--- a/hs/2519.docx
+++ b/hs/2519.docx
@@ -49,10 +49,10 @@
                   <v:path o:extrusionok="f" gradientshapeok="t" o:connecttype="rect"/>
                   <o:lock v:ext="edit" aspectratio="t"/>
                 </v:shapetype>
-                <v:shape id="_x0000_i1026" type="#_x0000_t75" style="width:21pt;height:18pt" o:ole="">
+                <v:shape id="_x0000_i1025" type="#_x0000_t75" style="width:21pt;height:18pt" o:ole="">
                   <v:imagedata r:id="rId7" o:title=""/>
                 </v:shape>
-                <o:OLEObject Type="Embed" ProgID="PBrush" ShapeID="_x0000_i1026" DrawAspect="Content" ObjectID="_1488642584" r:id="rId8"/>
+                <o:OLEObject Type="Embed" ProgID="PBrush" ShapeID="_x0000_i1025" DrawAspect="Content" ObjectID="_1493300682" r:id="rId8"/>
               </w:object>
             </w:r>
           </w:p>
@@ -181,10 +181,10 @@
                 <w:rFonts w:ascii="Cambria" w:hAnsi="Cambria"/>
               </w:rPr>
               <w:object w:dxaOrig="2730" w:dyaOrig="2025">
-                <v:shape id="_x0000_i1025" type="#_x0000_t75" style="width:102pt;height:75.6pt" o:ole="">
+                <v:shape id="_x0000_i1026" type="#_x0000_t75" style="width:102pt;height:75.45pt" o:ole="">
                   <v:imagedata r:id="rId9" o:title=""/>
                 </v:shape>
-                <o:OLEObject Type="Embed" ProgID="PBrush" ShapeID="_x0000_i1025" DrawAspect="Content" ObjectID="_1488642585" r:id="rId10"/>
+                <o:OLEObject Type="Embed" ProgID="PBrush" ShapeID="_x0000_i1026" DrawAspect="Content" ObjectID="_1493300683" r:id="rId10"/>
               </w:object>
             </w:r>
           </w:p>
@@ -201,8 +201,6 @@
                 <w:szCs w:val="24"/>
               </w:rPr>
             </w:pPr>
-            <w:bookmarkStart w:id="0" w:name="_GoBack"/>
-            <w:bookmarkEnd w:id="0"/>
           </w:p>
         </w:tc>
       </w:tr>
@@ -923,6 +921,197 @@
           <w:sz w:val="28"/>
         </w:rPr>
       </w:pPr>
+      <w:r>
+        <w:rPr>
+          <w:rFonts w:ascii="Cambria" w:hAnsi="Cambria"/>
+          <w:sz w:val="28"/>
+        </w:rPr>
+        <w:t xml:space="preserve">рожков </w:t>
+      </w:r>
+      <w:proofErr w:type="spellStart"/>
+      <w:r>
+        <w:rPr>
+          <w:rFonts w:ascii="Cambria" w:hAnsi="Cambria"/>
+          <w:sz w:val="28"/>
+        </w:rPr>
+        <w:t>алексей</w:t>
+      </w:r>
+      <w:proofErr w:type="spellEnd"/>
+      <w:r>
+        <w:rPr>
+          <w:rFonts w:ascii="Cambria" w:hAnsi="Cambria"/>
+          <w:sz w:val="28"/>
+        </w:rPr>
+        <w:t xml:space="preserve"> </w:t>
+      </w:r>
+      <w:proofErr w:type="spellStart"/>
+      <w:r>
+        <w:rPr>
+          <w:rFonts w:ascii="Cambria" w:hAnsi="Cambria"/>
+          <w:sz w:val="28"/>
+        </w:rPr>
+        <w:t>дмитриевич</w:t>
+      </w:r>
+      <w:proofErr w:type="spellEnd"/>
+    </w:p>
+    <w:p>
+      <w:pPr>
+        <w:tabs>
+          <w:tab w:val="left" w:pos="1140"/>
+        </w:tabs>
+        <w:rPr>
+          <w:rFonts w:ascii="Cambria" w:hAnsi="Cambria"/>
+          <w:sz w:val="28"/>
+        </w:rPr>
+      </w:pPr>
+      <w:proofErr w:type="spellStart"/>
+      <w:r>
+        <w:rPr>
+          <w:rFonts w:ascii="Cambria" w:hAnsi="Cambria"/>
+          <w:sz w:val="28"/>
+        </w:rPr>
+        <w:t>лаптев</w:t>
+      </w:r>
+      <w:proofErr w:type="spellEnd"/>
+      <w:r>
+        <w:rPr>
+          <w:rFonts w:ascii="Cambria" w:hAnsi="Cambria"/>
+          <w:sz w:val="28"/>
+        </w:rPr>
+        <w:t xml:space="preserve"> </w:t>
+      </w:r>
+      <w:proofErr w:type="spellStart"/>
+      <w:r>
+        <w:rPr>
+          <w:rFonts w:ascii="Cambria" w:hAnsi="Cambria"/>
+          <w:sz w:val="28"/>
+        </w:rPr>
+        <w:t>василий</w:t>
+      </w:r>
+      <w:proofErr w:type="spellEnd"/>
+      <w:r>
+        <w:rPr>
+          <w:rFonts w:ascii="Cambria" w:hAnsi="Cambria"/>
+          <w:sz w:val="28"/>
+        </w:rPr>
+        <w:t xml:space="preserve"> </w:t>
+      </w:r>
+      <w:proofErr w:type="spellStart"/>
+      <w:r>
+        <w:rPr>
+          <w:rFonts w:ascii="Cambria" w:hAnsi="Cambria"/>
+          <w:sz w:val="28"/>
+        </w:rPr>
+        <w:t>егорович</w:t>
+      </w:r>
+      <w:proofErr w:type="spellEnd"/>
+    </w:p>
+    <w:p>
+      <w:pPr>
+        <w:tabs>
+          <w:tab w:val="left" w:pos="1140"/>
+        </w:tabs>
+        <w:rPr>
+          <w:rFonts w:ascii="Cambria" w:hAnsi="Cambria"/>
+          <w:sz w:val="28"/>
+        </w:rPr>
+      </w:pPr>
+      <w:proofErr w:type="spellStart"/>
+      <w:r>
+        <w:rPr>
+          <w:rFonts w:ascii="Cambria" w:hAnsi="Cambria"/>
+          <w:sz w:val="28"/>
+        </w:rPr>
+        <w:t>дрыкин</w:t>
+      </w:r>
+      <w:proofErr w:type="spellEnd"/>
+      <w:r>
+        <w:rPr>
+          <w:rFonts w:ascii="Cambria" w:hAnsi="Cambria"/>
+          <w:sz w:val="28"/>
+        </w:rPr>
+        <w:t xml:space="preserve"> </w:t>
+      </w:r>
+      <w:proofErr w:type="spellStart"/>
+      <w:r>
+        <w:rPr>
+          <w:rFonts w:ascii="Cambria" w:hAnsi="Cambria"/>
+          <w:sz w:val="28"/>
+        </w:rPr>
+        <w:t>андрей</w:t>
+      </w:r>
+      <w:proofErr w:type="spellEnd"/>
+      <w:r>
+        <w:rPr>
+          <w:rFonts w:ascii="Cambria" w:hAnsi="Cambria"/>
+          <w:sz w:val="28"/>
+        </w:rPr>
+        <w:t xml:space="preserve"> </w:t>
+      </w:r>
+      <w:proofErr w:type="spellStart"/>
+      <w:r>
+        <w:rPr>
+          <w:rFonts w:ascii="Cambria" w:hAnsi="Cambria"/>
+          <w:sz w:val="28"/>
+        </w:rPr>
+        <w:t>михайлович</w:t>
+      </w:r>
+      <w:proofErr w:type="spellEnd"/>
+    </w:p>
+    <w:p>
+      <w:pPr>
+        <w:tabs>
+          <w:tab w:val="left" w:pos="1140"/>
+        </w:tabs>
+        <w:rPr>
+          <w:rFonts w:ascii="Cambria" w:hAnsi="Cambria"/>
+          <w:sz w:val="28"/>
+          <w:lang w:val="en-US"/>
+        </w:rPr>
+      </w:pPr>
+      <w:proofErr w:type="spellStart"/>
+      <w:r>
+        <w:rPr>
+          <w:rFonts w:ascii="Cambria" w:hAnsi="Cambria"/>
+          <w:sz w:val="28"/>
+        </w:rPr>
+        <w:t>щербинин</w:t>
+      </w:r>
+      <w:proofErr w:type="spellEnd"/>
+      <w:r>
+        <w:rPr>
+          <w:rFonts w:ascii="Cambria" w:hAnsi="Cambria"/>
+          <w:sz w:val="28"/>
+        </w:rPr>
+        <w:t xml:space="preserve"> </w:t>
+      </w:r>
+      <w:proofErr w:type="spellStart"/>
+      <w:r>
+        <w:rPr>
+          <w:rFonts w:ascii="Cambria" w:hAnsi="Cambria"/>
+          <w:sz w:val="28"/>
+        </w:rPr>
+        <w:t>семен</w:t>
+      </w:r>
+      <w:proofErr w:type="spellEnd"/>
+      <w:r>
+        <w:rPr>
+          <w:rFonts w:ascii="Cambria" w:hAnsi="Cambria"/>
+          <w:sz w:val="28"/>
+        </w:rPr>
+        <w:t xml:space="preserve"> </w:t>
+      </w:r>
+      <w:proofErr w:type="spellStart"/>
+      <w:r>
+        <w:rPr>
+          <w:rFonts w:ascii="Cambria" w:hAnsi="Cambria"/>
+          <w:sz w:val="28"/>
+        </w:rPr>
+        <w:t>петрович</w:t>
+      </w:r>
+      <w:bookmarkStart w:id="0" w:name="_GoBack"/>
+      <w:bookmarkEnd w:id="0"/>
+      <w:proofErr w:type="spellEnd"/>
     </w:p>
     <w:sectPr>
       <w:headerReference w:type="default" r:id="rId11"/>

--- a/hs/2519.docx
+++ b/hs/2519.docx
@@ -52,7 +52,7 @@
                 <v:shape id="_x0000_i1025" type="#_x0000_t75" style="width:21pt;height:18pt" o:ole="">
                   <v:imagedata r:id="rId7" o:title=""/>
                 </v:shape>
-                <o:OLEObject Type="Embed" ProgID="PBrush" ShapeID="_x0000_i1025" DrawAspect="Content" ObjectID="_1493300682" r:id="rId8"/>
+                <o:OLEObject Type="Embed" ProgID="PBrush" ShapeID="_x0000_i1025" DrawAspect="Content" ObjectID="_1499783828" r:id="rId8"/>
               </w:object>
             </w:r>
           </w:p>
@@ -181,10 +181,10 @@
                 <w:rFonts w:ascii="Cambria" w:hAnsi="Cambria"/>
               </w:rPr>
               <w:object w:dxaOrig="2730" w:dyaOrig="2025">
-                <v:shape id="_x0000_i1026" type="#_x0000_t75" style="width:102pt;height:75.45pt" o:ole="">
+                <v:shape id="_x0000_i1026" type="#_x0000_t75" style="width:102pt;height:75pt" o:ole="">
                   <v:imagedata r:id="rId9" o:title=""/>
                 </v:shape>
-                <o:OLEObject Type="Embed" ProgID="PBrush" ShapeID="_x0000_i1026" DrawAspect="Content" ObjectID="_1493300683" r:id="rId10"/>
+                <o:OLEObject Type="Embed" ProgID="PBrush" ShapeID="_x0000_i1026" DrawAspect="Content" ObjectID="_1499783829" r:id="rId10"/>
               </w:object>
             </w:r>
           </w:p>
@@ -257,21 +257,13 @@
     </w:p>
     <w:p>
       <w:pPr>
-        <w:ind w:firstLine="851"/>
+        <w:ind w:firstLine="0"/>
         <w:rPr>
           <w:rFonts w:ascii="Cambria" w:hAnsi="Cambria"/>
           <w:b/>
           <w:szCs w:val="24"/>
         </w:rPr>
       </w:pPr>
-      <w:r>
-        <w:rPr>
-          <w:rFonts w:ascii="Cambria" w:hAnsi="Cambria"/>
-          <w:b/>
-          <w:szCs w:val="24"/>
-        </w:rPr>
-        <w:t xml:space="preserve">Таблица 1. </w:t>
-      </w:r>
       <w:r>
         <w:rPr>
           <w:rFonts w:ascii="Cambria" w:hAnsi="Cambria"/>
@@ -330,164 +322,45 @@
         <w:t>»</w:t>
       </w:r>
     </w:p>
-    <w:p>
-      <w:pPr>
-        <w:ind w:firstLine="851"/>
-        <w:rPr>
-          <w:rFonts w:ascii="Cambria" w:hAnsi="Cambria"/>
-          <w:szCs w:val="24"/>
-        </w:rPr>
-      </w:pPr>
-    </w:p>
     <w:tbl>
       <w:tblPr>
         <w:tblStyle w:val="a6"/>
-        <w:tblW w:w="9918" w:type="dxa"/>
+        <w:tblW w:w="0" w:type="auto"/>
+        <w:tblInd w:w="-426" w:type="dxa"/>
+        <w:tblBorders>
+          <w:top w:val="single" w:sz="4" w:space="0" w:color="auto"/>
+          <w:left w:val="single" w:sz="4" w:space="0" w:color="auto"/>
+          <w:bottom w:val="single" w:sz="4" w:space="0" w:color="auto"/>
+          <w:right w:val="single" w:sz="4" w:space="0" w:color="auto"/>
+          <w:insideH w:val="single" w:sz="4" w:space="0" w:color="auto"/>
+          <w:insideV w:val="single" w:sz="4" w:space="0" w:color="auto"/>
+        </w:tblBorders>
         <w:tblLook w:val="04A0" w:firstRow="1" w:lastRow="0" w:firstColumn="1" w:lastColumn="0" w:noHBand="0" w:noVBand="1"/>
       </w:tblPr>
       <w:tblGrid>
-        <w:gridCol w:w="2764"/>
-        <w:gridCol w:w="2082"/>
-        <w:gridCol w:w="1646"/>
-        <w:gridCol w:w="3426"/>
+        <w:gridCol w:w="3472"/>
+        <w:gridCol w:w="3291"/>
+        <w:gridCol w:w="3291"/>
       </w:tblGrid>
       <w:tr>
-        <w:trPr>
-          <w:trHeight w:val="845"/>
-        </w:trPr>
         <w:tc>
           <w:tcPr>
-            <w:tcW w:w="2764" w:type="dxa"/>
+            <w:tcW w:w="3472" w:type="dxa"/>
+            <w:shd w:val="clear" w:color="auto" w:fill="auto"/>
             <w:vAlign w:val="center"/>
           </w:tcPr>
           <w:p>
             <w:pPr>
-              <w:ind w:firstLine="0"/>
-              <w:jc w:val="center"/>
-              <w:rPr>
-                <w:rFonts w:ascii="Cambria" w:hAnsi="Cambria"/>
-                <w:b/>
-                <w:szCs w:val="24"/>
-              </w:rPr>
-            </w:pPr>
-            <w:r>
-              <w:rPr>
-                <w:rFonts w:ascii="Cambria" w:hAnsi="Cambria"/>
-                <w:b/>
-                <w:szCs w:val="24"/>
-              </w:rPr>
-              <w:t>Свойство</w:t>
-            </w:r>
-          </w:p>
-        </w:tc>
-        <w:tc>
-          <w:tcPr>
-            <w:tcW w:w="2082" w:type="dxa"/>
-            <w:vAlign w:val="center"/>
-          </w:tcPr>
-          <w:p>
-            <w:pPr>
-              <w:ind w:firstLine="0"/>
-              <w:jc w:val="center"/>
-              <w:rPr>
-                <w:rFonts w:ascii="Cambria" w:hAnsi="Cambria"/>
-                <w:b/>
-                <w:szCs w:val="24"/>
-              </w:rPr>
-            </w:pPr>
-            <w:r>
-              <w:rPr>
-                <w:rFonts w:ascii="Cambria" w:hAnsi="Cambria"/>
-                <w:b/>
-                <w:szCs w:val="24"/>
-              </w:rPr>
-              <w:t>Имя</w:t>
-            </w:r>
-          </w:p>
-        </w:tc>
-        <w:tc>
-          <w:tcPr>
-            <w:tcW w:w="1646" w:type="dxa"/>
-            <w:vAlign w:val="center"/>
-          </w:tcPr>
-          <w:p>
-            <w:pPr>
-              <w:ind w:firstLine="0"/>
-              <w:jc w:val="center"/>
-              <w:rPr>
-                <w:rFonts w:ascii="Cambria" w:hAnsi="Cambria"/>
-                <w:b/>
-                <w:szCs w:val="24"/>
-              </w:rPr>
-            </w:pPr>
-            <w:r>
-              <w:rPr>
-                <w:rFonts w:ascii="Cambria" w:hAnsi="Cambria"/>
-                <w:b/>
-                <w:szCs w:val="24"/>
-              </w:rPr>
-              <w:t>Тип</w:t>
-            </w:r>
-          </w:p>
-          <w:p>
-            <w:pPr>
-              <w:ind w:firstLine="0"/>
-              <w:jc w:val="center"/>
-              <w:rPr>
-                <w:rFonts w:ascii="Cambria" w:hAnsi="Cambria"/>
-                <w:b/>
-                <w:szCs w:val="24"/>
-              </w:rPr>
-            </w:pPr>
-            <w:r>
-              <w:rPr>
-                <w:rFonts w:ascii="Cambria" w:hAnsi="Cambria"/>
-                <w:b/>
-                <w:szCs w:val="24"/>
-              </w:rPr>
-              <w:t>данных</w:t>
-            </w:r>
-          </w:p>
-        </w:tc>
-        <w:tc>
-          <w:tcPr>
-            <w:tcW w:w="3426" w:type="dxa"/>
-            <w:vAlign w:val="center"/>
-          </w:tcPr>
-          <w:p>
-            <w:pPr>
-              <w:ind w:firstLine="0"/>
-              <w:jc w:val="center"/>
-              <w:rPr>
-                <w:rFonts w:ascii="Cambria" w:hAnsi="Cambria"/>
-                <w:b/>
-                <w:szCs w:val="24"/>
-              </w:rPr>
-            </w:pPr>
-            <w:r>
-              <w:rPr>
-                <w:rFonts w:ascii="Cambria" w:hAnsi="Cambria"/>
-                <w:b/>
-                <w:szCs w:val="24"/>
-              </w:rPr>
-              <w:t>Интервал возможных значений</w:t>
-            </w:r>
-          </w:p>
-        </w:tc>
-      </w:tr>
-      <w:tr>
-        <w:trPr>
-          <w:trHeight w:val="845"/>
-        </w:trPr>
-        <w:tc>
-          <w:tcPr>
-            <w:tcW w:w="2764" w:type="dxa"/>
-            <w:vAlign w:val="center"/>
-          </w:tcPr>
-          <w:p>
-            <w:pPr>
-              <w:ind w:firstLine="0"/>
-              <w:jc w:val="center"/>
+              <w:pStyle w:val="af3"/>
+              <w:numPr>
+                <w:ilvl w:val="0"/>
+                <w:numId w:val="48"/>
+              </w:numPr>
+              <w:tabs>
+                <w:tab w:val="left" w:pos="1134"/>
+              </w:tabs>
+              <w:ind w:left="170" w:hanging="170"/>
+              <w:jc w:val="left"/>
               <w:rPr>
                 <w:rFonts w:ascii="Cambria" w:hAnsi="Cambria"/>
                 <w:szCs w:val="24"/>
@@ -504,13 +377,17 @@
         </w:tc>
         <w:tc>
           <w:tcPr>
-            <w:tcW w:w="2082" w:type="dxa"/>
+            <w:tcW w:w="3291" w:type="dxa"/>
             <w:vAlign w:val="center"/>
           </w:tcPr>
           <w:p>
             <w:pPr>
-              <w:ind w:firstLine="0"/>
-              <w:jc w:val="center"/>
+              <w:pStyle w:val="af3"/>
+              <w:tabs>
+                <w:tab w:val="left" w:pos="1134"/>
+              </w:tabs>
+              <w:ind w:left="0" w:firstLine="0"/>
+              <w:jc w:val="left"/>
               <w:rPr>
                 <w:rFonts w:ascii="Cambria" w:hAnsi="Cambria"/>
                 <w:szCs w:val="24"/>
@@ -531,13 +408,17 @@
         </w:tc>
         <w:tc>
           <w:tcPr>
-            <w:tcW w:w="1646" w:type="dxa"/>
+            <w:tcW w:w="3291" w:type="dxa"/>
             <w:vAlign w:val="center"/>
           </w:tcPr>
           <w:p>
             <w:pPr>
-              <w:ind w:firstLine="0"/>
-              <w:jc w:val="center"/>
+              <w:pStyle w:val="af3"/>
+              <w:tabs>
+                <w:tab w:val="left" w:pos="1134"/>
+              </w:tabs>
+              <w:ind w:left="0" w:firstLine="0"/>
+              <w:jc w:val="left"/>
               <w:rPr>
                 <w:rFonts w:ascii="Cambria" w:hAnsi="Cambria"/>
                 <w:szCs w:val="24"/>
@@ -545,37 +426,26 @@
             </w:pPr>
           </w:p>
         </w:tc>
+      </w:tr>
+      <w:tr>
         <w:tc>
           <w:tcPr>
-            <w:tcW w:w="3426" w:type="dxa"/>
+            <w:tcW w:w="3472" w:type="dxa"/>
+            <w:shd w:val="clear" w:color="auto" w:fill="auto"/>
             <w:vAlign w:val="center"/>
           </w:tcPr>
           <w:p>
             <w:pPr>
-              <w:ind w:firstLine="0"/>
-              <w:jc w:val="center"/>
-              <w:rPr>
-                <w:rFonts w:ascii="Cambria" w:hAnsi="Cambria"/>
-                <w:szCs w:val="24"/>
-                <w:lang w:val="en-US"/>
-              </w:rPr>
-            </w:pPr>
-          </w:p>
-        </w:tc>
-      </w:tr>
-      <w:tr>
-        <w:trPr>
-          <w:trHeight w:val="845"/>
-        </w:trPr>
-        <w:tc>
-          <w:tcPr>
-            <w:tcW w:w="2764" w:type="dxa"/>
-            <w:vAlign w:val="center"/>
-          </w:tcPr>
-          <w:p>
-            <w:pPr>
-              <w:ind w:firstLine="0"/>
-              <w:jc w:val="center"/>
+              <w:pStyle w:val="af3"/>
+              <w:numPr>
+                <w:ilvl w:val="0"/>
+                <w:numId w:val="48"/>
+              </w:numPr>
+              <w:tabs>
+                <w:tab w:val="left" w:pos="1134"/>
+              </w:tabs>
+              <w:ind w:left="170" w:hanging="170"/>
+              <w:jc w:val="left"/>
               <w:rPr>
                 <w:rFonts w:ascii="Cambria" w:hAnsi="Cambria"/>
                 <w:szCs w:val="24"/>
@@ -586,19 +456,23 @@
                 <w:rFonts w:ascii="Cambria" w:hAnsi="Cambria"/>
                 <w:szCs w:val="24"/>
               </w:rPr>
-              <w:t>Момент инерции ротора</w:t>
+              <w:t>Момент инерции ротора, кг*</w:t>
             </w:r>
           </w:p>
         </w:tc>
         <w:tc>
           <w:tcPr>
-            <w:tcW w:w="2082" w:type="dxa"/>
+            <w:tcW w:w="3291" w:type="dxa"/>
             <w:vAlign w:val="center"/>
           </w:tcPr>
           <w:p>
             <w:pPr>
-              <w:ind w:firstLine="0"/>
-              <w:jc w:val="center"/>
+              <w:pStyle w:val="af3"/>
+              <w:tabs>
+                <w:tab w:val="left" w:pos="1134"/>
+              </w:tabs>
+              <w:ind w:left="0" w:firstLine="0"/>
+              <w:jc w:val="left"/>
               <w:rPr>
                 <w:rFonts w:ascii="Cambria" w:hAnsi="Cambria"/>
                 <w:szCs w:val="24"/>
@@ -617,13 +491,17 @@
         </w:tc>
         <w:tc>
           <w:tcPr>
-            <w:tcW w:w="1646" w:type="dxa"/>
+            <w:tcW w:w="3291" w:type="dxa"/>
             <w:vAlign w:val="center"/>
           </w:tcPr>
           <w:p>
             <w:pPr>
-              <w:ind w:firstLine="0"/>
-              <w:jc w:val="center"/>
+              <w:pStyle w:val="af3"/>
+              <w:tabs>
+                <w:tab w:val="left" w:pos="1134"/>
+              </w:tabs>
+              <w:ind w:left="0" w:firstLine="0"/>
+              <w:jc w:val="left"/>
               <w:rPr>
                 <w:rFonts w:ascii="Cambria" w:hAnsi="Cambria"/>
                 <w:szCs w:val="24"/>
@@ -631,37 +509,26 @@
             </w:pPr>
           </w:p>
         </w:tc>
+      </w:tr>
+      <w:tr>
         <w:tc>
           <w:tcPr>
-            <w:tcW w:w="3426" w:type="dxa"/>
+            <w:tcW w:w="3472" w:type="dxa"/>
+            <w:shd w:val="clear" w:color="auto" w:fill="auto"/>
             <w:vAlign w:val="center"/>
           </w:tcPr>
           <w:p>
             <w:pPr>
-              <w:ind w:firstLine="0"/>
-              <w:jc w:val="center"/>
-              <w:rPr>
-                <w:rFonts w:ascii="Cambria" w:hAnsi="Cambria"/>
-                <w:szCs w:val="24"/>
-                <w:lang w:val="en-US"/>
-              </w:rPr>
-            </w:pPr>
-          </w:p>
-        </w:tc>
-      </w:tr>
-      <w:tr>
-        <w:trPr>
-          <w:trHeight w:val="845"/>
-        </w:trPr>
-        <w:tc>
-          <w:tcPr>
-            <w:tcW w:w="2764" w:type="dxa"/>
-            <w:vAlign w:val="center"/>
-          </w:tcPr>
-          <w:p>
-            <w:pPr>
-              <w:ind w:firstLine="0"/>
-              <w:jc w:val="center"/>
+              <w:pStyle w:val="af3"/>
+              <w:numPr>
+                <w:ilvl w:val="0"/>
+                <w:numId w:val="48"/>
+              </w:numPr>
+              <w:tabs>
+                <w:tab w:val="left" w:pos="1134"/>
+              </w:tabs>
+              <w:ind w:left="170" w:hanging="170"/>
+              <w:jc w:val="left"/>
               <w:rPr>
                 <w:rFonts w:ascii="Cambria" w:hAnsi="Cambria"/>
                 <w:szCs w:val="24"/>
@@ -672,23 +539,26 @@
                 <w:rFonts w:ascii="Cambria" w:hAnsi="Cambria"/>
                 <w:szCs w:val="24"/>
               </w:rPr>
-              <w:t>Номинальная частота, Гц</w:t>
+              <w:t>Номинальная частота вращения. Гц</w:t>
             </w:r>
           </w:p>
         </w:tc>
         <w:tc>
           <w:tcPr>
-            <w:tcW w:w="2082" w:type="dxa"/>
+            <w:tcW w:w="3291" w:type="dxa"/>
             <w:vAlign w:val="center"/>
           </w:tcPr>
           <w:p>
             <w:pPr>
-              <w:ind w:firstLine="0"/>
-              <w:jc w:val="center"/>
+              <w:pStyle w:val="af3"/>
+              <w:tabs>
+                <w:tab w:val="left" w:pos="1134"/>
+              </w:tabs>
+              <w:ind w:left="0" w:firstLine="0"/>
+              <w:jc w:val="left"/>
               <w:rPr>
                 <w:rFonts w:ascii="Cambria" w:hAnsi="Cambria"/>
                 <w:szCs w:val="24"/>
-                <w:lang w:val="en-US"/>
               </w:rPr>
             </w:pPr>
             <w:proofErr w:type="spellStart"/>
@@ -705,13 +575,17 @@
         </w:tc>
         <w:tc>
           <w:tcPr>
-            <w:tcW w:w="1646" w:type="dxa"/>
+            <w:tcW w:w="3291" w:type="dxa"/>
             <w:vAlign w:val="center"/>
           </w:tcPr>
           <w:p>
             <w:pPr>
-              <w:ind w:firstLine="0"/>
-              <w:jc w:val="center"/>
+              <w:pStyle w:val="af3"/>
+              <w:tabs>
+                <w:tab w:val="left" w:pos="1134"/>
+              </w:tabs>
+              <w:ind w:left="0" w:firstLine="0"/>
+              <w:jc w:val="left"/>
               <w:rPr>
                 <w:rFonts w:ascii="Cambria" w:hAnsi="Cambria"/>
                 <w:szCs w:val="24"/>
@@ -719,37 +593,26 @@
             </w:pPr>
           </w:p>
         </w:tc>
+      </w:tr>
+      <w:tr>
         <w:tc>
           <w:tcPr>
-            <w:tcW w:w="3426" w:type="dxa"/>
+            <w:tcW w:w="3472" w:type="dxa"/>
+            <w:shd w:val="clear" w:color="auto" w:fill="auto"/>
             <w:vAlign w:val="center"/>
           </w:tcPr>
           <w:p>
             <w:pPr>
-              <w:ind w:firstLine="0"/>
-              <w:jc w:val="center"/>
-              <w:rPr>
-                <w:rFonts w:ascii="Cambria" w:hAnsi="Cambria"/>
-                <w:szCs w:val="24"/>
-                <w:lang w:val="en-US"/>
-              </w:rPr>
-            </w:pPr>
-          </w:p>
-        </w:tc>
-      </w:tr>
-      <w:tr>
-        <w:trPr>
-          <w:trHeight w:val="845"/>
-        </w:trPr>
-        <w:tc>
-          <w:tcPr>
-            <w:tcW w:w="2764" w:type="dxa"/>
-            <w:vAlign w:val="center"/>
-          </w:tcPr>
-          <w:p>
-            <w:pPr>
-              <w:ind w:firstLine="0"/>
-              <w:jc w:val="center"/>
+              <w:pStyle w:val="af3"/>
+              <w:numPr>
+                <w:ilvl w:val="0"/>
+                <w:numId w:val="48"/>
+              </w:numPr>
+              <w:tabs>
+                <w:tab w:val="left" w:pos="1134"/>
+              </w:tabs>
+              <w:ind w:left="170" w:hanging="170"/>
+              <w:jc w:val="left"/>
               <w:rPr>
                 <w:rFonts w:ascii="Cambria" w:hAnsi="Cambria"/>
                 <w:szCs w:val="24"/>
@@ -760,23 +623,26 @@
                 <w:rFonts w:ascii="Cambria" w:hAnsi="Cambria"/>
                 <w:szCs w:val="24"/>
               </w:rPr>
-              <w:t>Начальная частота, Гц</w:t>
+              <w:t>Начальная частота вращения, Гц</w:t>
             </w:r>
           </w:p>
         </w:tc>
         <w:tc>
           <w:tcPr>
-            <w:tcW w:w="2082" w:type="dxa"/>
+            <w:tcW w:w="3291" w:type="dxa"/>
             <w:vAlign w:val="center"/>
           </w:tcPr>
           <w:p>
             <w:pPr>
-              <w:ind w:firstLine="0"/>
-              <w:jc w:val="center"/>
+              <w:pStyle w:val="af3"/>
+              <w:tabs>
+                <w:tab w:val="left" w:pos="1134"/>
+              </w:tabs>
+              <w:ind w:left="0" w:firstLine="0"/>
+              <w:jc w:val="left"/>
               <w:rPr>
                 <w:rFonts w:ascii="Cambria" w:hAnsi="Cambria"/>
                 <w:szCs w:val="24"/>
-                <w:lang w:val="en-US"/>
               </w:rPr>
             </w:pPr>
             <w:r>
@@ -785,19 +651,30 @@
                 <w:szCs w:val="24"/>
                 <w:lang w:val="en-US"/>
               </w:rPr>
-              <w:t>n0</w:t>
+              <w:t>n</w:t>
+            </w:r>
+            <w:r>
+              <w:rPr>
+                <w:rFonts w:ascii="Cambria" w:hAnsi="Cambria"/>
+                <w:szCs w:val="24"/>
+              </w:rPr>
+              <w:t>0</w:t>
             </w:r>
           </w:p>
         </w:tc>
         <w:tc>
           <w:tcPr>
-            <w:tcW w:w="1646" w:type="dxa"/>
+            <w:tcW w:w="3291" w:type="dxa"/>
             <w:vAlign w:val="center"/>
           </w:tcPr>
           <w:p>
             <w:pPr>
-              <w:ind w:firstLine="0"/>
-              <w:jc w:val="center"/>
+              <w:pStyle w:val="af3"/>
+              <w:tabs>
+                <w:tab w:val="left" w:pos="1134"/>
+              </w:tabs>
+              <w:ind w:left="0" w:firstLine="0"/>
+              <w:jc w:val="left"/>
               <w:rPr>
                 <w:rFonts w:ascii="Cambria" w:hAnsi="Cambria"/>
                 <w:szCs w:val="24"/>
@@ -805,37 +682,26 @@
             </w:pPr>
           </w:p>
         </w:tc>
+      </w:tr>
+      <w:tr>
         <w:tc>
           <w:tcPr>
-            <w:tcW w:w="3426" w:type="dxa"/>
+            <w:tcW w:w="3472" w:type="dxa"/>
+            <w:shd w:val="clear" w:color="auto" w:fill="auto"/>
             <w:vAlign w:val="center"/>
           </w:tcPr>
           <w:p>
             <w:pPr>
-              <w:ind w:firstLine="0"/>
-              <w:jc w:val="center"/>
-              <w:rPr>
-                <w:rFonts w:ascii="Cambria" w:hAnsi="Cambria"/>
-                <w:szCs w:val="24"/>
-                <w:lang w:val="en-US"/>
-              </w:rPr>
-            </w:pPr>
-          </w:p>
-        </w:tc>
-      </w:tr>
-      <w:tr>
-        <w:trPr>
-          <w:trHeight w:val="845"/>
-        </w:trPr>
-        <w:tc>
-          <w:tcPr>
-            <w:tcW w:w="2764" w:type="dxa"/>
-            <w:vAlign w:val="center"/>
-          </w:tcPr>
-          <w:p>
-            <w:pPr>
-              <w:ind w:firstLine="0"/>
-              <w:jc w:val="center"/>
+              <w:pStyle w:val="af3"/>
+              <w:numPr>
+                <w:ilvl w:val="0"/>
+                <w:numId w:val="48"/>
+              </w:numPr>
+              <w:tabs>
+                <w:tab w:val="left" w:pos="1134"/>
+              </w:tabs>
+              <w:ind w:left="170" w:hanging="170"/>
+              <w:jc w:val="left"/>
               <w:rPr>
                 <w:rFonts w:ascii="Cambria" w:hAnsi="Cambria"/>
                 <w:szCs w:val="24"/>
@@ -846,23 +712,26 @@
                 <w:rFonts w:ascii="Cambria" w:hAnsi="Cambria"/>
                 <w:szCs w:val="24"/>
               </w:rPr>
-              <w:t>Момент трения</w:t>
+              <w:t>Момент трения, Н*м</w:t>
             </w:r>
           </w:p>
         </w:tc>
         <w:tc>
           <w:tcPr>
-            <w:tcW w:w="2082" w:type="dxa"/>
+            <w:tcW w:w="3291" w:type="dxa"/>
             <w:vAlign w:val="center"/>
           </w:tcPr>
           <w:p>
             <w:pPr>
-              <w:ind w:firstLine="0"/>
-              <w:jc w:val="center"/>
+              <w:pStyle w:val="af3"/>
+              <w:tabs>
+                <w:tab w:val="left" w:pos="1134"/>
+              </w:tabs>
+              <w:ind w:left="0" w:firstLine="0"/>
+              <w:jc w:val="left"/>
               <w:rPr>
                 <w:rFonts w:ascii="Cambria" w:hAnsi="Cambria"/>
                 <w:szCs w:val="24"/>
-                <w:lang w:val="en-US"/>
               </w:rPr>
             </w:pPr>
             <w:proofErr w:type="spellStart"/>
@@ -879,29 +748,17 @@
         </w:tc>
         <w:tc>
           <w:tcPr>
-            <w:tcW w:w="1646" w:type="dxa"/>
+            <w:tcW w:w="3291" w:type="dxa"/>
             <w:vAlign w:val="center"/>
           </w:tcPr>
           <w:p>
             <w:pPr>
-              <w:ind w:firstLine="0"/>
-              <w:jc w:val="center"/>
-              <w:rPr>
-                <w:rFonts w:ascii="Cambria" w:hAnsi="Cambria"/>
-                <w:szCs w:val="24"/>
-              </w:rPr>
-            </w:pPr>
-          </w:p>
-        </w:tc>
-        <w:tc>
-          <w:tcPr>
-            <w:tcW w:w="3426" w:type="dxa"/>
-            <w:vAlign w:val="center"/>
-          </w:tcPr>
-          <w:p>
-            <w:pPr>
-              <w:ind w:firstLine="0"/>
-              <w:jc w:val="center"/>
+              <w:pStyle w:val="af3"/>
+              <w:tabs>
+                <w:tab w:val="left" w:pos="1134"/>
+              </w:tabs>
+              <w:ind w:left="0" w:firstLine="0"/>
+              <w:jc w:val="left"/>
               <w:rPr>
                 <w:rFonts w:ascii="Cambria" w:hAnsi="Cambria"/>
                 <w:szCs w:val="24"/>
@@ -921,197 +778,467 @@
           <w:sz w:val="28"/>
         </w:rPr>
       </w:pPr>
+    </w:p>
+    <w:p>
+      <w:pPr>
+        <w:ind w:firstLine="0"/>
+        <w:rPr>
+          <w:rFonts w:ascii="Cambria" w:hAnsi="Cambria"/>
+          <w:b/>
+          <w:szCs w:val="24"/>
+        </w:rPr>
+      </w:pPr>
       <w:r>
+        <w:rPr>
+          <w:rFonts w:ascii="Cambria" w:hAnsi="Cambria"/>
+          <w:b/>
+          <w:szCs w:val="24"/>
+        </w:rPr>
+        <w:t>Параметры</w:t>
+      </w:r>
+      <w:r>
+        <w:rPr>
+          <w:rFonts w:ascii="Cambria" w:hAnsi="Cambria"/>
+          <w:b/>
+          <w:szCs w:val="24"/>
+        </w:rPr>
+        <w:t xml:space="preserve"> блока «</w:t>
+      </w:r>
+      <w:r>
+        <w:rPr>
+          <w:rFonts w:ascii="Cambria" w:hAnsi="Cambria"/>
+          <w:b/>
+          <w:szCs w:val="24"/>
+          <w:lang w:val="en-US"/>
+        </w:rPr>
+        <w:t>HS</w:t>
+      </w:r>
+      <w:r>
+        <w:rPr>
+          <w:rFonts w:ascii="Cambria" w:hAnsi="Cambria"/>
+          <w:b/>
+          <w:szCs w:val="24"/>
+        </w:rPr>
+        <w:t xml:space="preserve"> </w:t>
+      </w:r>
+      <w:r>
+        <w:rPr>
+          <w:rFonts w:ascii="Cambria" w:hAnsi="Cambria"/>
+          <w:b/>
+          <w:szCs w:val="24"/>
+        </w:rPr>
+        <w:t>–</w:t>
+      </w:r>
+      <w:r>
+        <w:rPr>
+          <w:rFonts w:ascii="Cambria" w:hAnsi="Cambria"/>
+          <w:b/>
+          <w:szCs w:val="24"/>
+        </w:rPr>
+        <w:t xml:space="preserve"> </w:t>
+      </w:r>
+      <w:r>
+        <w:rPr>
+          <w:rFonts w:ascii="Cambria" w:hAnsi="Cambria"/>
+          <w:b/>
+          <w:szCs w:val="24"/>
+        </w:rPr>
+        <w:t>Ротор</w:t>
+      </w:r>
+      <w:r>
+        <w:rPr>
+          <w:rFonts w:ascii="Cambria" w:hAnsi="Cambria"/>
+          <w:b/>
+          <w:szCs w:val="24"/>
+        </w:rPr>
+        <w:t>»</w:t>
+      </w:r>
+    </w:p>
+    <w:tbl>
+      <w:tblPr>
+        <w:tblStyle w:val="a6"/>
+        <w:tblW w:w="0" w:type="auto"/>
+        <w:tblInd w:w="-426" w:type="dxa"/>
+        <w:tblBorders>
+          <w:top w:val="single" w:sz="4" w:space="0" w:color="auto"/>
+          <w:left w:val="single" w:sz="4" w:space="0" w:color="auto"/>
+          <w:bottom w:val="single" w:sz="4" w:space="0" w:color="auto"/>
+          <w:right w:val="single" w:sz="4" w:space="0" w:color="auto"/>
+          <w:insideH w:val="single" w:sz="4" w:space="0" w:color="auto"/>
+          <w:insideV w:val="single" w:sz="4" w:space="0" w:color="auto"/>
+        </w:tblBorders>
+        <w:tblLook w:val="04A0" w:firstRow="1" w:lastRow="0" w:firstColumn="1" w:lastColumn="0" w:noHBand="0" w:noVBand="1"/>
+      </w:tblPr>
+      <w:tblGrid>
+        <w:gridCol w:w="3472"/>
+        <w:gridCol w:w="3291"/>
+        <w:gridCol w:w="3291"/>
+      </w:tblGrid>
+      <w:tr>
+        <w:tc>
+          <w:tcPr>
+            <w:tcW w:w="3472" w:type="dxa"/>
+            <w:shd w:val="clear" w:color="auto" w:fill="auto"/>
+            <w:vAlign w:val="center"/>
+          </w:tcPr>
+          <w:p>
+            <w:pPr>
+              <w:pStyle w:val="af3"/>
+              <w:numPr>
+                <w:ilvl w:val="0"/>
+                <w:numId w:val="48"/>
+              </w:numPr>
+              <w:tabs>
+                <w:tab w:val="left" w:pos="1134"/>
+              </w:tabs>
+              <w:ind w:left="170" w:hanging="170"/>
+              <w:jc w:val="left"/>
+              <w:rPr>
+                <w:rFonts w:ascii="Cambria" w:hAnsi="Cambria"/>
+                <w:szCs w:val="24"/>
+              </w:rPr>
+            </w:pPr>
+            <w:r>
+              <w:rPr>
+                <w:rFonts w:ascii="Cambria" w:hAnsi="Cambria"/>
+                <w:szCs w:val="24"/>
+              </w:rPr>
+              <w:t>Суммарный момент, действующий на ротор, Н*м</w:t>
+            </w:r>
+          </w:p>
+        </w:tc>
+        <w:tc>
+          <w:tcPr>
+            <w:tcW w:w="3291" w:type="dxa"/>
+            <w:vAlign w:val="center"/>
+          </w:tcPr>
+          <w:p>
+            <w:pPr>
+              <w:pStyle w:val="af3"/>
+              <w:tabs>
+                <w:tab w:val="left" w:pos="1134"/>
+              </w:tabs>
+              <w:ind w:left="0" w:firstLine="0"/>
+              <w:jc w:val="left"/>
+              <w:rPr>
+                <w:rFonts w:ascii="Cambria" w:hAnsi="Cambria"/>
+                <w:szCs w:val="24"/>
+                <w:lang w:val="en-US"/>
+              </w:rPr>
+            </w:pPr>
+            <w:r>
+              <w:rPr>
+                <w:rFonts w:ascii="Cambria" w:hAnsi="Cambria"/>
+                <w:szCs w:val="24"/>
+                <w:lang w:val="en-US"/>
+              </w:rPr>
+              <w:t>m_</w:t>
+            </w:r>
+          </w:p>
+        </w:tc>
+        <w:tc>
+          <w:tcPr>
+            <w:tcW w:w="3291" w:type="dxa"/>
+            <w:vAlign w:val="center"/>
+          </w:tcPr>
+          <w:p>
+            <w:pPr>
+              <w:pStyle w:val="af3"/>
+              <w:tabs>
+                <w:tab w:val="left" w:pos="1134"/>
+              </w:tabs>
+              <w:ind w:left="0" w:firstLine="0"/>
+              <w:jc w:val="left"/>
+              <w:rPr>
+                <w:rFonts w:ascii="Cambria" w:hAnsi="Cambria"/>
+                <w:szCs w:val="24"/>
+              </w:rPr>
+            </w:pPr>
+          </w:p>
+        </w:tc>
+      </w:tr>
+      <w:tr>
+        <w:tc>
+          <w:tcPr>
+            <w:tcW w:w="3472" w:type="dxa"/>
+            <w:shd w:val="clear" w:color="auto" w:fill="auto"/>
+            <w:vAlign w:val="center"/>
+          </w:tcPr>
+          <w:p>
+            <w:pPr>
+              <w:pStyle w:val="af3"/>
+              <w:numPr>
+                <w:ilvl w:val="0"/>
+                <w:numId w:val="48"/>
+              </w:numPr>
+              <w:tabs>
+                <w:tab w:val="left" w:pos="1134"/>
+              </w:tabs>
+              <w:ind w:left="170" w:hanging="170"/>
+              <w:jc w:val="left"/>
+              <w:rPr>
+                <w:rFonts w:ascii="Cambria" w:hAnsi="Cambria"/>
+                <w:szCs w:val="24"/>
+              </w:rPr>
+            </w:pPr>
+            <w:r>
+              <w:rPr>
+                <w:rFonts w:ascii="Cambria" w:hAnsi="Cambria"/>
+                <w:szCs w:val="24"/>
+              </w:rPr>
+              <w:t>Момент трения, Н*м</w:t>
+            </w:r>
+          </w:p>
+        </w:tc>
+        <w:tc>
+          <w:tcPr>
+            <w:tcW w:w="3291" w:type="dxa"/>
+            <w:vAlign w:val="center"/>
+          </w:tcPr>
+          <w:p>
+            <w:pPr>
+              <w:pStyle w:val="af3"/>
+              <w:tabs>
+                <w:tab w:val="left" w:pos="1134"/>
+              </w:tabs>
+              <w:ind w:left="0" w:firstLine="0"/>
+              <w:jc w:val="left"/>
+              <w:rPr>
+                <w:rFonts w:ascii="Cambria" w:hAnsi="Cambria"/>
+                <w:szCs w:val="24"/>
+                <w:lang w:val="en-US"/>
+              </w:rPr>
+            </w:pPr>
+            <w:proofErr w:type="spellStart"/>
+            <w:r>
+              <w:rPr>
+                <w:rFonts w:ascii="Cambria" w:hAnsi="Cambria"/>
+                <w:szCs w:val="24"/>
+                <w:lang w:val="en-US"/>
+              </w:rPr>
+              <w:t>mtr</w:t>
+            </w:r>
+            <w:proofErr w:type="spellEnd"/>
+            <w:r>
+              <w:rPr>
+                <w:rFonts w:ascii="Cambria" w:hAnsi="Cambria"/>
+                <w:szCs w:val="24"/>
+                <w:lang w:val="en-US"/>
+              </w:rPr>
+              <w:t>_</w:t>
+            </w:r>
+          </w:p>
+        </w:tc>
+        <w:tc>
+          <w:tcPr>
+            <w:tcW w:w="3291" w:type="dxa"/>
+            <w:vAlign w:val="center"/>
+          </w:tcPr>
+          <w:p>
+            <w:pPr>
+              <w:pStyle w:val="af3"/>
+              <w:tabs>
+                <w:tab w:val="left" w:pos="1134"/>
+              </w:tabs>
+              <w:ind w:left="0" w:firstLine="0"/>
+              <w:jc w:val="left"/>
+              <w:rPr>
+                <w:rFonts w:ascii="Cambria" w:hAnsi="Cambria"/>
+                <w:szCs w:val="24"/>
+              </w:rPr>
+            </w:pPr>
+          </w:p>
+        </w:tc>
+      </w:tr>
+      <w:tr>
+        <w:tc>
+          <w:tcPr>
+            <w:tcW w:w="3472" w:type="dxa"/>
+            <w:shd w:val="clear" w:color="auto" w:fill="auto"/>
+            <w:vAlign w:val="center"/>
+          </w:tcPr>
+          <w:p>
+            <w:pPr>
+              <w:pStyle w:val="af3"/>
+              <w:numPr>
+                <w:ilvl w:val="0"/>
+                <w:numId w:val="48"/>
+              </w:numPr>
+              <w:tabs>
+                <w:tab w:val="left" w:pos="1134"/>
+              </w:tabs>
+              <w:ind w:left="170" w:hanging="170"/>
+              <w:jc w:val="left"/>
+              <w:rPr>
+                <w:rFonts w:ascii="Cambria" w:hAnsi="Cambria"/>
+                <w:szCs w:val="24"/>
+              </w:rPr>
+            </w:pPr>
+            <w:r>
+              <w:rPr>
+                <w:rFonts w:ascii="Cambria" w:hAnsi="Cambria"/>
+                <w:szCs w:val="24"/>
+              </w:rPr>
+              <w:t>Частота вращения абсолютная, Гц</w:t>
+            </w:r>
+          </w:p>
+        </w:tc>
+        <w:tc>
+          <w:tcPr>
+            <w:tcW w:w="3291" w:type="dxa"/>
+            <w:vAlign w:val="center"/>
+          </w:tcPr>
+          <w:p>
+            <w:pPr>
+              <w:pStyle w:val="af3"/>
+              <w:tabs>
+                <w:tab w:val="left" w:pos="1134"/>
+              </w:tabs>
+              <w:ind w:left="0" w:firstLine="0"/>
+              <w:jc w:val="left"/>
+              <w:rPr>
+                <w:rFonts w:ascii="Cambria" w:hAnsi="Cambria"/>
+                <w:szCs w:val="24"/>
+                <w:lang w:val="en-US"/>
+              </w:rPr>
+            </w:pPr>
+            <w:r>
+              <w:rPr>
+                <w:rFonts w:ascii="Cambria" w:hAnsi="Cambria"/>
+                <w:szCs w:val="24"/>
+                <w:lang w:val="en-US"/>
+              </w:rPr>
+              <w:t>_</w:t>
+            </w:r>
+            <w:proofErr w:type="spellStart"/>
+            <w:r>
+              <w:rPr>
+                <w:rFonts w:ascii="Cambria" w:hAnsi="Cambria"/>
+                <w:szCs w:val="24"/>
+                <w:lang w:val="en-US"/>
+              </w:rPr>
+              <w:t>w_abs</w:t>
+            </w:r>
+            <w:proofErr w:type="spellEnd"/>
+          </w:p>
+        </w:tc>
+        <w:tc>
+          <w:tcPr>
+            <w:tcW w:w="3291" w:type="dxa"/>
+            <w:vAlign w:val="center"/>
+          </w:tcPr>
+          <w:p>
+            <w:pPr>
+              <w:pStyle w:val="af3"/>
+              <w:tabs>
+                <w:tab w:val="left" w:pos="1134"/>
+              </w:tabs>
+              <w:ind w:left="0" w:firstLine="0"/>
+              <w:jc w:val="left"/>
+              <w:rPr>
+                <w:rFonts w:ascii="Cambria" w:hAnsi="Cambria"/>
+                <w:szCs w:val="24"/>
+              </w:rPr>
+            </w:pPr>
+          </w:p>
+        </w:tc>
+      </w:tr>
+      <w:tr>
+        <w:tc>
+          <w:tcPr>
+            <w:tcW w:w="3472" w:type="dxa"/>
+            <w:shd w:val="clear" w:color="auto" w:fill="auto"/>
+            <w:vAlign w:val="center"/>
+          </w:tcPr>
+          <w:p>
+            <w:pPr>
+              <w:pStyle w:val="af3"/>
+              <w:numPr>
+                <w:ilvl w:val="0"/>
+                <w:numId w:val="48"/>
+              </w:numPr>
+              <w:tabs>
+                <w:tab w:val="left" w:pos="1134"/>
+              </w:tabs>
+              <w:ind w:left="170" w:hanging="170"/>
+              <w:jc w:val="left"/>
+              <w:rPr>
+                <w:rFonts w:ascii="Cambria" w:hAnsi="Cambria"/>
+                <w:szCs w:val="24"/>
+              </w:rPr>
+            </w:pPr>
+            <w:r>
+              <w:rPr>
+                <w:rFonts w:ascii="Cambria" w:hAnsi="Cambria"/>
+                <w:szCs w:val="24"/>
+              </w:rPr>
+              <w:t>Частота вращения относительная</w:t>
+            </w:r>
+          </w:p>
+        </w:tc>
+        <w:tc>
+          <w:tcPr>
+            <w:tcW w:w="3291" w:type="dxa"/>
+            <w:vAlign w:val="center"/>
+          </w:tcPr>
+          <w:p>
+            <w:pPr>
+              <w:pStyle w:val="af3"/>
+              <w:tabs>
+                <w:tab w:val="left" w:pos="1134"/>
+              </w:tabs>
+              <w:ind w:left="0" w:firstLine="0"/>
+              <w:jc w:val="left"/>
+              <w:rPr>
+                <w:rFonts w:ascii="Cambria" w:hAnsi="Cambria"/>
+                <w:szCs w:val="24"/>
+                <w:lang w:val="en-US"/>
+              </w:rPr>
+            </w:pPr>
+            <w:r>
+              <w:rPr>
+                <w:rFonts w:ascii="Cambria" w:hAnsi="Cambria"/>
+                <w:szCs w:val="24"/>
+                <w:lang w:val="en-US"/>
+              </w:rPr>
+              <w:t>_w_otn</w:t>
+            </w:r>
+            <w:bookmarkStart w:id="0" w:name="_GoBack"/>
+            <w:bookmarkEnd w:id="0"/>
+          </w:p>
+        </w:tc>
+        <w:tc>
+          <w:tcPr>
+            <w:tcW w:w="3291" w:type="dxa"/>
+            <w:vAlign w:val="center"/>
+          </w:tcPr>
+          <w:p>
+            <w:pPr>
+              <w:pStyle w:val="af3"/>
+              <w:tabs>
+                <w:tab w:val="left" w:pos="1134"/>
+              </w:tabs>
+              <w:ind w:left="0" w:firstLine="0"/>
+              <w:jc w:val="left"/>
+              <w:rPr>
+                <w:rFonts w:ascii="Cambria" w:hAnsi="Cambria"/>
+                <w:szCs w:val="24"/>
+              </w:rPr>
+            </w:pPr>
+          </w:p>
+        </w:tc>
+      </w:tr>
+    </w:tbl>
+    <w:p>
+      <w:pPr>
+        <w:tabs>
+          <w:tab w:val="left" w:pos="1140"/>
+        </w:tabs>
         <w:rPr>
           <w:rFonts w:ascii="Cambria" w:hAnsi="Cambria"/>
           <w:sz w:val="28"/>
         </w:rPr>
-        <w:t xml:space="preserve">рожков </w:t>
-      </w:r>
-      <w:proofErr w:type="spellStart"/>
-      <w:r>
-        <w:rPr>
-          <w:rFonts w:ascii="Cambria" w:hAnsi="Cambria"/>
-          <w:sz w:val="28"/>
-        </w:rPr>
-        <w:t>алексей</w:t>
-      </w:r>
-      <w:proofErr w:type="spellEnd"/>
-      <w:r>
-        <w:rPr>
-          <w:rFonts w:ascii="Cambria" w:hAnsi="Cambria"/>
-          <w:sz w:val="28"/>
-        </w:rPr>
-        <w:t xml:space="preserve"> </w:t>
-      </w:r>
-      <w:proofErr w:type="spellStart"/>
-      <w:r>
-        <w:rPr>
-          <w:rFonts w:ascii="Cambria" w:hAnsi="Cambria"/>
-          <w:sz w:val="28"/>
-        </w:rPr>
-        <w:t>дмитриевич</w:t>
-      </w:r>
-      <w:proofErr w:type="spellEnd"/>
-    </w:p>
-    <w:p>
-      <w:pPr>
-        <w:tabs>
-          <w:tab w:val="left" w:pos="1140"/>
-        </w:tabs>
-        <w:rPr>
-          <w:rFonts w:ascii="Cambria" w:hAnsi="Cambria"/>
-          <w:sz w:val="28"/>
-        </w:rPr>
-      </w:pPr>
-      <w:proofErr w:type="spellStart"/>
-      <w:r>
-        <w:rPr>
-          <w:rFonts w:ascii="Cambria" w:hAnsi="Cambria"/>
-          <w:sz w:val="28"/>
-        </w:rPr>
-        <w:t>лаптев</w:t>
-      </w:r>
-      <w:proofErr w:type="spellEnd"/>
-      <w:r>
-        <w:rPr>
-          <w:rFonts w:ascii="Cambria" w:hAnsi="Cambria"/>
-          <w:sz w:val="28"/>
-        </w:rPr>
-        <w:t xml:space="preserve"> </w:t>
-      </w:r>
-      <w:proofErr w:type="spellStart"/>
-      <w:r>
-        <w:rPr>
-          <w:rFonts w:ascii="Cambria" w:hAnsi="Cambria"/>
-          <w:sz w:val="28"/>
-        </w:rPr>
-        <w:t>василий</w:t>
-      </w:r>
-      <w:proofErr w:type="spellEnd"/>
-      <w:r>
-        <w:rPr>
-          <w:rFonts w:ascii="Cambria" w:hAnsi="Cambria"/>
-          <w:sz w:val="28"/>
-        </w:rPr>
-        <w:t xml:space="preserve"> </w:t>
-      </w:r>
-      <w:proofErr w:type="spellStart"/>
-      <w:r>
-        <w:rPr>
-          <w:rFonts w:ascii="Cambria" w:hAnsi="Cambria"/>
-          <w:sz w:val="28"/>
-        </w:rPr>
-        <w:t>егорович</w:t>
-      </w:r>
-      <w:proofErr w:type="spellEnd"/>
-    </w:p>
-    <w:p>
-      <w:pPr>
-        <w:tabs>
-          <w:tab w:val="left" w:pos="1140"/>
-        </w:tabs>
-        <w:rPr>
-          <w:rFonts w:ascii="Cambria" w:hAnsi="Cambria"/>
-          <w:sz w:val="28"/>
-        </w:rPr>
-      </w:pPr>
-      <w:proofErr w:type="spellStart"/>
-      <w:r>
-        <w:rPr>
-          <w:rFonts w:ascii="Cambria" w:hAnsi="Cambria"/>
-          <w:sz w:val="28"/>
-        </w:rPr>
-        <w:t>дрыкин</w:t>
-      </w:r>
-      <w:proofErr w:type="spellEnd"/>
-      <w:r>
-        <w:rPr>
-          <w:rFonts w:ascii="Cambria" w:hAnsi="Cambria"/>
-          <w:sz w:val="28"/>
-        </w:rPr>
-        <w:t xml:space="preserve"> </w:t>
-      </w:r>
-      <w:proofErr w:type="spellStart"/>
-      <w:r>
-        <w:rPr>
-          <w:rFonts w:ascii="Cambria" w:hAnsi="Cambria"/>
-          <w:sz w:val="28"/>
-        </w:rPr>
-        <w:t>андрей</w:t>
-      </w:r>
-      <w:proofErr w:type="spellEnd"/>
-      <w:r>
-        <w:rPr>
-          <w:rFonts w:ascii="Cambria" w:hAnsi="Cambria"/>
-          <w:sz w:val="28"/>
-        </w:rPr>
-        <w:t xml:space="preserve"> </w:t>
-      </w:r>
-      <w:proofErr w:type="spellStart"/>
-      <w:r>
-        <w:rPr>
-          <w:rFonts w:ascii="Cambria" w:hAnsi="Cambria"/>
-          <w:sz w:val="28"/>
-        </w:rPr>
-        <w:t>михайлович</w:t>
-      </w:r>
-      <w:proofErr w:type="spellEnd"/>
-    </w:p>
-    <w:p>
-      <w:pPr>
-        <w:tabs>
-          <w:tab w:val="left" w:pos="1140"/>
-        </w:tabs>
-        <w:rPr>
-          <w:rFonts w:ascii="Cambria" w:hAnsi="Cambria"/>
-          <w:sz w:val="28"/>
-          <w:lang w:val="en-US"/>
-        </w:rPr>
-      </w:pPr>
-      <w:proofErr w:type="spellStart"/>
-      <w:r>
-        <w:rPr>
-          <w:rFonts w:ascii="Cambria" w:hAnsi="Cambria"/>
-          <w:sz w:val="28"/>
-        </w:rPr>
-        <w:t>щербинин</w:t>
-      </w:r>
-      <w:proofErr w:type="spellEnd"/>
-      <w:r>
-        <w:rPr>
-          <w:rFonts w:ascii="Cambria" w:hAnsi="Cambria"/>
-          <w:sz w:val="28"/>
-        </w:rPr>
-        <w:t xml:space="preserve"> </w:t>
-      </w:r>
-      <w:proofErr w:type="spellStart"/>
-      <w:r>
-        <w:rPr>
-          <w:rFonts w:ascii="Cambria" w:hAnsi="Cambria"/>
-          <w:sz w:val="28"/>
-        </w:rPr>
-        <w:t>семен</w:t>
-      </w:r>
-      <w:proofErr w:type="spellEnd"/>
-      <w:r>
-        <w:rPr>
-          <w:rFonts w:ascii="Cambria" w:hAnsi="Cambria"/>
-          <w:sz w:val="28"/>
-        </w:rPr>
-        <w:t xml:space="preserve"> </w:t>
-      </w:r>
-      <w:proofErr w:type="spellStart"/>
-      <w:r>
-        <w:rPr>
-          <w:rFonts w:ascii="Cambria" w:hAnsi="Cambria"/>
-          <w:sz w:val="28"/>
-        </w:rPr>
-        <w:t>петрович</w:t>
-      </w:r>
-      <w:bookmarkStart w:id="0" w:name="_GoBack"/>
-      <w:bookmarkEnd w:id="0"/>
-      <w:proofErr w:type="spellEnd"/>
+      </w:pPr>
     </w:p>
     <w:sectPr>
       <w:headerReference w:type="default" r:id="rId11"/>
@@ -1178,7 +1305,7 @@
 
 <file path=word/numbering.xml><?xml version="1.0" encoding="utf-8"?>
 <w:numbering xmlns:wpc="http://schemas.microsoft.com/office/word/2010/wordprocessingCanvas" xmlns:mc="http://schemas.openxmlformats.org/markup-compatibility/2006" xmlns:o="urn:schemas-microsoft-com:office:office" xmlns:r="http://schemas.openxmlformats.org/officeDocument/2006/relationships" xmlns:m="http://schemas.openxmlformats.org/officeDocument/2006/math" xmlns:v="urn:schemas-microsoft-com:vml" xmlns:wp14="http://schemas.microsoft.com/office/word/2010/wordprocessingDrawing" xmlns:wp="http://schemas.openxmlformats.org/drawingml/2006/wordprocessingDrawing" xmlns:w10="urn:schemas-microsoft-com:office:word" xmlns:w="http://schemas.openxmlformats.org/wordprocessingml/2006/main" xmlns:w14="http://schemas.microsoft.com/office/word/2010/wordml" xmlns:w15="http://schemas.microsoft.com/office/word/2012/wordml" xmlns:wpg="http://schemas.microsoft.com/office/word/2010/wordprocessingGroup" xmlns:wpi="http://schemas.microsoft.com/office/word/2010/wordprocessingInk" xmlns:wne="http://schemas.microsoft.com/office/word/2006/wordml" xmlns:wps="http://schemas.microsoft.com/office/word/2010/wordprocessingShape" mc:Ignorable="w14 w15 wp14">
-  <w:abstractNum w:abstractNumId="0">
+  <w:abstractNum w:abstractNumId="0" w15:restartNumberingAfterBreak="0">
     <w:nsid w:val="FFFFFF7C"/>
     <w:multiLevelType w:val="singleLevel"/>
     <w:tmpl w:val="1892EB0E"/>
@@ -1195,7 +1322,7 @@
       </w:pPr>
     </w:lvl>
   </w:abstractNum>
-  <w:abstractNum w:abstractNumId="1">
+  <w:abstractNum w:abstractNumId="1" w15:restartNumberingAfterBreak="0">
     <w:nsid w:val="FFFFFF7D"/>
     <w:multiLevelType w:val="singleLevel"/>
     <w:tmpl w:val="8E12DEC8"/>
@@ -1212,7 +1339,7 @@
       </w:pPr>
     </w:lvl>
   </w:abstractNum>
-  <w:abstractNum w:abstractNumId="2">
+  <w:abstractNum w:abstractNumId="2" w15:restartNumberingAfterBreak="0">
     <w:nsid w:val="FFFFFF7E"/>
     <w:multiLevelType w:val="singleLevel"/>
     <w:tmpl w:val="01DCA496"/>
@@ -1229,7 +1356,7 @@
       </w:pPr>
     </w:lvl>
   </w:abstractNum>
-  <w:abstractNum w:abstractNumId="3">
+  <w:abstractNum w:abstractNumId="3" w15:restartNumberingAfterBreak="0">
     <w:nsid w:val="FFFFFF7F"/>
     <w:multiLevelType w:val="singleLevel"/>
     <w:tmpl w:val="836E7B34"/>
@@ -1246,7 +1373,7 @@
       </w:pPr>
     </w:lvl>
   </w:abstractNum>
-  <w:abstractNum w:abstractNumId="4">
+  <w:abstractNum w:abstractNumId="4" w15:restartNumberingAfterBreak="0">
     <w:nsid w:val="FFFFFF80"/>
     <w:multiLevelType w:val="singleLevel"/>
     <w:tmpl w:val="8514BDD4"/>
@@ -1266,7 +1393,7 @@
       </w:rPr>
     </w:lvl>
   </w:abstractNum>
-  <w:abstractNum w:abstractNumId="5">
+  <w:abstractNum w:abstractNumId="5" w15:restartNumberingAfterBreak="0">
     <w:nsid w:val="FFFFFF81"/>
     <w:multiLevelType w:val="singleLevel"/>
     <w:tmpl w:val="D3E6D6E4"/>
@@ -1286,7 +1413,7 @@
       </w:rPr>
     </w:lvl>
   </w:abstractNum>
-  <w:abstractNum w:abstractNumId="6">
+  <w:abstractNum w:abstractNumId="6" w15:restartNumberingAfterBreak="0">
     <w:nsid w:val="FFFFFF82"/>
     <w:multiLevelType w:val="singleLevel"/>
     <w:tmpl w:val="7226B644"/>
@@ -1306,7 +1433,7 @@
       </w:rPr>
     </w:lvl>
   </w:abstractNum>
-  <w:abstractNum w:abstractNumId="7">
+  <w:abstractNum w:abstractNumId="7" w15:restartNumberingAfterBreak="0">
     <w:nsid w:val="FFFFFF83"/>
     <w:multiLevelType w:val="singleLevel"/>
     <w:tmpl w:val="2EB43130"/>
@@ -1326,7 +1453,7 @@
       </w:rPr>
     </w:lvl>
   </w:abstractNum>
-  <w:abstractNum w:abstractNumId="8">
+  <w:abstractNum w:abstractNumId="8" w15:restartNumberingAfterBreak="0">
     <w:nsid w:val="FFFFFF88"/>
     <w:multiLevelType w:val="singleLevel"/>
     <w:tmpl w:val="0BCAC296"/>
@@ -1343,7 +1470,7 @@
       </w:pPr>
     </w:lvl>
   </w:abstractNum>
-  <w:abstractNum w:abstractNumId="9">
+  <w:abstractNum w:abstractNumId="9" w15:restartNumberingAfterBreak="0">
     <w:nsid w:val="FFFFFF89"/>
     <w:multiLevelType w:val="singleLevel"/>
     <w:tmpl w:val="5A200716"/>
@@ -1363,7 +1490,7 @@
       </w:rPr>
     </w:lvl>
   </w:abstractNum>
-  <w:abstractNum w:abstractNumId="10">
+  <w:abstractNum w:abstractNumId="10" w15:restartNumberingAfterBreak="0">
     <w:nsid w:val="00000005"/>
     <w:multiLevelType w:val="multilevel"/>
     <w:tmpl w:val="00000005"/>
@@ -1477,7 +1604,7 @@
       </w:pPr>
     </w:lvl>
   </w:abstractNum>
-  <w:abstractNum w:abstractNumId="11">
+  <w:abstractNum w:abstractNumId="11" w15:restartNumberingAfterBreak="0">
     <w:nsid w:val="00AE4A0D"/>
     <w:multiLevelType w:val="hybridMultilevel"/>
     <w:tmpl w:val="4BD2492E"/>
@@ -1590,7 +1717,7 @@
       </w:pPr>
     </w:lvl>
   </w:abstractNum>
-  <w:abstractNum w:abstractNumId="12">
+  <w:abstractNum w:abstractNumId="12" w15:restartNumberingAfterBreak="0">
     <w:nsid w:val="03FE4673"/>
     <w:multiLevelType w:val="hybridMultilevel"/>
     <w:tmpl w:val="EEF61428"/>
@@ -1703,7 +1830,7 @@
       </w:pPr>
     </w:lvl>
   </w:abstractNum>
-  <w:abstractNum w:abstractNumId="13">
+  <w:abstractNum w:abstractNumId="13" w15:restartNumberingAfterBreak="0">
     <w:nsid w:val="04351A72"/>
     <w:multiLevelType w:val="hybridMultilevel"/>
     <w:tmpl w:val="8DE8A556"/>
@@ -1816,7 +1943,7 @@
       </w:pPr>
     </w:lvl>
   </w:abstractNum>
-  <w:abstractNum w:abstractNumId="14">
+  <w:abstractNum w:abstractNumId="14" w15:restartNumberingAfterBreak="0">
     <w:nsid w:val="08B36431"/>
     <w:multiLevelType w:val="hybridMultilevel"/>
     <w:tmpl w:val="F3BAD352"/>
@@ -1933,7 +2060,7 @@
       </w:pPr>
     </w:lvl>
   </w:abstractNum>
-  <w:abstractNum w:abstractNumId="15">
+  <w:abstractNum w:abstractNumId="15" w15:restartNumberingAfterBreak="0">
     <w:nsid w:val="12DB7FF8"/>
     <w:multiLevelType w:val="multilevel"/>
     <w:tmpl w:val="1AA6BA22"/>
@@ -2049,7 +2176,7 @@
       </w:pPr>
     </w:lvl>
   </w:abstractNum>
-  <w:abstractNum w:abstractNumId="16">
+  <w:abstractNum w:abstractNumId="16" w15:restartNumberingAfterBreak="0">
     <w:nsid w:val="13474028"/>
     <w:multiLevelType w:val="hybridMultilevel"/>
     <w:tmpl w:val="44BA0D78"/>
@@ -2162,7 +2289,7 @@
       </w:pPr>
     </w:lvl>
   </w:abstractNum>
-  <w:abstractNum w:abstractNumId="17">
+  <w:abstractNum w:abstractNumId="17" w15:restartNumberingAfterBreak="0">
     <w:nsid w:val="17E43C0B"/>
     <w:multiLevelType w:val="hybridMultilevel"/>
     <w:tmpl w:val="5E822DD0"/>
@@ -2248,7 +2375,7 @@
       </w:pPr>
     </w:lvl>
   </w:abstractNum>
-  <w:abstractNum w:abstractNumId="18">
+  <w:abstractNum w:abstractNumId="18" w15:restartNumberingAfterBreak="0">
     <w:nsid w:val="1B040CAE"/>
     <w:multiLevelType w:val="hybridMultilevel"/>
     <w:tmpl w:val="583EDA4A"/>
@@ -2337,7 +2464,7 @@
       </w:pPr>
     </w:lvl>
   </w:abstractNum>
-  <w:abstractNum w:abstractNumId="19">
+  <w:abstractNum w:abstractNumId="19" w15:restartNumberingAfterBreak="0">
     <w:nsid w:val="1B647B90"/>
     <w:multiLevelType w:val="hybridMultilevel"/>
     <w:tmpl w:val="48789E7A"/>
@@ -2477,7 +2604,120 @@
       </w:rPr>
     </w:lvl>
   </w:abstractNum>
-  <w:abstractNum w:abstractNumId="20">
+  <w:abstractNum w:abstractNumId="20" w15:restartNumberingAfterBreak="0">
+    <w:nsid w:val="1F5253B9"/>
+    <w:multiLevelType w:val="hybridMultilevel"/>
+    <w:tmpl w:val="BD7A842E"/>
+    <w:lvl w:ilvl="0" w:tplc="04190001">
+      <w:start w:val="1"/>
+      <w:numFmt w:val="bullet"/>
+      <w:lvlText w:val=""/>
+      <w:lvlJc w:val="left"/>
+      <w:pPr>
+        <w:ind w:left="1571" w:hanging="360"/>
+      </w:pPr>
+      <w:rPr>
+        <w:rFonts w:ascii="Symbol" w:hAnsi="Symbol" w:hint="default"/>
+      </w:rPr>
+    </w:lvl>
+    <w:lvl w:ilvl="1" w:tplc="04190003">
+      <w:start w:val="1"/>
+      <w:numFmt w:val="bullet"/>
+      <w:lvlText w:val="o"/>
+      <w:lvlJc w:val="left"/>
+      <w:pPr>
+        <w:ind w:left="2291" w:hanging="360"/>
+      </w:pPr>
+      <w:rPr>
+        <w:rFonts w:ascii="Courier New" w:hAnsi="Courier New" w:cs="Courier New" w:hint="default"/>
+      </w:rPr>
+    </w:lvl>
+    <w:lvl w:ilvl="2" w:tplc="04190005">
+      <w:start w:val="1"/>
+      <w:numFmt w:val="bullet"/>
+      <w:lvlText w:val=""/>
+      <w:lvlJc w:val="left"/>
+      <w:pPr>
+        <w:ind w:left="3011" w:hanging="360"/>
+      </w:pPr>
+      <w:rPr>
+        <w:rFonts w:ascii="Wingdings" w:hAnsi="Wingdings" w:hint="default"/>
+      </w:rPr>
+    </w:lvl>
+    <w:lvl w:ilvl="3" w:tplc="04190001">
+      <w:start w:val="1"/>
+      <w:numFmt w:val="bullet"/>
+      <w:lvlText w:val=""/>
+      <w:lvlJc w:val="left"/>
+      <w:pPr>
+        <w:ind w:left="3731" w:hanging="360"/>
+      </w:pPr>
+      <w:rPr>
+        <w:rFonts w:ascii="Symbol" w:hAnsi="Symbol" w:hint="default"/>
+      </w:rPr>
+    </w:lvl>
+    <w:lvl w:ilvl="4" w:tplc="04190003">
+      <w:start w:val="1"/>
+      <w:numFmt w:val="bullet"/>
+      <w:lvlText w:val="o"/>
+      <w:lvlJc w:val="left"/>
+      <w:pPr>
+        <w:ind w:left="4451" w:hanging="360"/>
+      </w:pPr>
+      <w:rPr>
+        <w:rFonts w:ascii="Courier New" w:hAnsi="Courier New" w:cs="Courier New" w:hint="default"/>
+      </w:rPr>
+    </w:lvl>
+    <w:lvl w:ilvl="5" w:tplc="04190005">
+      <w:start w:val="1"/>
+      <w:numFmt w:val="bullet"/>
+      <w:lvlText w:val=""/>
+      <w:lvlJc w:val="left"/>
+      <w:pPr>
+        <w:ind w:left="5171" w:hanging="360"/>
+      </w:pPr>
+      <w:rPr>
+        <w:rFonts w:ascii="Wingdings" w:hAnsi="Wingdings" w:hint="default"/>
+      </w:rPr>
+    </w:lvl>
+    <w:lvl w:ilvl="6" w:tplc="04190001">
+      <w:start w:val="1"/>
+      <w:numFmt w:val="bullet"/>
+      <w:lvlText w:val=""/>
+      <w:lvlJc w:val="left"/>
+      <w:pPr>
+        <w:ind w:left="5891" w:hanging="360"/>
+      </w:pPr>
+      <w:rPr>
+        <w:rFonts w:ascii="Symbol" w:hAnsi="Symbol" w:hint="default"/>
+      </w:rPr>
+    </w:lvl>
+    <w:lvl w:ilvl="7" w:tplc="04190003">
+      <w:start w:val="1"/>
+      <w:numFmt w:val="bullet"/>
+      <w:lvlText w:val="o"/>
+      <w:lvlJc w:val="left"/>
+      <w:pPr>
+        <w:ind w:left="6611" w:hanging="360"/>
+      </w:pPr>
+      <w:rPr>
+        <w:rFonts w:ascii="Courier New" w:hAnsi="Courier New" w:cs="Courier New" w:hint="default"/>
+      </w:rPr>
+    </w:lvl>
+    <w:lvl w:ilvl="8" w:tplc="04190005">
+      <w:start w:val="1"/>
+      <w:numFmt w:val="bullet"/>
+      <w:lvlText w:val=""/>
+      <w:lvlJc w:val="left"/>
+      <w:pPr>
+        <w:ind w:left="7331" w:hanging="360"/>
+      </w:pPr>
+      <w:rPr>
+        <w:rFonts w:ascii="Wingdings" w:hAnsi="Wingdings" w:hint="default"/>
+      </w:rPr>
+    </w:lvl>
+  </w:abstractNum>
+  <w:abstractNum w:abstractNumId="21" w15:restartNumberingAfterBreak="0">
     <w:nsid w:val="292A6263"/>
     <w:multiLevelType w:val="hybridMultilevel"/>
     <w:tmpl w:val="8368B70A"/>
@@ -2590,7 +2830,7 @@
       </w:pPr>
     </w:lvl>
   </w:abstractNum>
-  <w:abstractNum w:abstractNumId="21">
+  <w:abstractNum w:abstractNumId="22" w15:restartNumberingAfterBreak="0">
     <w:nsid w:val="37853182"/>
     <w:multiLevelType w:val="hybridMultilevel"/>
     <w:tmpl w:val="2DEAB6C6"/>
@@ -2679,7 +2919,7 @@
       </w:pPr>
     </w:lvl>
   </w:abstractNum>
-  <w:abstractNum w:abstractNumId="22">
+  <w:abstractNum w:abstractNumId="23" w15:restartNumberingAfterBreak="0">
     <w:nsid w:val="39B6383D"/>
     <w:multiLevelType w:val="hybridMultilevel"/>
     <w:tmpl w:val="7CAA0664"/>
@@ -2792,7 +3032,7 @@
       </w:pPr>
     </w:lvl>
   </w:abstractNum>
-  <w:abstractNum w:abstractNumId="23">
+  <w:abstractNum w:abstractNumId="24" w15:restartNumberingAfterBreak="0">
     <w:nsid w:val="3A2B4121"/>
     <w:multiLevelType w:val="hybridMultilevel"/>
     <w:tmpl w:val="C3682780"/>
@@ -2878,7 +3118,7 @@
       </w:pPr>
     </w:lvl>
   </w:abstractNum>
-  <w:abstractNum w:abstractNumId="24">
+  <w:abstractNum w:abstractNumId="25" w15:restartNumberingAfterBreak="0">
     <w:nsid w:val="4013650A"/>
     <w:multiLevelType w:val="hybridMultilevel"/>
     <w:tmpl w:val="F2E60B20"/>
@@ -2994,7 +3234,7 @@
       </w:pPr>
     </w:lvl>
   </w:abstractNum>
-  <w:abstractNum w:abstractNumId="25">
+  <w:abstractNum w:abstractNumId="26" w15:restartNumberingAfterBreak="0">
     <w:nsid w:val="45CE2B86"/>
     <w:multiLevelType w:val="multilevel"/>
     <w:tmpl w:val="27880D40"/>
@@ -3135,7 +3375,7 @@
       </w:rPr>
     </w:lvl>
   </w:abstractNum>
-  <w:abstractNum w:abstractNumId="26">
+  <w:abstractNum w:abstractNumId="27" w15:restartNumberingAfterBreak="0">
     <w:nsid w:val="49767A2E"/>
     <w:multiLevelType w:val="multilevel"/>
     <w:tmpl w:val="68EE10FC"/>
@@ -3248,7 +3488,7 @@
       </w:pPr>
     </w:lvl>
   </w:abstractNum>
-  <w:abstractNum w:abstractNumId="27">
+  <w:abstractNum w:abstractNumId="28" w15:restartNumberingAfterBreak="0">
     <w:nsid w:val="4B82079F"/>
     <w:multiLevelType w:val="hybridMultilevel"/>
     <w:tmpl w:val="297ABB8C"/>
@@ -3388,7 +3628,7 @@
       </w:rPr>
     </w:lvl>
   </w:abstractNum>
-  <w:abstractNum w:abstractNumId="28">
+  <w:abstractNum w:abstractNumId="29" w15:restartNumberingAfterBreak="0">
     <w:nsid w:val="4EC401E6"/>
     <w:multiLevelType w:val="multilevel"/>
     <w:tmpl w:val="F8184942"/>
@@ -3529,7 +3769,7 @@
       </w:rPr>
     </w:lvl>
   </w:abstractNum>
-  <w:abstractNum w:abstractNumId="29">
+  <w:abstractNum w:abstractNumId="30" w15:restartNumberingAfterBreak="0">
     <w:nsid w:val="522523B2"/>
     <w:multiLevelType w:val="hybridMultilevel"/>
     <w:tmpl w:val="816E0276"/>
@@ -3645,7 +3885,7 @@
       </w:pPr>
     </w:lvl>
   </w:abstractNum>
-  <w:abstractNum w:abstractNumId="30">
+  <w:abstractNum w:abstractNumId="31" w15:restartNumberingAfterBreak="0">
     <w:nsid w:val="548069C9"/>
     <w:multiLevelType w:val="multilevel"/>
     <w:tmpl w:val="EFE4C58C"/>
@@ -3731,7 +3971,7 @@
       </w:pPr>
     </w:lvl>
   </w:abstractNum>
-  <w:abstractNum w:abstractNumId="31">
+  <w:abstractNum w:abstractNumId="32" w15:restartNumberingAfterBreak="0">
     <w:nsid w:val="54A32A9B"/>
     <w:multiLevelType w:val="multilevel"/>
     <w:tmpl w:val="AFEEE84A"/>
@@ -3821,7 +4061,7 @@
       </w:pPr>
     </w:lvl>
   </w:abstractNum>
-  <w:abstractNum w:abstractNumId="32">
+  <w:abstractNum w:abstractNumId="33" w15:restartNumberingAfterBreak="0">
     <w:nsid w:val="584D581E"/>
     <w:multiLevelType w:val="hybridMultilevel"/>
     <w:tmpl w:val="59F69B72"/>
@@ -3937,7 +4177,7 @@
       </w:pPr>
     </w:lvl>
   </w:abstractNum>
-  <w:abstractNum w:abstractNumId="33">
+  <w:abstractNum w:abstractNumId="34" w15:restartNumberingAfterBreak="0">
     <w:nsid w:val="5988037F"/>
     <w:multiLevelType w:val="hybridMultilevel"/>
     <w:tmpl w:val="A5AAF778"/>
@@ -4050,7 +4290,7 @@
       </w:pPr>
     </w:lvl>
   </w:abstractNum>
-  <w:abstractNum w:abstractNumId="34">
+  <w:abstractNum w:abstractNumId="35" w15:restartNumberingAfterBreak="0">
     <w:nsid w:val="5D7358EF"/>
     <w:multiLevelType w:val="hybridMultilevel"/>
     <w:tmpl w:val="334C4688"/>
@@ -4163,7 +4403,7 @@
       </w:pPr>
     </w:lvl>
   </w:abstractNum>
-  <w:abstractNum w:abstractNumId="35">
+  <w:abstractNum w:abstractNumId="36" w15:restartNumberingAfterBreak="0">
     <w:nsid w:val="665B6E52"/>
     <w:multiLevelType w:val="multilevel"/>
     <w:tmpl w:val="297ABB8C"/>
@@ -4303,7 +4543,7 @@
       </w:rPr>
     </w:lvl>
   </w:abstractNum>
-  <w:abstractNum w:abstractNumId="36">
+  <w:abstractNum w:abstractNumId="37" w15:restartNumberingAfterBreak="0">
     <w:nsid w:val="6A9A6DA5"/>
     <w:multiLevelType w:val="hybridMultilevel"/>
     <w:tmpl w:val="3C1692F4"/>
@@ -4419,7 +4659,7 @@
       </w:pPr>
     </w:lvl>
   </w:abstractNum>
-  <w:abstractNum w:abstractNumId="37">
+  <w:abstractNum w:abstractNumId="38" w15:restartNumberingAfterBreak="0">
     <w:nsid w:val="6D8A1AA9"/>
     <w:multiLevelType w:val="multilevel"/>
     <w:tmpl w:val="EF46D224"/>
@@ -4532,7 +4772,7 @@
       </w:rPr>
     </w:lvl>
   </w:abstractNum>
-  <w:abstractNum w:abstractNumId="38">
+  <w:abstractNum w:abstractNumId="39" w15:restartNumberingAfterBreak="0">
     <w:nsid w:val="78522544"/>
     <w:multiLevelType w:val="hybridMultilevel"/>
     <w:tmpl w:val="BEE27854"/>
@@ -4672,7 +4912,7 @@
       </w:rPr>
     </w:lvl>
   </w:abstractNum>
-  <w:abstractNum w:abstractNumId="39">
+  <w:abstractNum w:abstractNumId="40" w15:restartNumberingAfterBreak="0">
     <w:nsid w:val="78C43E4A"/>
     <w:multiLevelType w:val="hybridMultilevel"/>
     <w:tmpl w:val="B1DCCD54"/>
@@ -4785,7 +5025,7 @@
       </w:pPr>
     </w:lvl>
   </w:abstractNum>
-  <w:abstractNum w:abstractNumId="40">
+  <w:abstractNum w:abstractNumId="41" w15:restartNumberingAfterBreak="0">
     <w:nsid w:val="7B926CBB"/>
     <w:multiLevelType w:val="multilevel"/>
     <w:tmpl w:val="44BA0D78"/>
@@ -4898,7 +5138,7 @@
       </w:pPr>
     </w:lvl>
   </w:abstractNum>
-  <w:abstractNum w:abstractNumId="41">
+  <w:abstractNum w:abstractNumId="42" w15:restartNumberingAfterBreak="0">
     <w:nsid w:val="7C517AC9"/>
     <w:multiLevelType w:val="hybridMultilevel"/>
     <w:tmpl w:val="67801802"/>
@@ -5038,7 +5278,7 @@
       </w:rPr>
     </w:lvl>
   </w:abstractNum>
-  <w:abstractNum w:abstractNumId="42">
+  <w:abstractNum w:abstractNumId="43" w15:restartNumberingAfterBreak="0">
     <w:nsid w:val="7ED15CD2"/>
     <w:multiLevelType w:val="hybridMultilevel"/>
     <w:tmpl w:val="68EE10FC"/>
@@ -5151,7 +5391,7 @@
       </w:pPr>
     </w:lvl>
   </w:abstractNum>
-  <w:abstractNum w:abstractNumId="43">
+  <w:abstractNum w:abstractNumId="44" w15:restartNumberingAfterBreak="0">
     <w:nsid w:val="7EDC02C5"/>
     <w:multiLevelType w:val="hybridMultilevel"/>
     <w:tmpl w:val="7FDED26C"/>
@@ -5264,7 +5504,7 @@
       </w:rPr>
     </w:lvl>
   </w:abstractNum>
-  <w:abstractNum w:abstractNumId="44">
+  <w:abstractNum w:abstractNumId="45" w15:restartNumberingAfterBreak="0">
     <w:nsid w:val="7F3849E4"/>
     <w:multiLevelType w:val="hybridMultilevel"/>
     <w:tmpl w:val="0284D7D6"/>
@@ -5354,19 +5594,19 @@
     </w:lvl>
   </w:abstractNum>
   <w:num w:numId="1">
-    <w:abstractNumId w:val="31"/>
+    <w:abstractNumId w:val="32"/>
   </w:num>
   <w:num w:numId="2">
-    <w:abstractNumId w:val="28"/>
+    <w:abstractNumId w:val="29"/>
   </w:num>
   <w:num w:numId="3">
-    <w:abstractNumId w:val="23"/>
+    <w:abstractNumId w:val="24"/>
   </w:num>
   <w:num w:numId="4">
     <w:abstractNumId w:val="17"/>
   </w:num>
   <w:num w:numId="5">
-    <w:abstractNumId w:val="43"/>
+    <w:abstractNumId w:val="44"/>
   </w:num>
   <w:num w:numId="6">
     <w:abstractNumId w:val="9"/>
@@ -5399,58 +5639,58 @@
     <w:abstractNumId w:val="0"/>
   </w:num>
   <w:num w:numId="16">
-    <w:abstractNumId w:val="38"/>
+    <w:abstractNumId w:val="39"/>
   </w:num>
   <w:num w:numId="17">
-    <w:abstractNumId w:val="27"/>
+    <w:abstractNumId w:val="28"/>
   </w:num>
   <w:num w:numId="18">
-    <w:abstractNumId w:val="35"/>
+    <w:abstractNumId w:val="36"/>
   </w:num>
   <w:num w:numId="19">
-    <w:abstractNumId w:val="41"/>
+    <w:abstractNumId w:val="42"/>
   </w:num>
   <w:num w:numId="20">
-    <w:abstractNumId w:val="29"/>
+    <w:abstractNumId w:val="30"/>
   </w:num>
   <w:num w:numId="21">
-    <w:abstractNumId w:val="32"/>
+    <w:abstractNumId w:val="33"/>
   </w:num>
   <w:num w:numId="22">
-    <w:abstractNumId w:val="28"/>
+    <w:abstractNumId w:val="29"/>
   </w:num>
   <w:num w:numId="23">
     <w:abstractNumId w:val="19"/>
   </w:num>
   <w:num w:numId="24">
-    <w:abstractNumId w:val="36"/>
+    <w:abstractNumId w:val="37"/>
   </w:num>
   <w:num w:numId="25">
     <w:abstractNumId w:val="10"/>
   </w:num>
   <w:num w:numId="26">
-    <w:abstractNumId w:val="21"/>
+    <w:abstractNumId w:val="22"/>
   </w:num>
   <w:num w:numId="27">
-    <w:abstractNumId w:val="25"/>
+    <w:abstractNumId w:val="26"/>
   </w:num>
   <w:num w:numId="28">
-    <w:abstractNumId w:val="25"/>
+    <w:abstractNumId w:val="26"/>
   </w:num>
   <w:num w:numId="29">
     <w:abstractNumId w:val="18"/>
   </w:num>
   <w:num w:numId="30">
-    <w:abstractNumId w:val="30"/>
+    <w:abstractNumId w:val="31"/>
   </w:num>
   <w:num w:numId="31">
-    <w:abstractNumId w:val="37"/>
+    <w:abstractNumId w:val="38"/>
   </w:num>
   <w:num w:numId="32">
-    <w:abstractNumId w:val="20"/>
+    <w:abstractNumId w:val="21"/>
   </w:num>
   <w:num w:numId="33">
-    <w:abstractNumId w:val="24"/>
+    <w:abstractNumId w:val="25"/>
   </w:num>
   <w:num w:numId="34">
     <w:abstractNumId w:val="13"/>
@@ -5462,37 +5702,40 @@
     <w:abstractNumId w:val="15"/>
   </w:num>
   <w:num w:numId="37">
-    <w:abstractNumId w:val="40"/>
+    <w:abstractNumId w:val="41"/>
   </w:num>
   <w:num w:numId="38">
-    <w:abstractNumId w:val="42"/>
+    <w:abstractNumId w:val="43"/>
   </w:num>
   <w:num w:numId="39">
-    <w:abstractNumId w:val="26"/>
+    <w:abstractNumId w:val="27"/>
   </w:num>
   <w:num w:numId="40">
     <w:abstractNumId w:val="14"/>
   </w:num>
   <w:num w:numId="41">
-    <w:abstractNumId w:val="39"/>
+    <w:abstractNumId w:val="40"/>
   </w:num>
   <w:num w:numId="42">
-    <w:abstractNumId w:val="34"/>
+    <w:abstractNumId w:val="35"/>
   </w:num>
   <w:num w:numId="43">
     <w:abstractNumId w:val="12"/>
   </w:num>
   <w:num w:numId="44">
-    <w:abstractNumId w:val="33"/>
+    <w:abstractNumId w:val="34"/>
   </w:num>
   <w:num w:numId="45">
-    <w:abstractNumId w:val="22"/>
+    <w:abstractNumId w:val="23"/>
   </w:num>
   <w:num w:numId="46">
     <w:abstractNumId w:val="11"/>
   </w:num>
   <w:num w:numId="47">
-    <w:abstractNumId w:val="44"/>
+    <w:abstractNumId w:val="45"/>
+  </w:num>
+  <w:num w:numId="48">
+    <w:abstractNumId w:val="20"/>
   </w:num>
 </w:numbering>
 </file>

--- a/hs/2519.docx
+++ b/hs/2519.docx
@@ -52,7 +52,7 @@
                 <v:shape id="_x0000_i1025" type="#_x0000_t75" style="width:21pt;height:18pt" o:ole="">
                   <v:imagedata r:id="rId7" o:title=""/>
                 </v:shape>
-                <o:OLEObject Type="Embed" ProgID="PBrush" ShapeID="_x0000_i1025" DrawAspect="Content" ObjectID="_1499783828" r:id="rId8"/>
+                <o:OLEObject Type="Embed" ProgID="PBrush" ShapeID="_x0000_i1025" DrawAspect="Content" ObjectID="_1499799494" r:id="rId8"/>
               </w:object>
             </w:r>
           </w:p>
@@ -184,7 +184,7 @@
                 <v:shape id="_x0000_i1026" type="#_x0000_t75" style="width:102pt;height:75pt" o:ole="">
                   <v:imagedata r:id="rId9" o:title=""/>
                 </v:shape>
-                <o:OLEObject Type="Embed" ProgID="PBrush" ShapeID="_x0000_i1026" DrawAspect="Content" ObjectID="_1499783829" r:id="rId10"/>
+                <o:OLEObject Type="Embed" ProgID="PBrush" ShapeID="_x0000_i1026" DrawAspect="Content" ObjectID="_1499799495" r:id="rId10"/>
               </w:object>
             </w:r>
           </w:p>
@@ -457,6 +457,27 @@
                 <w:szCs w:val="24"/>
               </w:rPr>
               <w:t>Момент инерции ротора, кг*</w:t>
+            </w:r>
+            <w:r>
+              <w:rPr>
+                <w:rFonts w:ascii="Cambria" w:hAnsi="Cambria"/>
+                <w:szCs w:val="24"/>
+              </w:rPr>
+              <w:t xml:space="preserve"> </w:t>
+            </w:r>
+            <w:r>
+              <w:rPr>
+                <w:rFonts w:ascii="Cambria" w:hAnsi="Cambria"/>
+                <w:szCs w:val="24"/>
+              </w:rPr>
+              <w:t>м</w:t>
+            </w:r>
+            <w:r>
+              <w:rPr>
+                <w:rFonts w:ascii="Cambria" w:hAnsi="Cambria"/>
+                <w:szCs w:val="24"/>
+              </w:rPr>
+              <w:t>²</w:t>
             </w:r>
           </w:p>
         </w:tc>
@@ -1172,8 +1193,31 @@
                 <w:rFonts w:ascii="Cambria" w:hAnsi="Cambria"/>
                 <w:szCs w:val="24"/>
               </w:rPr>
-              <w:t>Частота вращения относительная</w:t>
+              <w:t xml:space="preserve">Частота вращения </w:t>
             </w:r>
+            <w:r>
+              <w:rPr>
+                <w:rFonts w:ascii="Cambria" w:hAnsi="Cambria"/>
+                <w:szCs w:val="24"/>
+              </w:rPr>
+              <w:t>(</w:t>
+            </w:r>
+            <w:r>
+              <w:rPr>
+                <w:rFonts w:ascii="Cambria" w:hAnsi="Cambria"/>
+                <w:szCs w:val="24"/>
+              </w:rPr>
+              <w:t>относительная</w:t>
+            </w:r>
+            <w:r>
+              <w:rPr>
+                <w:rFonts w:ascii="Cambria" w:hAnsi="Cambria"/>
+                <w:szCs w:val="24"/>
+              </w:rPr>
+              <w:t>)</w:t>
+            </w:r>
+            <w:bookmarkStart w:id="0" w:name="_GoBack"/>
+            <w:bookmarkEnd w:id="0"/>
           </w:p>
         </w:tc>
         <w:tc>
@@ -1203,8 +1247,6 @@
               </w:rPr>
               <w:t>_w_otn</w:t>
             </w:r>
-            <w:bookmarkStart w:id="0" w:name="_GoBack"/>
-            <w:bookmarkEnd w:id="0"/>
           </w:p>
         </w:tc>
         <w:tc>

--- a/hs/2519.docx
+++ b/hs/2519.docx
@@ -8,8 +8,8 @@
         <w:tblLook w:val="04A0" w:firstRow="1" w:lastRow="0" w:firstColumn="1" w:lastColumn="0" w:noHBand="0" w:noVBand="1"/>
       </w:tblPr>
       <w:tblGrid>
-        <w:gridCol w:w="2415"/>
-        <w:gridCol w:w="7223"/>
+        <w:gridCol w:w="2398"/>
+        <w:gridCol w:w="7240"/>
       </w:tblGrid>
       <w:tr>
         <w:tc>
@@ -49,10 +49,10 @@
                   <v:path o:extrusionok="f" gradientshapeok="t" o:connecttype="rect"/>
                   <o:lock v:ext="edit" aspectratio="t"/>
                 </v:shapetype>
-                <v:shape id="_x0000_i1025" type="#_x0000_t75" style="width:21pt;height:18pt" o:ole="">
+                <v:shape id="_x0000_i1025" type="#_x0000_t75" style="width:21.45pt;height:18pt" o:ole="">
                   <v:imagedata r:id="rId7" o:title=""/>
                 </v:shape>
-                <o:OLEObject Type="Embed" ProgID="PBrush" ShapeID="_x0000_i1025" DrawAspect="Content" ObjectID="_1499799494" r:id="rId8"/>
+                <o:OLEObject Type="Embed" ProgID="PBrush" ShapeID="_x0000_i1025" DrawAspect="Content" ObjectID="_1500209890" r:id="rId8"/>
               </w:object>
             </w:r>
           </w:p>
@@ -113,7 +113,7 @@
                 <w:sz w:val="36"/>
                 <w:szCs w:val="36"/>
               </w:rPr>
-              <w:t>Ротор</w:t>
+              <w:t>Эжектор</w:t>
             </w:r>
           </w:p>
         </w:tc>
@@ -179,13 +179,51 @@
             <w:r>
               <w:rPr>
                 <w:rFonts w:ascii="Cambria" w:hAnsi="Cambria"/>
-              </w:rPr>
-              <w:object w:dxaOrig="2730" w:dyaOrig="2025">
-                <v:shape id="_x0000_i1026" type="#_x0000_t75" style="width:102pt;height:75pt" o:ole="">
-                  <v:imagedata r:id="rId9" o:title=""/>
-                </v:shape>
-                <o:OLEObject Type="Embed" ProgID="PBrush" ShapeID="_x0000_i1026" DrawAspect="Content" ObjectID="_1499799495" r:id="rId10"/>
-              </w:object>
+                <w:noProof/>
+                <w:szCs w:val="24"/>
+                <w:lang w:eastAsia="ru-RU"/>
+              </w:rPr>
+              <w:drawing>
+                <wp:inline distT="0" distB="0" distL="0" distR="0">
+                  <wp:extent cx="952583" cy="723963"/>
+                  <wp:effectExtent l="0" t="0" r="0" b="0"/>
+                  <wp:docPr id="1" name="Рисунок 1"/>
+                  <wp:cNvGraphicFramePr>
+                    <a:graphicFrameLocks xmlns:a="http://schemas.openxmlformats.org/drawingml/2006/main" noChangeAspect="1"/>
+                  </wp:cNvGraphicFramePr>
+                  <a:graphic xmlns:a="http://schemas.openxmlformats.org/drawingml/2006/main">
+                    <a:graphicData uri="http://schemas.openxmlformats.org/drawingml/2006/picture">
+                      <pic:pic xmlns:pic="http://schemas.openxmlformats.org/drawingml/2006/picture">
+                        <pic:nvPicPr>
+                          <pic:cNvPr id="1" name="HS - Эжектор.png"/>
+                          <pic:cNvPicPr/>
+                        </pic:nvPicPr>
+                        <pic:blipFill>
+                          <a:blip r:embed="rId9">
+                            <a:extLst>
+                              <a:ext uri="{28A0092B-C50C-407E-A947-70E740481C1C}">
+                                <a14:useLocalDpi xmlns:a14="http://schemas.microsoft.com/office/drawing/2010/main" val="0"/>
+                              </a:ext>
+                            </a:extLst>
+                          </a:blip>
+                          <a:stretch>
+                            <a:fillRect/>
+                          </a:stretch>
+                        </pic:blipFill>
+                        <pic:spPr>
+                          <a:xfrm>
+                            <a:off x="0" y="0"/>
+                            <a:ext cx="952583" cy="723963"/>
+                          </a:xfrm>
+                          <a:prstGeom prst="rect">
+                            <a:avLst/>
+                          </a:prstGeom>
+                        </pic:spPr>
+                      </pic:pic>
+                    </a:graphicData>
+                  </a:graphic>
+                </wp:inline>
+              </w:drawing>
             </w:r>
           </w:p>
         </w:tc>
@@ -311,7 +349,7 @@
           <w:b/>
           <w:szCs w:val="24"/>
         </w:rPr>
-        <w:t>Ротор</w:t>
+        <w:t>Эжектор</w:t>
       </w:r>
       <w:r>
         <w:rPr>
@@ -338,16 +376,15 @@
         <w:tblLook w:val="04A0" w:firstRow="1" w:lastRow="0" w:firstColumn="1" w:lastColumn="0" w:noHBand="0" w:noVBand="1"/>
       </w:tblPr>
       <w:tblGrid>
-        <w:gridCol w:w="3472"/>
-        <w:gridCol w:w="3291"/>
-        <w:gridCol w:w="3291"/>
+        <w:gridCol w:w="5014"/>
+        <w:gridCol w:w="2520"/>
+        <w:gridCol w:w="2520"/>
       </w:tblGrid>
       <w:tr>
         <w:tc>
           <w:tcPr>
-            <w:tcW w:w="3472" w:type="dxa"/>
+            <w:tcW w:w="5014" w:type="dxa"/>
             <w:shd w:val="clear" w:color="auto" w:fill="auto"/>
-            <w:vAlign w:val="center"/>
           </w:tcPr>
           <w:p>
             <w:pPr>
@@ -360,7 +397,6 @@
                 <w:tab w:val="left" w:pos="1134"/>
               </w:tabs>
               <w:ind w:left="170" w:hanging="170"/>
-              <w:jc w:val="left"/>
               <w:rPr>
                 <w:rFonts w:ascii="Cambria" w:hAnsi="Cambria"/>
                 <w:szCs w:val="24"/>
@@ -371,14 +407,28 @@
                 <w:rFonts w:ascii="Cambria" w:hAnsi="Cambria"/>
                 <w:szCs w:val="24"/>
               </w:rPr>
-              <w:t>Количество механических портов</w:t>
+              <w:t>Начальное давление</w:t>
+            </w:r>
+            <w:r>
+              <w:rPr>
+                <w:rFonts w:ascii="Cambria" w:hAnsi="Cambria"/>
+                <w:szCs w:val="24"/>
+              </w:rPr>
+              <w:t>, Па</w:t>
+            </w:r>
+            <w:r>
+              <w:rPr>
+                <w:rFonts w:ascii="Cambria" w:hAnsi="Cambria"/>
+                <w:szCs w:val="24"/>
+                <w:lang w:val="en-US"/>
+              </w:rPr>
+              <w:t>*1e3</w:t>
             </w:r>
           </w:p>
         </w:tc>
         <w:tc>
           <w:tcPr>
-            <w:tcW w:w="3291" w:type="dxa"/>
-            <w:vAlign w:val="center"/>
+            <w:tcW w:w="2520" w:type="dxa"/>
           </w:tcPr>
           <w:p>
             <w:pPr>
@@ -387,29 +437,25 @@
                 <w:tab w:val="left" w:pos="1134"/>
               </w:tabs>
               <w:ind w:left="0" w:firstLine="0"/>
-              <w:jc w:val="left"/>
               <w:rPr>
                 <w:rFonts w:ascii="Cambria" w:hAnsi="Cambria"/>
                 <w:szCs w:val="24"/>
                 <w:lang w:val="en-US"/>
               </w:rPr>
             </w:pPr>
-            <w:proofErr w:type="spellStart"/>
             <w:r>
               <w:rPr>
                 <w:rFonts w:ascii="Cambria" w:hAnsi="Cambria"/>
                 <w:szCs w:val="24"/>
                 <w:lang w:val="en-US"/>
               </w:rPr>
-              <w:t>NMech</w:t>
+              <w:t>P0</w:t>
             </w:r>
-            <w:proofErr w:type="spellEnd"/>
           </w:p>
         </w:tc>
         <w:tc>
           <w:tcPr>
-            <w:tcW w:w="3291" w:type="dxa"/>
-            <w:vAlign w:val="center"/>
+            <w:tcW w:w="2520" w:type="dxa"/>
           </w:tcPr>
           <w:p>
             <w:pPr>
@@ -418,7 +464,6 @@
                 <w:tab w:val="left" w:pos="1134"/>
               </w:tabs>
               <w:ind w:left="0" w:firstLine="0"/>
-              <w:jc w:val="left"/>
               <w:rPr>
                 <w:rFonts w:ascii="Cambria" w:hAnsi="Cambria"/>
                 <w:szCs w:val="24"/>
@@ -430,9 +475,8 @@
       <w:tr>
         <w:tc>
           <w:tcPr>
-            <w:tcW w:w="3472" w:type="dxa"/>
+            <w:tcW w:w="5014" w:type="dxa"/>
             <w:shd w:val="clear" w:color="auto" w:fill="auto"/>
-            <w:vAlign w:val="center"/>
           </w:tcPr>
           <w:p>
             <w:pPr>
@@ -445,7 +489,6 @@
                 <w:tab w:val="left" w:pos="1134"/>
               </w:tabs>
               <w:ind w:left="170" w:hanging="170"/>
-              <w:jc w:val="left"/>
               <w:rPr>
                 <w:rFonts w:ascii="Cambria" w:hAnsi="Cambria"/>
                 <w:szCs w:val="24"/>
@@ -456,35 +499,20 @@
                 <w:rFonts w:ascii="Cambria" w:hAnsi="Cambria"/>
                 <w:szCs w:val="24"/>
               </w:rPr>
-              <w:t>Момент инерции ротора, кг*</w:t>
+              <w:t>Начальная энтальпия</w:t>
             </w:r>
             <w:r>
               <w:rPr>
                 <w:rFonts w:ascii="Cambria" w:hAnsi="Cambria"/>
                 <w:szCs w:val="24"/>
               </w:rPr>
-              <w:t xml:space="preserve"> </w:t>
-            </w:r>
-            <w:r>
-              <w:rPr>
-                <w:rFonts w:ascii="Cambria" w:hAnsi="Cambria"/>
-                <w:szCs w:val="24"/>
-              </w:rPr>
-              <w:t>м</w:t>
-            </w:r>
-            <w:r>
-              <w:rPr>
-                <w:rFonts w:ascii="Cambria" w:hAnsi="Cambria"/>
-                <w:szCs w:val="24"/>
-              </w:rPr>
-              <w:t>²</w:t>
+              <w:t>, кДж/кг</w:t>
             </w:r>
           </w:p>
         </w:tc>
         <w:tc>
           <w:tcPr>
-            <w:tcW w:w="3291" w:type="dxa"/>
-            <w:vAlign w:val="center"/>
+            <w:tcW w:w="2520" w:type="dxa"/>
           </w:tcPr>
           <w:p>
             <w:pPr>
@@ -493,7 +521,6 @@
                 <w:tab w:val="left" w:pos="1134"/>
               </w:tabs>
               <w:ind w:left="0" w:firstLine="0"/>
-              <w:jc w:val="left"/>
               <w:rPr>
                 <w:rFonts w:ascii="Cambria" w:hAnsi="Cambria"/>
                 <w:szCs w:val="24"/>
@@ -506,14 +533,13 @@
                 <w:szCs w:val="24"/>
                 <w:lang w:val="en-US"/>
               </w:rPr>
-              <w:t>J</w:t>
+              <w:t>H0</w:t>
             </w:r>
           </w:p>
         </w:tc>
         <w:tc>
           <w:tcPr>
-            <w:tcW w:w="3291" w:type="dxa"/>
-            <w:vAlign w:val="center"/>
+            <w:tcW w:w="2520" w:type="dxa"/>
           </w:tcPr>
           <w:p>
             <w:pPr>
@@ -522,7 +548,6 @@
                 <w:tab w:val="left" w:pos="1134"/>
               </w:tabs>
               <w:ind w:left="0" w:firstLine="0"/>
-              <w:jc w:val="left"/>
               <w:rPr>
                 <w:rFonts w:ascii="Cambria" w:hAnsi="Cambria"/>
                 <w:szCs w:val="24"/>
@@ -534,9 +559,8 @@
       <w:tr>
         <w:tc>
           <w:tcPr>
-            <w:tcW w:w="3472" w:type="dxa"/>
+            <w:tcW w:w="5014" w:type="dxa"/>
             <w:shd w:val="clear" w:color="auto" w:fill="auto"/>
-            <w:vAlign w:val="center"/>
           </w:tcPr>
           <w:p>
             <w:pPr>
@@ -549,7 +573,6 @@
                 <w:tab w:val="left" w:pos="1134"/>
               </w:tabs>
               <w:ind w:left="170" w:hanging="170"/>
-              <w:jc w:val="left"/>
               <w:rPr>
                 <w:rFonts w:ascii="Cambria" w:hAnsi="Cambria"/>
                 <w:szCs w:val="24"/>
@@ -560,14 +583,34 @@
                 <w:rFonts w:ascii="Cambria" w:hAnsi="Cambria"/>
                 <w:szCs w:val="24"/>
               </w:rPr>
-              <w:t>Номинальная частота вращения. Гц</w:t>
+              <w:t>Объем узла</w:t>
+            </w:r>
+            <w:r>
+              <w:rPr>
+                <w:rFonts w:ascii="Cambria" w:hAnsi="Cambria"/>
+                <w:szCs w:val="24"/>
+              </w:rPr>
+              <w:t xml:space="preserve">, </w:t>
+            </w:r>
+            <w:r>
+              <w:rPr>
+                <w:rFonts w:ascii="Cambria" w:hAnsi="Cambria"/>
+                <w:szCs w:val="24"/>
+              </w:rPr>
+              <w:t>м</w:t>
+            </w:r>
+            <w:r>
+              <w:rPr>
+                <w:rFonts w:ascii="Cambria" w:hAnsi="Cambria"/>
+                <w:szCs w:val="24"/>
+              </w:rPr>
+              <w:t>³</w:t>
             </w:r>
           </w:p>
         </w:tc>
         <w:tc>
           <w:tcPr>
-            <w:tcW w:w="3291" w:type="dxa"/>
-            <w:vAlign w:val="center"/>
+            <w:tcW w:w="2520" w:type="dxa"/>
           </w:tcPr>
           <w:p>
             <w:pPr>
@@ -576,28 +619,25 @@
                 <w:tab w:val="left" w:pos="1134"/>
               </w:tabs>
               <w:ind w:left="0" w:firstLine="0"/>
-              <w:jc w:val="left"/>
-              <w:rPr>
-                <w:rFonts w:ascii="Cambria" w:hAnsi="Cambria"/>
-                <w:szCs w:val="24"/>
+              <w:rPr>
+                <w:rFonts w:ascii="Cambria" w:hAnsi="Cambria"/>
+                <w:szCs w:val="24"/>
+                <w:lang w:val="en-US"/>
               </w:rPr>
             </w:pPr>
-            <w:proofErr w:type="spellStart"/>
             <w:r>
               <w:rPr>
                 <w:rFonts w:ascii="Cambria" w:hAnsi="Cambria"/>
                 <w:szCs w:val="24"/>
                 <w:lang w:val="en-US"/>
               </w:rPr>
-              <w:t>nnom</w:t>
+              <w:t>V</w:t>
             </w:r>
-            <w:proofErr w:type="spellEnd"/>
           </w:p>
         </w:tc>
         <w:tc>
           <w:tcPr>
-            <w:tcW w:w="3291" w:type="dxa"/>
-            <w:vAlign w:val="center"/>
+            <w:tcW w:w="2520" w:type="dxa"/>
           </w:tcPr>
           <w:p>
             <w:pPr>
@@ -606,7 +646,6 @@
                 <w:tab w:val="left" w:pos="1134"/>
               </w:tabs>
               <w:ind w:left="0" w:firstLine="0"/>
-              <w:jc w:val="left"/>
               <w:rPr>
                 <w:rFonts w:ascii="Cambria" w:hAnsi="Cambria"/>
                 <w:szCs w:val="24"/>
@@ -618,9 +657,8 @@
       <w:tr>
         <w:tc>
           <w:tcPr>
-            <w:tcW w:w="3472" w:type="dxa"/>
+            <w:tcW w:w="5014" w:type="dxa"/>
             <w:shd w:val="clear" w:color="auto" w:fill="auto"/>
-            <w:vAlign w:val="center"/>
           </w:tcPr>
           <w:p>
             <w:pPr>
@@ -633,7 +671,6 @@
                 <w:tab w:val="left" w:pos="1134"/>
               </w:tabs>
               <w:ind w:left="170" w:hanging="170"/>
-              <w:jc w:val="left"/>
               <w:rPr>
                 <w:rFonts w:ascii="Cambria" w:hAnsi="Cambria"/>
                 <w:szCs w:val="24"/>
@@ -644,14 +681,27 @@
                 <w:rFonts w:ascii="Cambria" w:hAnsi="Cambria"/>
                 <w:szCs w:val="24"/>
               </w:rPr>
-              <w:t>Начальная частота вращения, Гц</w:t>
+              <w:t>Гидравлический диаметр</w:t>
+            </w:r>
+            <w:r>
+              <w:rPr>
+                <w:rFonts w:ascii="Cambria" w:hAnsi="Cambria"/>
+                <w:szCs w:val="24"/>
+              </w:rPr>
+              <w:t xml:space="preserve">, </w:t>
+            </w:r>
+            <w:r>
+              <w:rPr>
+                <w:rFonts w:ascii="Cambria" w:hAnsi="Cambria"/>
+                <w:szCs w:val="24"/>
+              </w:rPr>
+              <w:t>м</w:t>
             </w:r>
           </w:p>
         </w:tc>
         <w:tc>
           <w:tcPr>
-            <w:tcW w:w="3291" w:type="dxa"/>
-            <w:vAlign w:val="center"/>
+            <w:tcW w:w="2520" w:type="dxa"/>
           </w:tcPr>
           <w:p>
             <w:pPr>
@@ -660,10 +710,10 @@
                 <w:tab w:val="left" w:pos="1134"/>
               </w:tabs>
               <w:ind w:left="0" w:firstLine="0"/>
-              <w:jc w:val="left"/>
-              <w:rPr>
-                <w:rFonts w:ascii="Cambria" w:hAnsi="Cambria"/>
-                <w:szCs w:val="24"/>
+              <w:rPr>
+                <w:rFonts w:ascii="Cambria" w:hAnsi="Cambria"/>
+                <w:szCs w:val="24"/>
+                <w:lang w:val="en-US"/>
               </w:rPr>
             </w:pPr>
             <w:r>
@@ -672,21 +722,13 @@
                 <w:szCs w:val="24"/>
                 <w:lang w:val="en-US"/>
               </w:rPr>
-              <w:t>n</w:t>
-            </w:r>
-            <w:r>
-              <w:rPr>
-                <w:rFonts w:ascii="Cambria" w:hAnsi="Cambria"/>
-                <w:szCs w:val="24"/>
-              </w:rPr>
-              <w:t>0</w:t>
+              <w:t>Dg</w:t>
             </w:r>
           </w:p>
         </w:tc>
         <w:tc>
           <w:tcPr>
-            <w:tcW w:w="3291" w:type="dxa"/>
-            <w:vAlign w:val="center"/>
+            <w:tcW w:w="2520" w:type="dxa"/>
           </w:tcPr>
           <w:p>
             <w:pPr>
@@ -695,7 +737,6 @@
                 <w:tab w:val="left" w:pos="1134"/>
               </w:tabs>
               <w:ind w:left="0" w:firstLine="0"/>
-              <w:jc w:val="left"/>
               <w:rPr>
                 <w:rFonts w:ascii="Cambria" w:hAnsi="Cambria"/>
                 <w:szCs w:val="24"/>
@@ -707,9 +748,8 @@
       <w:tr>
         <w:tc>
           <w:tcPr>
-            <w:tcW w:w="3472" w:type="dxa"/>
+            <w:tcW w:w="5014" w:type="dxa"/>
             <w:shd w:val="clear" w:color="auto" w:fill="auto"/>
-            <w:vAlign w:val="center"/>
           </w:tcPr>
           <w:p>
             <w:pPr>
@@ -722,7 +762,6 @@
                 <w:tab w:val="left" w:pos="1134"/>
               </w:tabs>
               <w:ind w:left="170" w:hanging="170"/>
-              <w:jc w:val="left"/>
               <w:rPr>
                 <w:rFonts w:ascii="Cambria" w:hAnsi="Cambria"/>
                 <w:szCs w:val="24"/>
@@ -733,14 +772,34 @@
                 <w:rFonts w:ascii="Cambria" w:hAnsi="Cambria"/>
                 <w:szCs w:val="24"/>
               </w:rPr>
-              <w:t>Момент трения, Н*м</w:t>
+              <w:t>Площадь поперечного сечения</w:t>
+            </w:r>
+            <w:r>
+              <w:rPr>
+                <w:rFonts w:ascii="Cambria" w:hAnsi="Cambria"/>
+                <w:szCs w:val="24"/>
+              </w:rPr>
+              <w:t xml:space="preserve">, </w:t>
+            </w:r>
+            <w:r>
+              <w:rPr>
+                <w:rFonts w:ascii="Cambria" w:hAnsi="Cambria"/>
+                <w:szCs w:val="24"/>
+              </w:rPr>
+              <w:t>м</w:t>
+            </w:r>
+            <w:r>
+              <w:rPr>
+                <w:rFonts w:ascii="Cambria" w:hAnsi="Cambria"/>
+                <w:szCs w:val="24"/>
+              </w:rPr>
+              <w:t>²</w:t>
             </w:r>
           </w:p>
         </w:tc>
         <w:tc>
           <w:tcPr>
-            <w:tcW w:w="3291" w:type="dxa"/>
-            <w:vAlign w:val="center"/>
+            <w:tcW w:w="2520" w:type="dxa"/>
           </w:tcPr>
           <w:p>
             <w:pPr>
@@ -749,28 +808,25 @@
                 <w:tab w:val="left" w:pos="1134"/>
               </w:tabs>
               <w:ind w:left="0" w:firstLine="0"/>
-              <w:jc w:val="left"/>
-              <w:rPr>
-                <w:rFonts w:ascii="Cambria" w:hAnsi="Cambria"/>
-                <w:szCs w:val="24"/>
+              <w:rPr>
+                <w:rFonts w:ascii="Cambria" w:hAnsi="Cambria"/>
+                <w:szCs w:val="24"/>
+                <w:lang w:val="en-US"/>
               </w:rPr>
             </w:pPr>
-            <w:proofErr w:type="spellStart"/>
             <w:r>
               <w:rPr>
                 <w:rFonts w:ascii="Cambria" w:hAnsi="Cambria"/>
                 <w:szCs w:val="24"/>
                 <w:lang w:val="en-US"/>
               </w:rPr>
-              <w:t>Mtr</w:t>
+              <w:t>S</w:t>
             </w:r>
-            <w:proofErr w:type="spellEnd"/>
           </w:p>
         </w:tc>
         <w:tc>
           <w:tcPr>
-            <w:tcW w:w="3291" w:type="dxa"/>
-            <w:vAlign w:val="center"/>
+            <w:tcW w:w="2520" w:type="dxa"/>
           </w:tcPr>
           <w:p>
             <w:pPr>
@@ -779,7 +835,292 @@
                 <w:tab w:val="left" w:pos="1134"/>
               </w:tabs>
               <w:ind w:left="0" w:firstLine="0"/>
-              <w:jc w:val="left"/>
+              <w:rPr>
+                <w:rFonts w:ascii="Cambria" w:hAnsi="Cambria"/>
+                <w:szCs w:val="24"/>
+              </w:rPr>
+            </w:pPr>
+          </w:p>
+        </w:tc>
+        <w:bookmarkStart w:id="0" w:name="_GoBack"/>
+        <w:bookmarkEnd w:id="0"/>
+      </w:tr>
+      <w:tr>
+        <w:tc>
+          <w:tcPr>
+            <w:tcW w:w="5014" w:type="dxa"/>
+            <w:shd w:val="clear" w:color="auto" w:fill="auto"/>
+          </w:tcPr>
+          <w:p>
+            <w:pPr>
+              <w:pStyle w:val="af3"/>
+              <w:numPr>
+                <w:ilvl w:val="0"/>
+                <w:numId w:val="48"/>
+              </w:numPr>
+              <w:tabs>
+                <w:tab w:val="left" w:pos="1134"/>
+              </w:tabs>
+              <w:ind w:left="170" w:hanging="170"/>
+              <w:rPr>
+                <w:rFonts w:ascii="Cambria" w:hAnsi="Cambria"/>
+                <w:szCs w:val="24"/>
+              </w:rPr>
+            </w:pPr>
+            <w:r>
+              <w:rPr>
+                <w:rFonts w:ascii="Cambria" w:hAnsi="Cambria"/>
+                <w:szCs w:val="24"/>
+              </w:rPr>
+              <w:t>Высотная отметка</w:t>
+            </w:r>
+            <w:r>
+              <w:rPr>
+                <w:rFonts w:ascii="Cambria" w:hAnsi="Cambria"/>
+                <w:szCs w:val="24"/>
+              </w:rPr>
+              <w:t>, м</w:t>
+            </w:r>
+          </w:p>
+        </w:tc>
+        <w:tc>
+          <w:tcPr>
+            <w:tcW w:w="2520" w:type="dxa"/>
+          </w:tcPr>
+          <w:p>
+            <w:pPr>
+              <w:pStyle w:val="af3"/>
+              <w:tabs>
+                <w:tab w:val="left" w:pos="1134"/>
+              </w:tabs>
+              <w:ind w:left="0" w:firstLine="0"/>
+              <w:rPr>
+                <w:rFonts w:ascii="Cambria" w:hAnsi="Cambria"/>
+                <w:szCs w:val="24"/>
+                <w:lang w:val="en-US"/>
+              </w:rPr>
+            </w:pPr>
+            <w:r>
+              <w:rPr>
+                <w:rFonts w:ascii="Cambria" w:hAnsi="Cambria"/>
+                <w:szCs w:val="24"/>
+                <w:lang w:val="en-US"/>
+              </w:rPr>
+              <w:t>Z</w:t>
+            </w:r>
+          </w:p>
+        </w:tc>
+        <w:tc>
+          <w:tcPr>
+            <w:tcW w:w="2520" w:type="dxa"/>
+          </w:tcPr>
+          <w:p>
+            <w:pPr>
+              <w:pStyle w:val="af3"/>
+              <w:tabs>
+                <w:tab w:val="left" w:pos="1134"/>
+              </w:tabs>
+              <w:ind w:left="0" w:firstLine="0"/>
+              <w:rPr>
+                <w:rFonts w:ascii="Cambria" w:hAnsi="Cambria"/>
+                <w:szCs w:val="24"/>
+              </w:rPr>
+            </w:pPr>
+          </w:p>
+        </w:tc>
+      </w:tr>
+      <w:tr>
+        <w:tc>
+          <w:tcPr>
+            <w:tcW w:w="5014" w:type="dxa"/>
+            <w:shd w:val="clear" w:color="auto" w:fill="auto"/>
+          </w:tcPr>
+          <w:p>
+            <w:pPr>
+              <w:pStyle w:val="af3"/>
+              <w:numPr>
+                <w:ilvl w:val="0"/>
+                <w:numId w:val="48"/>
+              </w:numPr>
+              <w:tabs>
+                <w:tab w:val="left" w:pos="1134"/>
+              </w:tabs>
+              <w:ind w:left="170" w:hanging="170"/>
+              <w:rPr>
+                <w:rFonts w:ascii="Cambria" w:hAnsi="Cambria"/>
+                <w:szCs w:val="24"/>
+              </w:rPr>
+            </w:pPr>
+            <w:r>
+              <w:rPr>
+                <w:rFonts w:ascii="Cambria" w:hAnsi="Cambria"/>
+                <w:szCs w:val="24"/>
+              </w:rPr>
+              <w:t>Площадь линии подачи</w:t>
+            </w:r>
+            <w:r>
+              <w:rPr>
+                <w:rFonts w:ascii="Cambria" w:hAnsi="Cambria"/>
+                <w:szCs w:val="24"/>
+              </w:rPr>
+              <w:t xml:space="preserve">, </w:t>
+            </w:r>
+            <w:r>
+              <w:rPr>
+                <w:rFonts w:ascii="Cambria" w:hAnsi="Cambria"/>
+                <w:szCs w:val="24"/>
+              </w:rPr>
+              <w:t>м</w:t>
+            </w:r>
+            <w:r>
+              <w:rPr>
+                <w:rFonts w:ascii="Cambria" w:hAnsi="Cambria"/>
+                <w:szCs w:val="24"/>
+              </w:rPr>
+              <w:t>²</w:t>
+            </w:r>
+          </w:p>
+        </w:tc>
+        <w:tc>
+          <w:tcPr>
+            <w:tcW w:w="2520" w:type="dxa"/>
+          </w:tcPr>
+          <w:p>
+            <w:pPr>
+              <w:pStyle w:val="af3"/>
+              <w:tabs>
+                <w:tab w:val="left" w:pos="1134"/>
+              </w:tabs>
+              <w:ind w:left="0" w:firstLine="0"/>
+              <w:rPr>
+                <w:rFonts w:ascii="Cambria" w:hAnsi="Cambria"/>
+                <w:szCs w:val="24"/>
+                <w:lang w:val="en-US"/>
+              </w:rPr>
+            </w:pPr>
+            <w:proofErr w:type="spellStart"/>
+            <w:r>
+              <w:rPr>
+                <w:rFonts w:ascii="Cambria" w:hAnsi="Cambria"/>
+                <w:szCs w:val="24"/>
+                <w:lang w:val="en-US"/>
+              </w:rPr>
+              <w:t>EjectingS</w:t>
+            </w:r>
+            <w:proofErr w:type="spellEnd"/>
+          </w:p>
+        </w:tc>
+        <w:tc>
+          <w:tcPr>
+            <w:tcW w:w="2520" w:type="dxa"/>
+          </w:tcPr>
+          <w:p>
+            <w:pPr>
+              <w:pStyle w:val="af3"/>
+              <w:tabs>
+                <w:tab w:val="left" w:pos="1134"/>
+              </w:tabs>
+              <w:ind w:left="0" w:firstLine="0"/>
+              <w:rPr>
+                <w:rFonts w:ascii="Cambria" w:hAnsi="Cambria"/>
+                <w:szCs w:val="24"/>
+              </w:rPr>
+            </w:pPr>
+          </w:p>
+        </w:tc>
+      </w:tr>
+      <w:tr>
+        <w:tc>
+          <w:tcPr>
+            <w:tcW w:w="5014" w:type="dxa"/>
+            <w:shd w:val="clear" w:color="auto" w:fill="auto"/>
+          </w:tcPr>
+          <w:p>
+            <w:pPr>
+              <w:pStyle w:val="af3"/>
+              <w:numPr>
+                <w:ilvl w:val="0"/>
+                <w:numId w:val="48"/>
+              </w:numPr>
+              <w:tabs>
+                <w:tab w:val="left" w:pos="1134"/>
+              </w:tabs>
+              <w:ind w:left="170" w:hanging="170"/>
+              <w:rPr>
+                <w:rFonts w:ascii="Cambria" w:hAnsi="Cambria"/>
+                <w:szCs w:val="24"/>
+              </w:rPr>
+            </w:pPr>
+            <w:r>
+              <w:rPr>
+                <w:rFonts w:ascii="Cambria" w:hAnsi="Cambria"/>
+                <w:szCs w:val="24"/>
+              </w:rPr>
+              <w:t>Площадь линии отбора</w:t>
+            </w:r>
+            <w:r>
+              <w:rPr>
+                <w:rFonts w:ascii="Cambria" w:hAnsi="Cambria"/>
+                <w:szCs w:val="24"/>
+              </w:rPr>
+              <w:t xml:space="preserve">, </w:t>
+            </w:r>
+            <w:r>
+              <w:rPr>
+                <w:rFonts w:ascii="Cambria" w:hAnsi="Cambria"/>
+                <w:szCs w:val="24"/>
+              </w:rPr>
+              <w:t>м</w:t>
+            </w:r>
+            <w:r>
+              <w:rPr>
+                <w:rFonts w:ascii="Cambria" w:hAnsi="Cambria"/>
+                <w:szCs w:val="24"/>
+              </w:rPr>
+              <w:t>²</w:t>
+            </w:r>
+          </w:p>
+        </w:tc>
+        <w:tc>
+          <w:tcPr>
+            <w:tcW w:w="2520" w:type="dxa"/>
+          </w:tcPr>
+          <w:p>
+            <w:pPr>
+              <w:pStyle w:val="af3"/>
+              <w:tabs>
+                <w:tab w:val="left" w:pos="1134"/>
+              </w:tabs>
+              <w:ind w:left="0" w:firstLine="0"/>
+              <w:rPr>
+                <w:rFonts w:ascii="Cambria" w:hAnsi="Cambria"/>
+                <w:szCs w:val="24"/>
+                <w:lang w:val="en-US"/>
+              </w:rPr>
+            </w:pPr>
+            <w:proofErr w:type="spellStart"/>
+            <w:r>
+              <w:rPr>
+                <w:rFonts w:ascii="Cambria" w:hAnsi="Cambria"/>
+                <w:szCs w:val="24"/>
+                <w:lang w:val="en-US"/>
+              </w:rPr>
+              <w:t>EjectedS</w:t>
+            </w:r>
+            <w:proofErr w:type="spellEnd"/>
+          </w:p>
+        </w:tc>
+        <w:tc>
+          <w:tcPr>
+            <w:tcW w:w="2520" w:type="dxa"/>
+          </w:tcPr>
+          <w:p>
+            <w:pPr>
+              <w:pStyle w:val="af3"/>
+              <w:tabs>
+                <w:tab w:val="left" w:pos="1134"/>
+              </w:tabs>
+              <w:ind w:left="0" w:firstLine="0"/>
               <w:rPr>
                 <w:rFonts w:ascii="Cambria" w:hAnsi="Cambria"/>
                 <w:szCs w:val="24"/>
@@ -791,12 +1132,10 @@
     </w:tbl>
     <w:p>
       <w:pPr>
-        <w:tabs>
-          <w:tab w:val="left" w:pos="1140"/>
-        </w:tabs>
+        <w:ind w:firstLine="851"/>
         <w:rPr>
           <w:rFonts w:ascii="Cambria" w:hAnsi="Cambria"/>
-          <w:sz w:val="28"/>
+          <w:szCs w:val="24"/>
         </w:rPr>
       </w:pPr>
     </w:p>
@@ -864,7 +1203,7 @@
           <w:b/>
           <w:szCs w:val="24"/>
         </w:rPr>
-        <w:t>Ротор</w:t>
+        <w:t>Эжектор</w:t>
       </w:r>
       <w:r>
         <w:rPr>
@@ -891,16 +1230,15 @@
         <w:tblLook w:val="04A0" w:firstRow="1" w:lastRow="0" w:firstColumn="1" w:lastColumn="0" w:noHBand="0" w:noVBand="1"/>
       </w:tblPr>
       <w:tblGrid>
-        <w:gridCol w:w="3472"/>
-        <w:gridCol w:w="3291"/>
-        <w:gridCol w:w="3291"/>
+        <w:gridCol w:w="5014"/>
+        <w:gridCol w:w="2520"/>
+        <w:gridCol w:w="2520"/>
       </w:tblGrid>
       <w:tr>
         <w:tc>
           <w:tcPr>
-            <w:tcW w:w="3472" w:type="dxa"/>
+            <w:tcW w:w="5014" w:type="dxa"/>
             <w:shd w:val="clear" w:color="auto" w:fill="auto"/>
-            <w:vAlign w:val="center"/>
           </w:tcPr>
           <w:p>
             <w:pPr>
@@ -913,7 +1251,6 @@
                 <w:tab w:val="left" w:pos="1134"/>
               </w:tabs>
               <w:ind w:left="170" w:hanging="170"/>
-              <w:jc w:val="left"/>
               <w:rPr>
                 <w:rFonts w:ascii="Cambria" w:hAnsi="Cambria"/>
                 <w:szCs w:val="24"/>
@@ -924,14 +1261,28 @@
                 <w:rFonts w:ascii="Cambria" w:hAnsi="Cambria"/>
                 <w:szCs w:val="24"/>
               </w:rPr>
-              <w:t>Суммарный момент, действующий на ротор, Н*м</w:t>
+              <w:t xml:space="preserve">Давление, </w:t>
+            </w:r>
+            <w:r>
+              <w:rPr>
+                <w:rFonts w:ascii="Cambria" w:hAnsi="Cambria"/>
+                <w:szCs w:val="24"/>
+              </w:rPr>
+              <w:t>Па</w:t>
+            </w:r>
+            <w:r>
+              <w:rPr>
+                <w:rFonts w:ascii="Cambria" w:hAnsi="Cambria"/>
+                <w:szCs w:val="24"/>
+                <w:lang w:val="en-US"/>
+              </w:rPr>
+              <w:t>*1e3</w:t>
             </w:r>
           </w:p>
         </w:tc>
         <w:tc>
           <w:tcPr>
-            <w:tcW w:w="3291" w:type="dxa"/>
-            <w:vAlign w:val="center"/>
+            <w:tcW w:w="2520" w:type="dxa"/>
           </w:tcPr>
           <w:p>
             <w:pPr>
@@ -940,27 +1291,16 @@
                 <w:tab w:val="left" w:pos="1134"/>
               </w:tabs>
               <w:ind w:left="0" w:firstLine="0"/>
-              <w:jc w:val="left"/>
-              <w:rPr>
-                <w:rFonts w:ascii="Cambria" w:hAnsi="Cambria"/>
-                <w:szCs w:val="24"/>
-                <w:lang w:val="en-US"/>
+              <w:rPr>
+                <w:rFonts w:ascii="Cambria" w:hAnsi="Cambria"/>
+                <w:szCs w:val="24"/>
               </w:rPr>
             </w:pPr>
-            <w:r>
-              <w:rPr>
-                <w:rFonts w:ascii="Cambria" w:hAnsi="Cambria"/>
-                <w:szCs w:val="24"/>
-                <w:lang w:val="en-US"/>
-              </w:rPr>
-              <w:t>m_</w:t>
-            </w:r>
           </w:p>
         </w:tc>
         <w:tc>
           <w:tcPr>
-            <w:tcW w:w="3291" w:type="dxa"/>
-            <w:vAlign w:val="center"/>
+            <w:tcW w:w="2520" w:type="dxa"/>
           </w:tcPr>
           <w:p>
             <w:pPr>
@@ -969,7 +1309,6 @@
                 <w:tab w:val="left" w:pos="1134"/>
               </w:tabs>
               <w:ind w:left="0" w:firstLine="0"/>
-              <w:jc w:val="left"/>
               <w:rPr>
                 <w:rFonts w:ascii="Cambria" w:hAnsi="Cambria"/>
                 <w:szCs w:val="24"/>
@@ -981,9 +1320,8 @@
       <w:tr>
         <w:tc>
           <w:tcPr>
-            <w:tcW w:w="3472" w:type="dxa"/>
+            <w:tcW w:w="5014" w:type="dxa"/>
             <w:shd w:val="clear" w:color="auto" w:fill="auto"/>
-            <w:vAlign w:val="center"/>
           </w:tcPr>
           <w:p>
             <w:pPr>
@@ -996,7 +1334,6 @@
                 <w:tab w:val="left" w:pos="1134"/>
               </w:tabs>
               <w:ind w:left="170" w:hanging="170"/>
-              <w:jc w:val="left"/>
               <w:rPr>
                 <w:rFonts w:ascii="Cambria" w:hAnsi="Cambria"/>
                 <w:szCs w:val="24"/>
@@ -1007,14 +1344,13 @@
                 <w:rFonts w:ascii="Cambria" w:hAnsi="Cambria"/>
                 <w:szCs w:val="24"/>
               </w:rPr>
-              <w:t>Момент трения, Н*м</w:t>
+              <w:t>Энтальпия, кДж/кг</w:t>
             </w:r>
           </w:p>
         </w:tc>
         <w:tc>
           <w:tcPr>
-            <w:tcW w:w="3291" w:type="dxa"/>
-            <w:vAlign w:val="center"/>
+            <w:tcW w:w="2520" w:type="dxa"/>
           </w:tcPr>
           <w:p>
             <w:pPr>
@@ -1023,37 +1359,16 @@
                 <w:tab w:val="left" w:pos="1134"/>
               </w:tabs>
               <w:ind w:left="0" w:firstLine="0"/>
-              <w:jc w:val="left"/>
-              <w:rPr>
-                <w:rFonts w:ascii="Cambria" w:hAnsi="Cambria"/>
-                <w:szCs w:val="24"/>
-                <w:lang w:val="en-US"/>
+              <w:rPr>
+                <w:rFonts w:ascii="Cambria" w:hAnsi="Cambria"/>
+                <w:szCs w:val="24"/>
               </w:rPr>
             </w:pPr>
-            <w:proofErr w:type="spellStart"/>
-            <w:r>
-              <w:rPr>
-                <w:rFonts w:ascii="Cambria" w:hAnsi="Cambria"/>
-                <w:szCs w:val="24"/>
-                <w:lang w:val="en-US"/>
-              </w:rPr>
-              <w:t>mtr</w:t>
-            </w:r>
-            <w:proofErr w:type="spellEnd"/>
-            <w:r>
-              <w:rPr>
-                <w:rFonts w:ascii="Cambria" w:hAnsi="Cambria"/>
-                <w:szCs w:val="24"/>
-                <w:lang w:val="en-US"/>
-              </w:rPr>
-              <w:t>_</w:t>
-            </w:r>
           </w:p>
         </w:tc>
         <w:tc>
           <w:tcPr>
-            <w:tcW w:w="3291" w:type="dxa"/>
-            <w:vAlign w:val="center"/>
+            <w:tcW w:w="2520" w:type="dxa"/>
           </w:tcPr>
           <w:p>
             <w:pPr>
@@ -1062,7 +1377,6 @@
                 <w:tab w:val="left" w:pos="1134"/>
               </w:tabs>
               <w:ind w:left="0" w:firstLine="0"/>
-              <w:jc w:val="left"/>
               <w:rPr>
                 <w:rFonts w:ascii="Cambria" w:hAnsi="Cambria"/>
                 <w:szCs w:val="24"/>
@@ -1074,9 +1388,8 @@
       <w:tr>
         <w:tc>
           <w:tcPr>
-            <w:tcW w:w="3472" w:type="dxa"/>
+            <w:tcW w:w="5014" w:type="dxa"/>
             <w:shd w:val="clear" w:color="auto" w:fill="auto"/>
-            <w:vAlign w:val="center"/>
           </w:tcPr>
           <w:p>
             <w:pPr>
@@ -1089,7 +1402,6 @@
                 <w:tab w:val="left" w:pos="1134"/>
               </w:tabs>
               <w:ind w:left="170" w:hanging="170"/>
-              <w:jc w:val="left"/>
               <w:rPr>
                 <w:rFonts w:ascii="Cambria" w:hAnsi="Cambria"/>
                 <w:szCs w:val="24"/>
@@ -1100,14 +1412,20 @@
                 <w:rFonts w:ascii="Cambria" w:hAnsi="Cambria"/>
                 <w:szCs w:val="24"/>
               </w:rPr>
-              <w:t>Частота вращения абсолютная, Гц</w:t>
+              <w:t xml:space="preserve">Температура, </w:t>
+            </w:r>
+            <w:r>
+              <w:rPr>
+                <w:rFonts w:ascii="Cambria" w:hAnsi="Cambria"/>
+                <w:szCs w:val="24"/>
+              </w:rPr>
+              <w:t>°С</w:t>
             </w:r>
           </w:p>
         </w:tc>
         <w:tc>
           <w:tcPr>
-            <w:tcW w:w="3291" w:type="dxa"/>
-            <w:vAlign w:val="center"/>
+            <w:tcW w:w="2520" w:type="dxa"/>
           </w:tcPr>
           <w:p>
             <w:pPr>
@@ -1116,37 +1434,17 @@
                 <w:tab w:val="left" w:pos="1134"/>
               </w:tabs>
               <w:ind w:left="0" w:firstLine="0"/>
-              <w:jc w:val="left"/>
               <w:rPr>
                 <w:rFonts w:ascii="Cambria" w:hAnsi="Cambria"/>
                 <w:szCs w:val="24"/>
                 <w:lang w:val="en-US"/>
               </w:rPr>
             </w:pPr>
-            <w:r>
-              <w:rPr>
-                <w:rFonts w:ascii="Cambria" w:hAnsi="Cambria"/>
-                <w:szCs w:val="24"/>
-                <w:lang w:val="en-US"/>
-              </w:rPr>
-              <w:t>_</w:t>
-            </w:r>
-            <w:proofErr w:type="spellStart"/>
-            <w:r>
-              <w:rPr>
-                <w:rFonts w:ascii="Cambria" w:hAnsi="Cambria"/>
-                <w:szCs w:val="24"/>
-                <w:lang w:val="en-US"/>
-              </w:rPr>
-              <w:t>w_abs</w:t>
-            </w:r>
-            <w:proofErr w:type="spellEnd"/>
           </w:p>
         </w:tc>
         <w:tc>
           <w:tcPr>
-            <w:tcW w:w="3291" w:type="dxa"/>
-            <w:vAlign w:val="center"/>
+            <w:tcW w:w="2520" w:type="dxa"/>
           </w:tcPr>
           <w:p>
             <w:pPr>
@@ -1155,10 +1453,10 @@
                 <w:tab w:val="left" w:pos="1134"/>
               </w:tabs>
               <w:ind w:left="0" w:firstLine="0"/>
-              <w:jc w:val="left"/>
-              <w:rPr>
-                <w:rFonts w:ascii="Cambria" w:hAnsi="Cambria"/>
-                <w:szCs w:val="24"/>
+              <w:rPr>
+                <w:rFonts w:ascii="Cambria" w:hAnsi="Cambria"/>
+                <w:szCs w:val="24"/>
+                <w:lang w:val="en-US"/>
               </w:rPr>
             </w:pPr>
           </w:p>
@@ -1167,9 +1465,8 @@
       <w:tr>
         <w:tc>
           <w:tcPr>
-            <w:tcW w:w="3472" w:type="dxa"/>
+            <w:tcW w:w="5014" w:type="dxa"/>
             <w:shd w:val="clear" w:color="auto" w:fill="auto"/>
-            <w:vAlign w:val="center"/>
           </w:tcPr>
           <w:p>
             <w:pPr>
@@ -1182,7 +1479,6 @@
                 <w:tab w:val="left" w:pos="1134"/>
               </w:tabs>
               <w:ind w:left="170" w:hanging="170"/>
-              <w:jc w:val="left"/>
               <w:rPr>
                 <w:rFonts w:ascii="Cambria" w:hAnsi="Cambria"/>
                 <w:szCs w:val="24"/>
@@ -1193,37 +1489,27 @@
                 <w:rFonts w:ascii="Cambria" w:hAnsi="Cambria"/>
                 <w:szCs w:val="24"/>
               </w:rPr>
-              <w:t xml:space="preserve">Частота вращения </w:t>
+              <w:t xml:space="preserve">Удельный объем, </w:t>
             </w:r>
             <w:r>
               <w:rPr>
                 <w:rFonts w:ascii="Cambria" w:hAnsi="Cambria"/>
                 <w:szCs w:val="24"/>
               </w:rPr>
-              <w:t>(</w:t>
+              <w:t>м</w:t>
             </w:r>
             <w:r>
               <w:rPr>
                 <w:rFonts w:ascii="Cambria" w:hAnsi="Cambria"/>
                 <w:szCs w:val="24"/>
               </w:rPr>
-              <w:t>относительная</w:t>
+              <w:t>³/кг</w:t>
             </w:r>
-            <w:r>
-              <w:rPr>
-                <w:rFonts w:ascii="Cambria" w:hAnsi="Cambria"/>
-                <w:szCs w:val="24"/>
-              </w:rPr>
-              <w:t>)</w:t>
-            </w:r>
-            <w:bookmarkStart w:id="0" w:name="_GoBack"/>
-            <w:bookmarkEnd w:id="0"/>
           </w:p>
         </w:tc>
         <w:tc>
           <w:tcPr>
-            <w:tcW w:w="3291" w:type="dxa"/>
-            <w:vAlign w:val="center"/>
+            <w:tcW w:w="2520" w:type="dxa"/>
           </w:tcPr>
           <w:p>
             <w:pPr>
@@ -1232,27 +1518,16 @@
                 <w:tab w:val="left" w:pos="1134"/>
               </w:tabs>
               <w:ind w:left="0" w:firstLine="0"/>
-              <w:jc w:val="left"/>
-              <w:rPr>
-                <w:rFonts w:ascii="Cambria" w:hAnsi="Cambria"/>
-                <w:szCs w:val="24"/>
-                <w:lang w:val="en-US"/>
+              <w:rPr>
+                <w:rFonts w:ascii="Cambria" w:hAnsi="Cambria"/>
+                <w:szCs w:val="24"/>
               </w:rPr>
             </w:pPr>
-            <w:r>
-              <w:rPr>
-                <w:rFonts w:ascii="Cambria" w:hAnsi="Cambria"/>
-                <w:szCs w:val="24"/>
-                <w:lang w:val="en-US"/>
-              </w:rPr>
-              <w:t>_w_otn</w:t>
-            </w:r>
           </w:p>
         </w:tc>
         <w:tc>
           <w:tcPr>
-            <w:tcW w:w="3291" w:type="dxa"/>
-            <w:vAlign w:val="center"/>
+            <w:tcW w:w="2520" w:type="dxa"/>
           </w:tcPr>
           <w:p>
             <w:pPr>
@@ -1261,7 +1536,184 @@
                 <w:tab w:val="left" w:pos="1134"/>
               </w:tabs>
               <w:ind w:left="0" w:firstLine="0"/>
-              <w:jc w:val="left"/>
+              <w:rPr>
+                <w:rFonts w:ascii="Cambria" w:hAnsi="Cambria"/>
+                <w:szCs w:val="24"/>
+              </w:rPr>
+            </w:pPr>
+          </w:p>
+        </w:tc>
+      </w:tr>
+      <w:tr>
+        <w:tc>
+          <w:tcPr>
+            <w:tcW w:w="5014" w:type="dxa"/>
+            <w:shd w:val="clear" w:color="auto" w:fill="auto"/>
+          </w:tcPr>
+          <w:p>
+            <w:pPr>
+              <w:pStyle w:val="af3"/>
+              <w:numPr>
+                <w:ilvl w:val="0"/>
+                <w:numId w:val="48"/>
+              </w:numPr>
+              <w:tabs>
+                <w:tab w:val="left" w:pos="1134"/>
+              </w:tabs>
+              <w:ind w:left="170" w:hanging="170"/>
+              <w:rPr>
+                <w:rFonts w:ascii="Cambria" w:hAnsi="Cambria"/>
+                <w:szCs w:val="24"/>
+              </w:rPr>
+            </w:pPr>
+            <w:r>
+              <w:rPr>
+                <w:rFonts w:ascii="Cambria" w:hAnsi="Cambria"/>
+                <w:szCs w:val="24"/>
+              </w:rPr>
+              <w:t>Пло</w:t>
+            </w:r>
+            <w:r>
+              <w:rPr>
+                <w:rFonts w:ascii="Cambria" w:hAnsi="Cambria"/>
+                <w:szCs w:val="24"/>
+              </w:rPr>
+              <w:t>тность, кг/</w:t>
+            </w:r>
+            <w:r>
+              <w:rPr>
+                <w:rFonts w:ascii="Cambria" w:hAnsi="Cambria"/>
+                <w:szCs w:val="24"/>
+              </w:rPr>
+              <w:t>м</w:t>
+            </w:r>
+            <w:r>
+              <w:rPr>
+                <w:rFonts w:ascii="Cambria" w:hAnsi="Cambria"/>
+                <w:szCs w:val="24"/>
+              </w:rPr>
+              <w:t>³</w:t>
+            </w:r>
+          </w:p>
+        </w:tc>
+        <w:tc>
+          <w:tcPr>
+            <w:tcW w:w="2520" w:type="dxa"/>
+          </w:tcPr>
+          <w:p>
+            <w:pPr>
+              <w:pStyle w:val="af3"/>
+              <w:tabs>
+                <w:tab w:val="left" w:pos="1134"/>
+              </w:tabs>
+              <w:ind w:left="0" w:firstLine="0"/>
+              <w:rPr>
+                <w:rFonts w:ascii="Cambria" w:hAnsi="Cambria"/>
+                <w:szCs w:val="24"/>
+              </w:rPr>
+            </w:pPr>
+          </w:p>
+        </w:tc>
+        <w:tc>
+          <w:tcPr>
+            <w:tcW w:w="2520" w:type="dxa"/>
+          </w:tcPr>
+          <w:p>
+            <w:pPr>
+              <w:pStyle w:val="af3"/>
+              <w:tabs>
+                <w:tab w:val="left" w:pos="1134"/>
+              </w:tabs>
+              <w:ind w:left="0" w:firstLine="0"/>
+              <w:rPr>
+                <w:rFonts w:ascii="Cambria" w:hAnsi="Cambria"/>
+                <w:szCs w:val="24"/>
+              </w:rPr>
+            </w:pPr>
+          </w:p>
+        </w:tc>
+      </w:tr>
+      <w:tr>
+        <w:tc>
+          <w:tcPr>
+            <w:tcW w:w="5014" w:type="dxa"/>
+            <w:shd w:val="clear" w:color="auto" w:fill="auto"/>
+          </w:tcPr>
+          <w:p>
+            <w:pPr>
+              <w:pStyle w:val="af3"/>
+              <w:numPr>
+                <w:ilvl w:val="0"/>
+                <w:numId w:val="48"/>
+              </w:numPr>
+              <w:tabs>
+                <w:tab w:val="left" w:pos="1134"/>
+              </w:tabs>
+              <w:ind w:left="170" w:hanging="170"/>
+              <w:rPr>
+                <w:rFonts w:ascii="Cambria" w:hAnsi="Cambria"/>
+                <w:szCs w:val="24"/>
+              </w:rPr>
+            </w:pPr>
+            <w:r>
+              <w:rPr>
+                <w:rFonts w:ascii="Cambria" w:hAnsi="Cambria"/>
+                <w:szCs w:val="24"/>
+              </w:rPr>
+              <w:t>Коэффициент теплоотдачи, Вт/(</w:t>
+            </w:r>
+            <w:r>
+              <w:rPr>
+                <w:rFonts w:ascii="Cambria" w:hAnsi="Cambria"/>
+                <w:szCs w:val="24"/>
+              </w:rPr>
+              <w:t>м</w:t>
+            </w:r>
+            <w:r>
+              <w:rPr>
+                <w:rFonts w:ascii="Cambria" w:hAnsi="Cambria"/>
+                <w:szCs w:val="24"/>
+              </w:rPr>
+              <w:t>²</w:t>
+            </w:r>
+            <w:r>
+              <w:rPr>
+                <w:rFonts w:ascii="Cambria" w:hAnsi="Cambria"/>
+                <w:szCs w:val="24"/>
+              </w:rPr>
+              <w:t>*К)</w:t>
+            </w:r>
+          </w:p>
+        </w:tc>
+        <w:tc>
+          <w:tcPr>
+            <w:tcW w:w="2520" w:type="dxa"/>
+          </w:tcPr>
+          <w:p>
+            <w:pPr>
+              <w:pStyle w:val="af3"/>
+              <w:tabs>
+                <w:tab w:val="left" w:pos="1134"/>
+              </w:tabs>
+              <w:ind w:left="0" w:firstLine="0"/>
+              <w:rPr>
+                <w:rFonts w:ascii="Cambria" w:hAnsi="Cambria"/>
+                <w:szCs w:val="24"/>
+              </w:rPr>
+            </w:pPr>
+          </w:p>
+        </w:tc>
+        <w:tc>
+          <w:tcPr>
+            <w:tcW w:w="2520" w:type="dxa"/>
+          </w:tcPr>
+          <w:p>
+            <w:pPr>
+              <w:pStyle w:val="af3"/>
+              <w:tabs>
+                <w:tab w:val="left" w:pos="1134"/>
+              </w:tabs>
+              <w:ind w:left="0" w:firstLine="0"/>
               <w:rPr>
                 <w:rFonts w:ascii="Cambria" w:hAnsi="Cambria"/>
                 <w:szCs w:val="24"/>
@@ -1273,6 +1725,15 @@
     </w:tbl>
     <w:p>
       <w:pPr>
+        <w:ind w:firstLine="851"/>
+        <w:rPr>
+          <w:rFonts w:ascii="Cambria" w:hAnsi="Cambria"/>
+          <w:szCs w:val="24"/>
+        </w:rPr>
+      </w:pPr>
+    </w:p>
+    <w:p>
+      <w:pPr>
         <w:tabs>
           <w:tab w:val="left" w:pos="1140"/>
         </w:tabs>
@@ -1283,7 +1744,7 @@
       </w:pPr>
     </w:p>
     <w:sectPr>
-      <w:headerReference w:type="default" r:id="rId11"/>
+      <w:headerReference w:type="default" r:id="rId10"/>
       <w:pgSz w:w="11906" w:h="16838"/>
       <w:pgMar w:top="567" w:right="567" w:bottom="567" w:left="1701" w:header="708" w:footer="708" w:gutter="0"/>
       <w:cols w:space="708"/>

--- a/hs/2519.docx
+++ b/hs/2519.docx
@@ -14,7 +14,7 @@
       <w:tr>
         <w:tc>
           <w:tcPr>
-            <w:tcW w:w="2421" w:type="dxa"/>
+            <w:tcW w:w="2398" w:type="dxa"/>
             <w:tcBorders>
               <w:bottom w:val="single" w:sz="4" w:space="0" w:color="auto"/>
             </w:tcBorders>
@@ -49,17 +49,17 @@
                   <v:path o:extrusionok="f" gradientshapeok="t" o:connecttype="rect"/>
                   <o:lock v:ext="edit" aspectratio="t"/>
                 </v:shapetype>
-                <v:shape id="_x0000_i1025" type="#_x0000_t75" style="width:21.45pt;height:18pt" o:ole="">
+                <v:shape id="_x0000_i1025" type="#_x0000_t75" style="width:21.75pt;height:18pt" o:ole="">
                   <v:imagedata r:id="rId7" o:title=""/>
                 </v:shape>
-                <o:OLEObject Type="Embed" ProgID="PBrush" ShapeID="_x0000_i1025" DrawAspect="Content" ObjectID="_1500209890" r:id="rId8"/>
+                <o:OLEObject Type="Embed" ProgID="PBrush" ShapeID="_x0000_i1025" DrawAspect="Content" ObjectID="_1501678185" r:id="rId8"/>
               </w:object>
             </w:r>
           </w:p>
         </w:tc>
         <w:tc>
           <w:tcPr>
-            <w:tcW w:w="7433" w:type="dxa"/>
+            <w:tcW w:w="7240" w:type="dxa"/>
           </w:tcPr>
           <w:p>
             <w:pPr>
@@ -121,7 +121,7 @@
       <w:tr>
         <w:tc>
           <w:tcPr>
-            <w:tcW w:w="2421" w:type="dxa"/>
+            <w:tcW w:w="2398" w:type="dxa"/>
             <w:tcBorders>
               <w:top w:val="single" w:sz="4" w:space="0" w:color="auto"/>
             </w:tcBorders>
@@ -146,7 +146,7 @@
         </w:tc>
         <w:tc>
           <w:tcPr>
-            <w:tcW w:w="7433" w:type="dxa"/>
+            <w:tcW w:w="7240" w:type="dxa"/>
           </w:tcPr>
           <w:p>
             <w:pPr>
@@ -162,7 +162,7 @@
       <w:tr>
         <w:tc>
           <w:tcPr>
-            <w:tcW w:w="2421" w:type="dxa"/>
+            <w:tcW w:w="2398" w:type="dxa"/>
             <w:tcBorders>
               <w:bottom w:val="single" w:sz="4" w:space="0" w:color="auto"/>
             </w:tcBorders>
@@ -229,7 +229,7 @@
         </w:tc>
         <w:tc>
           <w:tcPr>
-            <w:tcW w:w="7433" w:type="dxa"/>
+            <w:tcW w:w="7240" w:type="dxa"/>
           </w:tcPr>
           <w:p>
             <w:pPr>
@@ -245,7 +245,7 @@
       <w:tr>
         <w:tc>
           <w:tcPr>
-            <w:tcW w:w="2421" w:type="dxa"/>
+            <w:tcW w:w="2398" w:type="dxa"/>
             <w:tcBorders>
               <w:top w:val="single" w:sz="4" w:space="0" w:color="auto"/>
             </w:tcBorders>
@@ -270,7 +270,7 @@
         </w:tc>
         <w:tc>
           <w:tcPr>
-            <w:tcW w:w="7433" w:type="dxa"/>
+            <w:tcW w:w="7240" w:type="dxa"/>
           </w:tcPr>
           <w:p>
             <w:pPr>
@@ -286,7 +286,6 @@
     </w:tbl>
     <w:p>
       <w:pPr>
-        <w:ind w:firstLine="851"/>
         <w:rPr>
           <w:rFonts w:ascii="Cambria" w:hAnsi="Cambria"/>
           <w:szCs w:val="24"/>
@@ -295,7 +294,37 @@
     </w:p>
     <w:p>
       <w:pPr>
-        <w:ind w:firstLine="0"/>
+        <w:rPr>
+          <w:rFonts w:ascii="Cambria" w:hAnsi="Cambria"/>
+          <w:szCs w:val="24"/>
+        </w:rPr>
+      </w:pPr>
+      <w:r>
+        <w:rPr>
+          <w:rFonts w:ascii="Cambria" w:hAnsi="Cambria"/>
+          <w:szCs w:val="24"/>
+        </w:rPr>
+        <w:t>Блок реализует модель</w:t>
+      </w:r>
+      <w:r>
+        <w:rPr>
+          <w:rFonts w:ascii="Cambria" w:hAnsi="Cambria"/>
+          <w:szCs w:val="24"/>
+        </w:rPr>
+        <w:t xml:space="preserve"> эжектора.</w:t>
+      </w:r>
+    </w:p>
+    <w:p>
+      <w:pPr>
+        <w:rPr>
+          <w:rFonts w:ascii="Cambria" w:hAnsi="Cambria"/>
+          <w:b/>
+          <w:szCs w:val="24"/>
+        </w:rPr>
+      </w:pPr>
+    </w:p>
+    <w:p>
+      <w:pPr>
         <w:rPr>
           <w:rFonts w:ascii="Cambria" w:hAnsi="Cambria"/>
           <w:b/>
@@ -315,7 +344,6 @@
           <w:rFonts w:ascii="Cambria" w:hAnsi="Cambria"/>
           <w:b/>
           <w:szCs w:val="24"/>
-          <w:lang w:val="en-US"/>
         </w:rPr>
         <w:t>HS</w:t>
       </w:r>
@@ -364,7 +392,7 @@
       <w:tblPr>
         <w:tblStyle w:val="a6"/>
         <w:tblW w:w="0" w:type="auto"/>
-        <w:tblInd w:w="-426" w:type="dxa"/>
+        <w:tblInd w:w="-5" w:type="dxa"/>
         <w:tblBorders>
           <w:top w:val="single" w:sz="4" w:space="0" w:color="auto"/>
           <w:left w:val="single" w:sz="4" w:space="0" w:color="auto"/>
@@ -376,14 +404,13 @@
         <w:tblLook w:val="04A0" w:firstRow="1" w:lastRow="0" w:firstColumn="1" w:lastColumn="0" w:noHBand="0" w:noVBand="1"/>
       </w:tblPr>
       <w:tblGrid>
-        <w:gridCol w:w="5014"/>
-        <w:gridCol w:w="2520"/>
-        <w:gridCol w:w="2520"/>
+        <w:gridCol w:w="4961"/>
+        <w:gridCol w:w="2693"/>
       </w:tblGrid>
       <w:tr>
         <w:tc>
           <w:tcPr>
-            <w:tcW w:w="5014" w:type="dxa"/>
+            <w:tcW w:w="4961" w:type="dxa"/>
             <w:shd w:val="clear" w:color="auto" w:fill="auto"/>
           </w:tcPr>
           <w:p>
@@ -407,14 +434,7 @@
                 <w:rFonts w:ascii="Cambria" w:hAnsi="Cambria"/>
                 <w:szCs w:val="24"/>
               </w:rPr>
-              <w:t>Начальное давление</w:t>
-            </w:r>
-            <w:r>
-              <w:rPr>
-                <w:rFonts w:ascii="Cambria" w:hAnsi="Cambria"/>
-                <w:szCs w:val="24"/>
-              </w:rPr>
-              <w:t>, Па</w:t>
+              <w:t>Начальное давление, Па</w:t>
             </w:r>
             <w:r>
               <w:rPr>
@@ -428,7 +448,7 @@
         </w:tc>
         <w:tc>
           <w:tcPr>
-            <w:tcW w:w="2520" w:type="dxa"/>
+            <w:tcW w:w="2693" w:type="dxa"/>
           </w:tcPr>
           <w:p>
             <w:pPr>
@@ -453,29 +473,11 @@
             </w:r>
           </w:p>
         </w:tc>
-        <w:tc>
-          <w:tcPr>
-            <w:tcW w:w="2520" w:type="dxa"/>
-          </w:tcPr>
-          <w:p>
-            <w:pPr>
-              <w:pStyle w:val="af3"/>
-              <w:tabs>
-                <w:tab w:val="left" w:pos="1134"/>
-              </w:tabs>
-              <w:ind w:left="0" w:firstLine="0"/>
-              <w:rPr>
-                <w:rFonts w:ascii="Cambria" w:hAnsi="Cambria"/>
-                <w:szCs w:val="24"/>
-              </w:rPr>
-            </w:pPr>
-          </w:p>
-        </w:tc>
       </w:tr>
       <w:tr>
         <w:tc>
           <w:tcPr>
-            <w:tcW w:w="5014" w:type="dxa"/>
+            <w:tcW w:w="4961" w:type="dxa"/>
             <w:shd w:val="clear" w:color="auto" w:fill="auto"/>
           </w:tcPr>
           <w:p>
@@ -499,20 +501,13 @@
                 <w:rFonts w:ascii="Cambria" w:hAnsi="Cambria"/>
                 <w:szCs w:val="24"/>
               </w:rPr>
-              <w:t>Начальная энтальпия</w:t>
-            </w:r>
-            <w:r>
-              <w:rPr>
-                <w:rFonts w:ascii="Cambria" w:hAnsi="Cambria"/>
-                <w:szCs w:val="24"/>
-              </w:rPr>
-              <w:t>, кДж/кг</w:t>
+              <w:t>Начальная энтальпия, кДж/кг</w:t>
             </w:r>
           </w:p>
         </w:tc>
         <w:tc>
           <w:tcPr>
-            <w:tcW w:w="2520" w:type="dxa"/>
+            <w:tcW w:w="2693" w:type="dxa"/>
           </w:tcPr>
           <w:p>
             <w:pPr>
@@ -537,29 +532,11 @@
             </w:r>
           </w:p>
         </w:tc>
-        <w:tc>
-          <w:tcPr>
-            <w:tcW w:w="2520" w:type="dxa"/>
-          </w:tcPr>
-          <w:p>
-            <w:pPr>
-              <w:pStyle w:val="af3"/>
-              <w:tabs>
-                <w:tab w:val="left" w:pos="1134"/>
-              </w:tabs>
-              <w:ind w:left="0" w:firstLine="0"/>
-              <w:rPr>
-                <w:rFonts w:ascii="Cambria" w:hAnsi="Cambria"/>
-                <w:szCs w:val="24"/>
-              </w:rPr>
-            </w:pPr>
-          </w:p>
-        </w:tc>
       </w:tr>
       <w:tr>
         <w:tc>
           <w:tcPr>
-            <w:tcW w:w="5014" w:type="dxa"/>
+            <w:tcW w:w="4961" w:type="dxa"/>
             <w:shd w:val="clear" w:color="auto" w:fill="auto"/>
           </w:tcPr>
           <w:p>
@@ -610,7 +587,7 @@
         </w:tc>
         <w:tc>
           <w:tcPr>
-            <w:tcW w:w="2520" w:type="dxa"/>
+            <w:tcW w:w="2693" w:type="dxa"/>
           </w:tcPr>
           <w:p>
             <w:pPr>
@@ -635,29 +612,11 @@
             </w:r>
           </w:p>
         </w:tc>
-        <w:tc>
-          <w:tcPr>
-            <w:tcW w:w="2520" w:type="dxa"/>
-          </w:tcPr>
-          <w:p>
-            <w:pPr>
-              <w:pStyle w:val="af3"/>
-              <w:tabs>
-                <w:tab w:val="left" w:pos="1134"/>
-              </w:tabs>
-              <w:ind w:left="0" w:firstLine="0"/>
-              <w:rPr>
-                <w:rFonts w:ascii="Cambria" w:hAnsi="Cambria"/>
-                <w:szCs w:val="24"/>
-              </w:rPr>
-            </w:pPr>
-          </w:p>
-        </w:tc>
       </w:tr>
       <w:tr>
         <w:tc>
           <w:tcPr>
-            <w:tcW w:w="5014" w:type="dxa"/>
+            <w:tcW w:w="4961" w:type="dxa"/>
             <w:shd w:val="clear" w:color="auto" w:fill="auto"/>
           </w:tcPr>
           <w:p>
@@ -681,14 +640,7 @@
                 <w:rFonts w:ascii="Cambria" w:hAnsi="Cambria"/>
                 <w:szCs w:val="24"/>
               </w:rPr>
-              <w:t>Гидравлический диаметр</w:t>
-            </w:r>
-            <w:r>
-              <w:rPr>
-                <w:rFonts w:ascii="Cambria" w:hAnsi="Cambria"/>
-                <w:szCs w:val="24"/>
-              </w:rPr>
-              <w:t xml:space="preserve">, </w:t>
+              <w:t xml:space="preserve">Гидравлический диаметр, </w:t>
             </w:r>
             <w:r>
               <w:rPr>
@@ -701,7 +653,7 @@
         </w:tc>
         <w:tc>
           <w:tcPr>
-            <w:tcW w:w="2520" w:type="dxa"/>
+            <w:tcW w:w="2693" w:type="dxa"/>
           </w:tcPr>
           <w:p>
             <w:pPr>
@@ -726,29 +678,11 @@
             </w:r>
           </w:p>
         </w:tc>
-        <w:tc>
-          <w:tcPr>
-            <w:tcW w:w="2520" w:type="dxa"/>
-          </w:tcPr>
-          <w:p>
-            <w:pPr>
-              <w:pStyle w:val="af3"/>
-              <w:tabs>
-                <w:tab w:val="left" w:pos="1134"/>
-              </w:tabs>
-              <w:ind w:left="0" w:firstLine="0"/>
-              <w:rPr>
-                <w:rFonts w:ascii="Cambria" w:hAnsi="Cambria"/>
-                <w:szCs w:val="24"/>
-              </w:rPr>
-            </w:pPr>
-          </w:p>
-        </w:tc>
       </w:tr>
       <w:tr>
         <w:tc>
           <w:tcPr>
-            <w:tcW w:w="5014" w:type="dxa"/>
+            <w:tcW w:w="4961" w:type="dxa"/>
             <w:shd w:val="clear" w:color="auto" w:fill="auto"/>
           </w:tcPr>
           <w:p>
@@ -772,14 +706,7 @@
                 <w:rFonts w:ascii="Cambria" w:hAnsi="Cambria"/>
                 <w:szCs w:val="24"/>
               </w:rPr>
-              <w:t>Площадь поперечного сечения</w:t>
-            </w:r>
-            <w:r>
-              <w:rPr>
-                <w:rFonts w:ascii="Cambria" w:hAnsi="Cambria"/>
-                <w:szCs w:val="24"/>
-              </w:rPr>
-              <w:t xml:space="preserve">, </w:t>
+              <w:t xml:space="preserve">Площадь поперечного сечения, </w:t>
             </w:r>
             <w:r>
               <w:rPr>
@@ -799,7 +726,7 @@
         </w:tc>
         <w:tc>
           <w:tcPr>
-            <w:tcW w:w="2520" w:type="dxa"/>
+            <w:tcW w:w="2693" w:type="dxa"/>
           </w:tcPr>
           <w:p>
             <w:pPr>
@@ -824,31 +751,11 @@
             </w:r>
           </w:p>
         </w:tc>
-        <w:tc>
-          <w:tcPr>
-            <w:tcW w:w="2520" w:type="dxa"/>
-          </w:tcPr>
-          <w:p>
-            <w:pPr>
-              <w:pStyle w:val="af3"/>
-              <w:tabs>
-                <w:tab w:val="left" w:pos="1134"/>
-              </w:tabs>
-              <w:ind w:left="0" w:firstLine="0"/>
-              <w:rPr>
-                <w:rFonts w:ascii="Cambria" w:hAnsi="Cambria"/>
-                <w:szCs w:val="24"/>
-              </w:rPr>
-            </w:pPr>
-          </w:p>
-        </w:tc>
-        <w:bookmarkStart w:id="0" w:name="_GoBack"/>
-        <w:bookmarkEnd w:id="0"/>
       </w:tr>
       <w:tr>
         <w:tc>
           <w:tcPr>
-            <w:tcW w:w="5014" w:type="dxa"/>
+            <w:tcW w:w="4961" w:type="dxa"/>
             <w:shd w:val="clear" w:color="auto" w:fill="auto"/>
           </w:tcPr>
           <w:p>
@@ -872,20 +779,13 @@
                 <w:rFonts w:ascii="Cambria" w:hAnsi="Cambria"/>
                 <w:szCs w:val="24"/>
               </w:rPr>
-              <w:t>Высотная отметка</w:t>
-            </w:r>
-            <w:r>
-              <w:rPr>
-                <w:rFonts w:ascii="Cambria" w:hAnsi="Cambria"/>
-                <w:szCs w:val="24"/>
-              </w:rPr>
-              <w:t>, м</w:t>
+              <w:t>Высотная отметка, м</w:t>
             </w:r>
           </w:p>
         </w:tc>
         <w:tc>
           <w:tcPr>
-            <w:tcW w:w="2520" w:type="dxa"/>
+            <w:tcW w:w="2693" w:type="dxa"/>
           </w:tcPr>
           <w:p>
             <w:pPr>
@@ -910,29 +810,11 @@
             </w:r>
           </w:p>
         </w:tc>
-        <w:tc>
-          <w:tcPr>
-            <w:tcW w:w="2520" w:type="dxa"/>
-          </w:tcPr>
-          <w:p>
-            <w:pPr>
-              <w:pStyle w:val="af3"/>
-              <w:tabs>
-                <w:tab w:val="left" w:pos="1134"/>
-              </w:tabs>
-              <w:ind w:left="0" w:firstLine="0"/>
-              <w:rPr>
-                <w:rFonts w:ascii="Cambria" w:hAnsi="Cambria"/>
-                <w:szCs w:val="24"/>
-              </w:rPr>
-            </w:pPr>
-          </w:p>
-        </w:tc>
       </w:tr>
       <w:tr>
         <w:tc>
           <w:tcPr>
-            <w:tcW w:w="5014" w:type="dxa"/>
+            <w:tcW w:w="4961" w:type="dxa"/>
             <w:shd w:val="clear" w:color="auto" w:fill="auto"/>
           </w:tcPr>
           <w:p>
@@ -956,14 +838,7 @@
                 <w:rFonts w:ascii="Cambria" w:hAnsi="Cambria"/>
                 <w:szCs w:val="24"/>
               </w:rPr>
-              <w:t>Площадь линии подачи</w:t>
-            </w:r>
-            <w:r>
-              <w:rPr>
-                <w:rFonts w:ascii="Cambria" w:hAnsi="Cambria"/>
-                <w:szCs w:val="24"/>
-              </w:rPr>
-              <w:t xml:space="preserve">, </w:t>
+              <w:t xml:space="preserve">Площадь линии подачи, </w:t>
             </w:r>
             <w:r>
               <w:rPr>
@@ -983,7 +858,7 @@
         </w:tc>
         <w:tc>
           <w:tcPr>
-            <w:tcW w:w="2520" w:type="dxa"/>
+            <w:tcW w:w="2693" w:type="dxa"/>
           </w:tcPr>
           <w:p>
             <w:pPr>
@@ -1010,29 +885,11 @@
             <w:proofErr w:type="spellEnd"/>
           </w:p>
         </w:tc>
-        <w:tc>
-          <w:tcPr>
-            <w:tcW w:w="2520" w:type="dxa"/>
-          </w:tcPr>
-          <w:p>
-            <w:pPr>
-              <w:pStyle w:val="af3"/>
-              <w:tabs>
-                <w:tab w:val="left" w:pos="1134"/>
-              </w:tabs>
-              <w:ind w:left="0" w:firstLine="0"/>
-              <w:rPr>
-                <w:rFonts w:ascii="Cambria" w:hAnsi="Cambria"/>
-                <w:szCs w:val="24"/>
-              </w:rPr>
-            </w:pPr>
-          </w:p>
-        </w:tc>
       </w:tr>
       <w:tr>
         <w:tc>
           <w:tcPr>
-            <w:tcW w:w="5014" w:type="dxa"/>
+            <w:tcW w:w="4961" w:type="dxa"/>
             <w:shd w:val="clear" w:color="auto" w:fill="auto"/>
           </w:tcPr>
           <w:p>
@@ -1056,14 +913,7 @@
                 <w:rFonts w:ascii="Cambria" w:hAnsi="Cambria"/>
                 <w:szCs w:val="24"/>
               </w:rPr>
-              <w:t>Площадь линии отбора</w:t>
-            </w:r>
-            <w:r>
-              <w:rPr>
-                <w:rFonts w:ascii="Cambria" w:hAnsi="Cambria"/>
-                <w:szCs w:val="24"/>
-              </w:rPr>
-              <w:t xml:space="preserve">, </w:t>
+              <w:t xml:space="preserve">Площадь линии отбора, </w:t>
             </w:r>
             <w:r>
               <w:rPr>
@@ -1083,7 +933,7 @@
         </w:tc>
         <w:tc>
           <w:tcPr>
-            <w:tcW w:w="2520" w:type="dxa"/>
+            <w:tcW w:w="2693" w:type="dxa"/>
           </w:tcPr>
           <w:p>
             <w:pPr>
@@ -1110,24 +960,6 @@
             <w:proofErr w:type="spellEnd"/>
           </w:p>
         </w:tc>
-        <w:tc>
-          <w:tcPr>
-            <w:tcW w:w="2520" w:type="dxa"/>
-          </w:tcPr>
-          <w:p>
-            <w:pPr>
-              <w:pStyle w:val="af3"/>
-              <w:tabs>
-                <w:tab w:val="left" w:pos="1134"/>
-              </w:tabs>
-              <w:ind w:left="0" w:firstLine="0"/>
-              <w:rPr>
-                <w:rFonts w:ascii="Cambria" w:hAnsi="Cambria"/>
-                <w:szCs w:val="24"/>
-              </w:rPr>
-            </w:pPr>
-          </w:p>
-        </w:tc>
       </w:tr>
     </w:tbl>
     <w:p>
@@ -1141,7 +973,6 @@
     </w:p>
     <w:p>
       <w:pPr>
-        <w:ind w:firstLine="0"/>
         <w:rPr>
           <w:rFonts w:ascii="Cambria" w:hAnsi="Cambria"/>
           <w:b/>
@@ -1169,7 +1000,6 @@
           <w:rFonts w:ascii="Cambria" w:hAnsi="Cambria"/>
           <w:b/>
           <w:szCs w:val="24"/>
-          <w:lang w:val="en-US"/>
         </w:rPr>
         <w:t>HS</w:t>
       </w:r>
@@ -1218,7 +1048,7 @@
       <w:tblPr>
         <w:tblStyle w:val="a6"/>
         <w:tblW w:w="0" w:type="auto"/>
-        <w:tblInd w:w="-426" w:type="dxa"/>
+        <w:tblInd w:w="-5" w:type="dxa"/>
         <w:tblBorders>
           <w:top w:val="single" w:sz="4" w:space="0" w:color="auto"/>
           <w:left w:val="single" w:sz="4" w:space="0" w:color="auto"/>
@@ -1230,14 +1060,13 @@
         <w:tblLook w:val="04A0" w:firstRow="1" w:lastRow="0" w:firstColumn="1" w:lastColumn="0" w:noHBand="0" w:noVBand="1"/>
       </w:tblPr>
       <w:tblGrid>
-        <w:gridCol w:w="5014"/>
-        <w:gridCol w:w="2520"/>
-        <w:gridCol w:w="2520"/>
+        <w:gridCol w:w="4961"/>
+        <w:gridCol w:w="2693"/>
       </w:tblGrid>
       <w:tr>
         <w:tc>
           <w:tcPr>
-            <w:tcW w:w="5014" w:type="dxa"/>
+            <w:tcW w:w="4961" w:type="dxa"/>
             <w:shd w:val="clear" w:color="auto" w:fill="auto"/>
           </w:tcPr>
           <w:p>
@@ -1261,14 +1090,7 @@
                 <w:rFonts w:ascii="Cambria" w:hAnsi="Cambria"/>
                 <w:szCs w:val="24"/>
               </w:rPr>
-              <w:t xml:space="preserve">Давление, </w:t>
-            </w:r>
-            <w:r>
-              <w:rPr>
-                <w:rFonts w:ascii="Cambria" w:hAnsi="Cambria"/>
-                <w:szCs w:val="24"/>
-              </w:rPr>
-              <w:t>Па</w:t>
+              <w:t>Давление, Па</w:t>
             </w:r>
             <w:r>
               <w:rPr>
@@ -1282,7 +1104,7 @@
         </w:tc>
         <w:tc>
           <w:tcPr>
-            <w:tcW w:w="2520" w:type="dxa"/>
+            <w:tcW w:w="2693" w:type="dxa"/>
           </w:tcPr>
           <w:p>
             <w:pPr>
@@ -1298,29 +1120,11 @@
             </w:pPr>
           </w:p>
         </w:tc>
-        <w:tc>
-          <w:tcPr>
-            <w:tcW w:w="2520" w:type="dxa"/>
-          </w:tcPr>
-          <w:p>
-            <w:pPr>
-              <w:pStyle w:val="af3"/>
-              <w:tabs>
-                <w:tab w:val="left" w:pos="1134"/>
-              </w:tabs>
-              <w:ind w:left="0" w:firstLine="0"/>
-              <w:rPr>
-                <w:rFonts w:ascii="Cambria" w:hAnsi="Cambria"/>
-                <w:szCs w:val="24"/>
-              </w:rPr>
-            </w:pPr>
-          </w:p>
-        </w:tc>
       </w:tr>
       <w:tr>
         <w:tc>
           <w:tcPr>
-            <w:tcW w:w="5014" w:type="dxa"/>
+            <w:tcW w:w="4961" w:type="dxa"/>
             <w:shd w:val="clear" w:color="auto" w:fill="auto"/>
           </w:tcPr>
           <w:p>
@@ -1350,7 +1154,7 @@
         </w:tc>
         <w:tc>
           <w:tcPr>
-            <w:tcW w:w="2520" w:type="dxa"/>
+            <w:tcW w:w="2693" w:type="dxa"/>
           </w:tcPr>
           <w:p>
             <w:pPr>
@@ -1366,29 +1170,11 @@
             </w:pPr>
           </w:p>
         </w:tc>
-        <w:tc>
-          <w:tcPr>
-            <w:tcW w:w="2520" w:type="dxa"/>
-          </w:tcPr>
-          <w:p>
-            <w:pPr>
-              <w:pStyle w:val="af3"/>
-              <w:tabs>
-                <w:tab w:val="left" w:pos="1134"/>
-              </w:tabs>
-              <w:ind w:left="0" w:firstLine="0"/>
-              <w:rPr>
-                <w:rFonts w:ascii="Cambria" w:hAnsi="Cambria"/>
-                <w:szCs w:val="24"/>
-              </w:rPr>
-            </w:pPr>
-          </w:p>
-        </w:tc>
       </w:tr>
       <w:tr>
         <w:tc>
           <w:tcPr>
-            <w:tcW w:w="5014" w:type="dxa"/>
+            <w:tcW w:w="4961" w:type="dxa"/>
             <w:shd w:val="clear" w:color="auto" w:fill="auto"/>
           </w:tcPr>
           <w:p>
@@ -1425,7 +1211,7 @@
         </w:tc>
         <w:tc>
           <w:tcPr>
-            <w:tcW w:w="2520" w:type="dxa"/>
+            <w:tcW w:w="2693" w:type="dxa"/>
           </w:tcPr>
           <w:p>
             <w:pPr>
@@ -1442,30 +1228,11 @@
             </w:pPr>
           </w:p>
         </w:tc>
-        <w:tc>
-          <w:tcPr>
-            <w:tcW w:w="2520" w:type="dxa"/>
-          </w:tcPr>
-          <w:p>
-            <w:pPr>
-              <w:pStyle w:val="af3"/>
-              <w:tabs>
-                <w:tab w:val="left" w:pos="1134"/>
-              </w:tabs>
-              <w:ind w:left="0" w:firstLine="0"/>
-              <w:rPr>
-                <w:rFonts w:ascii="Cambria" w:hAnsi="Cambria"/>
-                <w:szCs w:val="24"/>
-                <w:lang w:val="en-US"/>
-              </w:rPr>
-            </w:pPr>
-          </w:p>
-        </w:tc>
       </w:tr>
       <w:tr>
         <w:tc>
           <w:tcPr>
-            <w:tcW w:w="5014" w:type="dxa"/>
+            <w:tcW w:w="4961" w:type="dxa"/>
             <w:shd w:val="clear" w:color="auto" w:fill="auto"/>
           </w:tcPr>
           <w:p>
@@ -1509,7 +1276,7 @@
         </w:tc>
         <w:tc>
           <w:tcPr>
-            <w:tcW w:w="2520" w:type="dxa"/>
+            <w:tcW w:w="2693" w:type="dxa"/>
           </w:tcPr>
           <w:p>
             <w:pPr>
@@ -1525,29 +1292,11 @@
             </w:pPr>
           </w:p>
         </w:tc>
-        <w:tc>
-          <w:tcPr>
-            <w:tcW w:w="2520" w:type="dxa"/>
-          </w:tcPr>
-          <w:p>
-            <w:pPr>
-              <w:pStyle w:val="af3"/>
-              <w:tabs>
-                <w:tab w:val="left" w:pos="1134"/>
-              </w:tabs>
-              <w:ind w:left="0" w:firstLine="0"/>
-              <w:rPr>
-                <w:rFonts w:ascii="Cambria" w:hAnsi="Cambria"/>
-                <w:szCs w:val="24"/>
-              </w:rPr>
-            </w:pPr>
-          </w:p>
-        </w:tc>
       </w:tr>
       <w:tr>
         <w:tc>
           <w:tcPr>
-            <w:tcW w:w="5014" w:type="dxa"/>
+            <w:tcW w:w="4961" w:type="dxa"/>
             <w:shd w:val="clear" w:color="auto" w:fill="auto"/>
           </w:tcPr>
           <w:p>
@@ -1571,14 +1320,7 @@
                 <w:rFonts w:ascii="Cambria" w:hAnsi="Cambria"/>
                 <w:szCs w:val="24"/>
               </w:rPr>
-              <w:t>Пло</w:t>
-            </w:r>
-            <w:r>
-              <w:rPr>
-                <w:rFonts w:ascii="Cambria" w:hAnsi="Cambria"/>
-                <w:szCs w:val="24"/>
-              </w:rPr>
-              <w:t>тность, кг/</w:t>
+              <w:t>Плотность, кг/</w:t>
             </w:r>
             <w:r>
               <w:rPr>
@@ -1598,7 +1340,7 @@
         </w:tc>
         <w:tc>
           <w:tcPr>
-            <w:tcW w:w="2520" w:type="dxa"/>
+            <w:tcW w:w="2693" w:type="dxa"/>
           </w:tcPr>
           <w:p>
             <w:pPr>
@@ -1614,29 +1356,11 @@
             </w:pPr>
           </w:p>
         </w:tc>
-        <w:tc>
-          <w:tcPr>
-            <w:tcW w:w="2520" w:type="dxa"/>
-          </w:tcPr>
-          <w:p>
-            <w:pPr>
-              <w:pStyle w:val="af3"/>
-              <w:tabs>
-                <w:tab w:val="left" w:pos="1134"/>
-              </w:tabs>
-              <w:ind w:left="0" w:firstLine="0"/>
-              <w:rPr>
-                <w:rFonts w:ascii="Cambria" w:hAnsi="Cambria"/>
-                <w:szCs w:val="24"/>
-              </w:rPr>
-            </w:pPr>
-          </w:p>
-        </w:tc>
       </w:tr>
       <w:tr>
         <w:tc>
           <w:tcPr>
-            <w:tcW w:w="5014" w:type="dxa"/>
+            <w:tcW w:w="4961" w:type="dxa"/>
             <w:shd w:val="clear" w:color="auto" w:fill="auto"/>
           </w:tcPr>
           <w:p>
@@ -1687,7 +1411,7 @@
         </w:tc>
         <w:tc>
           <w:tcPr>
-            <w:tcW w:w="2520" w:type="dxa"/>
+            <w:tcW w:w="2693" w:type="dxa"/>
           </w:tcPr>
           <w:p>
             <w:pPr>
@@ -1703,24 +1427,6 @@
             </w:pPr>
           </w:p>
         </w:tc>
-        <w:tc>
-          <w:tcPr>
-            <w:tcW w:w="2520" w:type="dxa"/>
-          </w:tcPr>
-          <w:p>
-            <w:pPr>
-              <w:pStyle w:val="af3"/>
-              <w:tabs>
-                <w:tab w:val="left" w:pos="1134"/>
-              </w:tabs>
-              <w:ind w:left="0" w:firstLine="0"/>
-              <w:rPr>
-                <w:rFonts w:ascii="Cambria" w:hAnsi="Cambria"/>
-                <w:szCs w:val="24"/>
-              </w:rPr>
-            </w:pPr>
-          </w:p>
-        </w:tc>
       </w:tr>
     </w:tbl>
     <w:p>
@@ -1739,9 +1445,351 @@
         </w:tabs>
         <w:rPr>
           <w:rFonts w:ascii="Cambria" w:hAnsi="Cambria"/>
+          <w:szCs w:val="24"/>
+        </w:rPr>
+      </w:pPr>
+      <w:r>
+        <w:rPr>
+          <w:rFonts w:ascii="Cambria" w:hAnsi="Cambria"/>
+          <w:szCs w:val="24"/>
+        </w:rPr>
+        <w:t>Блок может быть соединен</w:t>
+      </w:r>
+      <w:r>
+        <w:rPr>
+          <w:rFonts w:ascii="Cambria" w:hAnsi="Cambria"/>
+          <w:szCs w:val="24"/>
+        </w:rPr>
+        <w:t xml:space="preserve"> посредством гидравлических связей со следующими блоками:</w:t>
+      </w:r>
+    </w:p>
+    <w:p>
+      <w:pPr>
+        <w:pStyle w:val="af3"/>
+        <w:numPr>
+          <w:ilvl w:val="0"/>
+          <w:numId w:val="49"/>
+        </w:numPr>
+        <w:rPr>
+          <w:rFonts w:ascii="Cambria" w:hAnsi="Cambria"/>
+          <w:szCs w:val="24"/>
+        </w:rPr>
+      </w:pPr>
+      <w:r>
+        <w:rPr>
+          <w:rFonts w:ascii="Cambria" w:hAnsi="Cambria"/>
+          <w:szCs w:val="24"/>
+          <w:lang w:val="en-US"/>
+        </w:rPr>
+        <w:t>«HS – Канал»;</w:t>
+      </w:r>
+    </w:p>
+    <w:p>
+      <w:pPr>
+        <w:pStyle w:val="af3"/>
+        <w:numPr>
+          <w:ilvl w:val="0"/>
+          <w:numId w:val="49"/>
+        </w:numPr>
+        <w:rPr>
+          <w:rFonts w:ascii="Cambria" w:hAnsi="Cambria"/>
+          <w:szCs w:val="24"/>
+        </w:rPr>
+      </w:pPr>
+      <w:r>
+        <w:rPr>
+          <w:rFonts w:ascii="Cambria" w:hAnsi="Cambria"/>
+          <w:szCs w:val="24"/>
+        </w:rPr>
+        <w:t>«</w:t>
+      </w:r>
+      <w:r>
+        <w:rPr>
+          <w:rFonts w:ascii="Cambria" w:hAnsi="Cambria"/>
+          <w:szCs w:val="24"/>
+          <w:lang w:val="en-US"/>
+        </w:rPr>
+        <w:t xml:space="preserve">HS - </w:t>
+      </w:r>
+      <w:r>
+        <w:rPr>
+          <w:rFonts w:ascii="Cambria" w:hAnsi="Cambria"/>
+          <w:szCs w:val="24"/>
+        </w:rPr>
+        <w:t>Труба»;</w:t>
+      </w:r>
+    </w:p>
+    <w:p>
+      <w:pPr>
+        <w:pStyle w:val="af3"/>
+        <w:numPr>
+          <w:ilvl w:val="0"/>
+          <w:numId w:val="49"/>
+        </w:numPr>
+        <w:rPr>
+          <w:rFonts w:ascii="Cambria" w:hAnsi="Cambria"/>
+          <w:szCs w:val="24"/>
+        </w:rPr>
+      </w:pPr>
+      <w:r>
+        <w:rPr>
+          <w:rFonts w:ascii="Cambria" w:hAnsi="Cambria"/>
+          <w:szCs w:val="24"/>
+        </w:rPr>
+        <w:t>«</w:t>
+      </w:r>
+      <w:r>
+        <w:rPr>
+          <w:rFonts w:ascii="Cambria" w:hAnsi="Cambria"/>
+          <w:szCs w:val="24"/>
+          <w:lang w:val="en-US"/>
+        </w:rPr>
+        <w:t xml:space="preserve">HS – </w:t>
+      </w:r>
+      <w:r>
+        <w:rPr>
+          <w:rFonts w:ascii="Cambria" w:hAnsi="Cambria"/>
+          <w:szCs w:val="24"/>
+        </w:rPr>
+        <w:t>Кольцевой зазор»;</w:t>
+      </w:r>
+    </w:p>
+    <w:p>
+      <w:pPr>
+        <w:pStyle w:val="af3"/>
+        <w:numPr>
+          <w:ilvl w:val="0"/>
+          <w:numId w:val="49"/>
+        </w:numPr>
+        <w:rPr>
+          <w:rFonts w:ascii="Cambria" w:hAnsi="Cambria"/>
+          <w:szCs w:val="24"/>
+        </w:rPr>
+      </w:pPr>
+      <w:r>
+        <w:rPr>
+          <w:rFonts w:ascii="Cambria" w:hAnsi="Cambria"/>
+          <w:szCs w:val="24"/>
+        </w:rPr>
+        <w:t>«</w:t>
+      </w:r>
+      <w:r>
+        <w:rPr>
+          <w:rFonts w:ascii="Cambria" w:hAnsi="Cambria"/>
+          <w:szCs w:val="24"/>
+          <w:lang w:val="en-US"/>
+        </w:rPr>
+        <w:t>HS</w:t>
+      </w:r>
+      <w:r>
+        <w:rPr>
+          <w:rFonts w:ascii="Cambria" w:hAnsi="Cambria"/>
+          <w:szCs w:val="24"/>
+        </w:rPr>
+        <w:t xml:space="preserve"> – </w:t>
+      </w:r>
+      <w:r>
+        <w:rPr>
+          <w:rFonts w:ascii="Cambria" w:hAnsi="Cambria"/>
+          <w:szCs w:val="24"/>
+        </w:rPr>
+        <w:t>Насос с электроприводом в сборе»;</w:t>
+      </w:r>
+    </w:p>
+    <w:p>
+      <w:pPr>
+        <w:pStyle w:val="af3"/>
+        <w:numPr>
+          <w:ilvl w:val="0"/>
+          <w:numId w:val="49"/>
+        </w:numPr>
+        <w:rPr>
+          <w:rFonts w:ascii="Cambria" w:hAnsi="Cambria"/>
+          <w:szCs w:val="24"/>
+        </w:rPr>
+      </w:pPr>
+      <w:r>
+        <w:rPr>
+          <w:rFonts w:ascii="Cambria" w:hAnsi="Cambria"/>
+          <w:szCs w:val="24"/>
+        </w:rPr>
+        <w:t>«</w:t>
+      </w:r>
+      <w:r>
+        <w:rPr>
+          <w:rFonts w:ascii="Cambria" w:hAnsi="Cambria"/>
+          <w:szCs w:val="24"/>
+          <w:lang w:val="en-US"/>
+        </w:rPr>
+        <w:t>HS</w:t>
+      </w:r>
+      <w:r>
+        <w:rPr>
+          <w:rFonts w:ascii="Cambria" w:hAnsi="Cambria"/>
+          <w:szCs w:val="24"/>
+        </w:rPr>
+        <w:t xml:space="preserve"> - </w:t>
+      </w:r>
+      <w:r>
+        <w:rPr>
+          <w:rFonts w:ascii="Cambria" w:hAnsi="Cambria"/>
+          <w:szCs w:val="24"/>
+        </w:rPr>
+        <w:t>Ссылка на объект»;</w:t>
+      </w:r>
+    </w:p>
+    <w:p>
+      <w:pPr>
+        <w:pStyle w:val="af3"/>
+        <w:numPr>
+          <w:ilvl w:val="0"/>
+          <w:numId w:val="49"/>
+        </w:numPr>
+        <w:rPr>
+          <w:rFonts w:ascii="Cambria" w:hAnsi="Cambria"/>
+          <w:szCs w:val="24"/>
+        </w:rPr>
+      </w:pPr>
+      <w:r>
+        <w:rPr>
+          <w:rFonts w:ascii="Cambria" w:hAnsi="Cambria"/>
+          <w:szCs w:val="24"/>
+        </w:rPr>
+        <w:t>«</w:t>
+      </w:r>
+      <w:r>
+        <w:rPr>
+          <w:rFonts w:ascii="Cambria" w:hAnsi="Cambria"/>
+          <w:szCs w:val="24"/>
+          <w:lang w:val="en-US"/>
+        </w:rPr>
+        <w:t xml:space="preserve">HS – </w:t>
+      </w:r>
+      <w:r>
+        <w:rPr>
+          <w:rFonts w:ascii="Cambria" w:hAnsi="Cambria"/>
+          <w:szCs w:val="24"/>
+        </w:rPr>
+        <w:t>Порт входа»;</w:t>
+      </w:r>
+    </w:p>
+    <w:p>
+      <w:pPr>
+        <w:pStyle w:val="af3"/>
+        <w:numPr>
+          <w:ilvl w:val="0"/>
+          <w:numId w:val="49"/>
+        </w:numPr>
+        <w:rPr>
+          <w:rFonts w:ascii="Cambria" w:hAnsi="Cambria"/>
+          <w:szCs w:val="24"/>
+        </w:rPr>
+      </w:pPr>
+      <w:r>
+        <w:rPr>
+          <w:rFonts w:ascii="Cambria" w:hAnsi="Cambria"/>
+          <w:szCs w:val="24"/>
+        </w:rPr>
+        <w:t>«</w:t>
+      </w:r>
+      <w:r>
+        <w:rPr>
+          <w:rFonts w:ascii="Cambria" w:hAnsi="Cambria"/>
+          <w:szCs w:val="24"/>
+          <w:lang w:val="en-US"/>
+        </w:rPr>
+        <w:t xml:space="preserve">HS – </w:t>
+      </w:r>
+      <w:r>
+        <w:rPr>
+          <w:rFonts w:ascii="Cambria" w:hAnsi="Cambria"/>
+          <w:szCs w:val="24"/>
+        </w:rPr>
+        <w:t>Порт выхода»;</w:t>
+      </w:r>
+    </w:p>
+    <w:p>
+      <w:pPr>
+        <w:pStyle w:val="af3"/>
+        <w:numPr>
+          <w:ilvl w:val="0"/>
+          <w:numId w:val="49"/>
+        </w:numPr>
+        <w:rPr>
+          <w:rFonts w:ascii="Cambria" w:hAnsi="Cambria"/>
+          <w:szCs w:val="24"/>
+        </w:rPr>
+      </w:pPr>
+      <w:r>
+        <w:rPr>
+          <w:rFonts w:ascii="Cambria" w:hAnsi="Cambria"/>
+          <w:szCs w:val="24"/>
+        </w:rPr>
+        <w:t>«</w:t>
+      </w:r>
+      <w:r>
+        <w:rPr>
+          <w:rFonts w:ascii="Cambria" w:hAnsi="Cambria"/>
+          <w:szCs w:val="24"/>
+          <w:lang w:val="en-US"/>
+        </w:rPr>
+        <w:t xml:space="preserve">HS – </w:t>
+      </w:r>
+      <w:r>
+        <w:rPr>
+          <w:rFonts w:ascii="Cambria" w:hAnsi="Cambria"/>
+          <w:szCs w:val="24"/>
+        </w:rPr>
+        <w:t>В память»;</w:t>
+      </w:r>
+    </w:p>
+    <w:p>
+      <w:pPr>
+        <w:pStyle w:val="af3"/>
+        <w:numPr>
+          <w:ilvl w:val="0"/>
+          <w:numId w:val="49"/>
+        </w:numPr>
+        <w:rPr>
+          <w:rFonts w:ascii="Cambria" w:hAnsi="Cambria"/>
+          <w:szCs w:val="24"/>
+        </w:rPr>
+      </w:pPr>
+      <w:r>
+        <w:rPr>
+          <w:rFonts w:ascii="Cambria" w:hAnsi="Cambria"/>
+          <w:szCs w:val="24"/>
+        </w:rPr>
+        <w:t>«</w:t>
+      </w:r>
+      <w:r>
+        <w:rPr>
+          <w:rFonts w:ascii="Cambria" w:hAnsi="Cambria"/>
+          <w:szCs w:val="24"/>
+          <w:lang w:val="en-US"/>
+        </w:rPr>
+        <w:t xml:space="preserve">HS – </w:t>
+      </w:r>
+      <w:r>
+        <w:rPr>
+          <w:rFonts w:ascii="Cambria" w:hAnsi="Cambria"/>
+          <w:szCs w:val="24"/>
+        </w:rPr>
+        <w:t>Из памяти».</w:t>
+      </w:r>
+    </w:p>
+    <w:p>
+      <w:pPr>
+        <w:tabs>
+          <w:tab w:val="left" w:pos="1140"/>
+        </w:tabs>
+        <w:rPr>
+          <w:rFonts w:ascii="Cambria" w:hAnsi="Cambria"/>
           <w:sz w:val="28"/>
         </w:rPr>
       </w:pPr>
+      <w:bookmarkStart w:id="0" w:name="_GoBack"/>
+      <w:bookmarkEnd w:id="0"/>
     </w:p>
     <w:sectPr>
       <w:headerReference w:type="default" r:id="rId10"/>
@@ -3536,6 +3584,119 @@
     </w:lvl>
   </w:abstractNum>
   <w:abstractNum w:abstractNumId="24" w15:restartNumberingAfterBreak="0">
+    <w:nsid w:val="3A0D4BE8"/>
+    <w:multiLevelType w:val="hybridMultilevel"/>
+    <w:tmpl w:val="7436D6D6"/>
+    <w:lvl w:ilvl="0" w:tplc="04190001">
+      <w:start w:val="1"/>
+      <w:numFmt w:val="bullet"/>
+      <w:lvlText w:val=""/>
+      <w:lvlJc w:val="left"/>
+      <w:pPr>
+        <w:ind w:left="1429" w:hanging="360"/>
+      </w:pPr>
+      <w:rPr>
+        <w:rFonts w:ascii="Symbol" w:hAnsi="Symbol" w:hint="default"/>
+      </w:rPr>
+    </w:lvl>
+    <w:lvl w:ilvl="1" w:tplc="04190003" w:tentative="1">
+      <w:start w:val="1"/>
+      <w:numFmt w:val="bullet"/>
+      <w:lvlText w:val="o"/>
+      <w:lvlJc w:val="left"/>
+      <w:pPr>
+        <w:ind w:left="2149" w:hanging="360"/>
+      </w:pPr>
+      <w:rPr>
+        <w:rFonts w:ascii="Courier New" w:hAnsi="Courier New" w:cs="Courier New" w:hint="default"/>
+      </w:rPr>
+    </w:lvl>
+    <w:lvl w:ilvl="2" w:tplc="04190005" w:tentative="1">
+      <w:start w:val="1"/>
+      <w:numFmt w:val="bullet"/>
+      <w:lvlText w:val=""/>
+      <w:lvlJc w:val="left"/>
+      <w:pPr>
+        <w:ind w:left="2869" w:hanging="360"/>
+      </w:pPr>
+      <w:rPr>
+        <w:rFonts w:ascii="Wingdings" w:hAnsi="Wingdings" w:hint="default"/>
+      </w:rPr>
+    </w:lvl>
+    <w:lvl w:ilvl="3" w:tplc="04190001" w:tentative="1">
+      <w:start w:val="1"/>
+      <w:numFmt w:val="bullet"/>
+      <w:lvlText w:val=""/>
+      <w:lvlJc w:val="left"/>
+      <w:pPr>
+        <w:ind w:left="3589" w:hanging="360"/>
+      </w:pPr>
+      <w:rPr>
+        <w:rFonts w:ascii="Symbol" w:hAnsi="Symbol" w:hint="default"/>
+      </w:rPr>
+    </w:lvl>
+    <w:lvl w:ilvl="4" w:tplc="04190003" w:tentative="1">
+      <w:start w:val="1"/>
+      <w:numFmt w:val="bullet"/>
+      <w:lvlText w:val="o"/>
+      <w:lvlJc w:val="left"/>
+      <w:pPr>
+        <w:ind w:left="4309" w:hanging="360"/>
+      </w:pPr>
+      <w:rPr>
+        <w:rFonts w:ascii="Courier New" w:hAnsi="Courier New" w:cs="Courier New" w:hint="default"/>
+      </w:rPr>
+    </w:lvl>
+    <w:lvl w:ilvl="5" w:tplc="04190005" w:tentative="1">
+      <w:start w:val="1"/>
+      <w:numFmt w:val="bullet"/>
+      <w:lvlText w:val=""/>
+      <w:lvlJc w:val="left"/>
+      <w:pPr>
+        <w:ind w:left="5029" w:hanging="360"/>
+      </w:pPr>
+      <w:rPr>
+        <w:rFonts w:ascii="Wingdings" w:hAnsi="Wingdings" w:hint="default"/>
+      </w:rPr>
+    </w:lvl>
+    <w:lvl w:ilvl="6" w:tplc="04190001" w:tentative="1">
+      <w:start w:val="1"/>
+      <w:numFmt w:val="bullet"/>
+      <w:lvlText w:val=""/>
+      <w:lvlJc w:val="left"/>
+      <w:pPr>
+        <w:ind w:left="5749" w:hanging="360"/>
+      </w:pPr>
+      <w:rPr>
+        <w:rFonts w:ascii="Symbol" w:hAnsi="Symbol" w:hint="default"/>
+      </w:rPr>
+    </w:lvl>
+    <w:lvl w:ilvl="7" w:tplc="04190003" w:tentative="1">
+      <w:start w:val="1"/>
+      <w:numFmt w:val="bullet"/>
+      <w:lvlText w:val="o"/>
+      <w:lvlJc w:val="left"/>
+      <w:pPr>
+        <w:ind w:left="6469" w:hanging="360"/>
+      </w:pPr>
+      <w:rPr>
+        <w:rFonts w:ascii="Courier New" w:hAnsi="Courier New" w:cs="Courier New" w:hint="default"/>
+      </w:rPr>
+    </w:lvl>
+    <w:lvl w:ilvl="8" w:tplc="04190005" w:tentative="1">
+      <w:start w:val="1"/>
+      <w:numFmt w:val="bullet"/>
+      <w:lvlText w:val=""/>
+      <w:lvlJc w:val="left"/>
+      <w:pPr>
+        <w:ind w:left="7189" w:hanging="360"/>
+      </w:pPr>
+      <w:rPr>
+        <w:rFonts w:ascii="Wingdings" w:hAnsi="Wingdings" w:hint="default"/>
+      </w:rPr>
+    </w:lvl>
+  </w:abstractNum>
+  <w:abstractNum w:abstractNumId="25" w15:restartNumberingAfterBreak="0">
     <w:nsid w:val="3A2B4121"/>
     <w:multiLevelType w:val="hybridMultilevel"/>
     <w:tmpl w:val="C3682780"/>
@@ -3621,7 +3782,7 @@
       </w:pPr>
     </w:lvl>
   </w:abstractNum>
-  <w:abstractNum w:abstractNumId="25" w15:restartNumberingAfterBreak="0">
+  <w:abstractNum w:abstractNumId="26" w15:restartNumberingAfterBreak="0">
     <w:nsid w:val="4013650A"/>
     <w:multiLevelType w:val="hybridMultilevel"/>
     <w:tmpl w:val="F2E60B20"/>
@@ -3737,7 +3898,7 @@
       </w:pPr>
     </w:lvl>
   </w:abstractNum>
-  <w:abstractNum w:abstractNumId="26" w15:restartNumberingAfterBreak="0">
+  <w:abstractNum w:abstractNumId="27" w15:restartNumberingAfterBreak="0">
     <w:nsid w:val="45CE2B86"/>
     <w:multiLevelType w:val="multilevel"/>
     <w:tmpl w:val="27880D40"/>
@@ -3878,7 +4039,7 @@
       </w:rPr>
     </w:lvl>
   </w:abstractNum>
-  <w:abstractNum w:abstractNumId="27" w15:restartNumberingAfterBreak="0">
+  <w:abstractNum w:abstractNumId="28" w15:restartNumberingAfterBreak="0">
     <w:nsid w:val="49767A2E"/>
     <w:multiLevelType w:val="multilevel"/>
     <w:tmpl w:val="68EE10FC"/>
@@ -3991,7 +4152,7 @@
       </w:pPr>
     </w:lvl>
   </w:abstractNum>
-  <w:abstractNum w:abstractNumId="28" w15:restartNumberingAfterBreak="0">
+  <w:abstractNum w:abstractNumId="29" w15:restartNumberingAfterBreak="0">
     <w:nsid w:val="4B82079F"/>
     <w:multiLevelType w:val="hybridMultilevel"/>
     <w:tmpl w:val="297ABB8C"/>
@@ -4131,7 +4292,7 @@
       </w:rPr>
     </w:lvl>
   </w:abstractNum>
-  <w:abstractNum w:abstractNumId="29" w15:restartNumberingAfterBreak="0">
+  <w:abstractNum w:abstractNumId="30" w15:restartNumberingAfterBreak="0">
     <w:nsid w:val="4EC401E6"/>
     <w:multiLevelType w:val="multilevel"/>
     <w:tmpl w:val="F8184942"/>
@@ -4272,7 +4433,7 @@
       </w:rPr>
     </w:lvl>
   </w:abstractNum>
-  <w:abstractNum w:abstractNumId="30" w15:restartNumberingAfterBreak="0">
+  <w:abstractNum w:abstractNumId="31" w15:restartNumberingAfterBreak="0">
     <w:nsid w:val="522523B2"/>
     <w:multiLevelType w:val="hybridMultilevel"/>
     <w:tmpl w:val="816E0276"/>
@@ -4388,7 +4549,7 @@
       </w:pPr>
     </w:lvl>
   </w:abstractNum>
-  <w:abstractNum w:abstractNumId="31" w15:restartNumberingAfterBreak="0">
+  <w:abstractNum w:abstractNumId="32" w15:restartNumberingAfterBreak="0">
     <w:nsid w:val="548069C9"/>
     <w:multiLevelType w:val="multilevel"/>
     <w:tmpl w:val="EFE4C58C"/>
@@ -4474,7 +4635,7 @@
       </w:pPr>
     </w:lvl>
   </w:abstractNum>
-  <w:abstractNum w:abstractNumId="32" w15:restartNumberingAfterBreak="0">
+  <w:abstractNum w:abstractNumId="33" w15:restartNumberingAfterBreak="0">
     <w:nsid w:val="54A32A9B"/>
     <w:multiLevelType w:val="multilevel"/>
     <w:tmpl w:val="AFEEE84A"/>
@@ -4564,7 +4725,7 @@
       </w:pPr>
     </w:lvl>
   </w:abstractNum>
-  <w:abstractNum w:abstractNumId="33" w15:restartNumberingAfterBreak="0">
+  <w:abstractNum w:abstractNumId="34" w15:restartNumberingAfterBreak="0">
     <w:nsid w:val="584D581E"/>
     <w:multiLevelType w:val="hybridMultilevel"/>
     <w:tmpl w:val="59F69B72"/>
@@ -4680,7 +4841,7 @@
       </w:pPr>
     </w:lvl>
   </w:abstractNum>
-  <w:abstractNum w:abstractNumId="34" w15:restartNumberingAfterBreak="0">
+  <w:abstractNum w:abstractNumId="35" w15:restartNumberingAfterBreak="0">
     <w:nsid w:val="5988037F"/>
     <w:multiLevelType w:val="hybridMultilevel"/>
     <w:tmpl w:val="A5AAF778"/>
@@ -4793,7 +4954,7 @@
       </w:pPr>
     </w:lvl>
   </w:abstractNum>
-  <w:abstractNum w:abstractNumId="35" w15:restartNumberingAfterBreak="0">
+  <w:abstractNum w:abstractNumId="36" w15:restartNumberingAfterBreak="0">
     <w:nsid w:val="5D7358EF"/>
     <w:multiLevelType w:val="hybridMultilevel"/>
     <w:tmpl w:val="334C4688"/>
@@ -4906,7 +5067,7 @@
       </w:pPr>
     </w:lvl>
   </w:abstractNum>
-  <w:abstractNum w:abstractNumId="36" w15:restartNumberingAfterBreak="0">
+  <w:abstractNum w:abstractNumId="37" w15:restartNumberingAfterBreak="0">
     <w:nsid w:val="665B6E52"/>
     <w:multiLevelType w:val="multilevel"/>
     <w:tmpl w:val="297ABB8C"/>
@@ -5046,7 +5207,7 @@
       </w:rPr>
     </w:lvl>
   </w:abstractNum>
-  <w:abstractNum w:abstractNumId="37" w15:restartNumberingAfterBreak="0">
+  <w:abstractNum w:abstractNumId="38" w15:restartNumberingAfterBreak="0">
     <w:nsid w:val="6A9A6DA5"/>
     <w:multiLevelType w:val="hybridMultilevel"/>
     <w:tmpl w:val="3C1692F4"/>
@@ -5162,7 +5323,7 @@
       </w:pPr>
     </w:lvl>
   </w:abstractNum>
-  <w:abstractNum w:abstractNumId="38" w15:restartNumberingAfterBreak="0">
+  <w:abstractNum w:abstractNumId="39" w15:restartNumberingAfterBreak="0">
     <w:nsid w:val="6D8A1AA9"/>
     <w:multiLevelType w:val="multilevel"/>
     <w:tmpl w:val="EF46D224"/>
@@ -5275,7 +5436,7 @@
       </w:rPr>
     </w:lvl>
   </w:abstractNum>
-  <w:abstractNum w:abstractNumId="39" w15:restartNumberingAfterBreak="0">
+  <w:abstractNum w:abstractNumId="40" w15:restartNumberingAfterBreak="0">
     <w:nsid w:val="78522544"/>
     <w:multiLevelType w:val="hybridMultilevel"/>
     <w:tmpl w:val="BEE27854"/>
@@ -5415,7 +5576,7 @@
       </w:rPr>
     </w:lvl>
   </w:abstractNum>
-  <w:abstractNum w:abstractNumId="40" w15:restartNumberingAfterBreak="0">
+  <w:abstractNum w:abstractNumId="41" w15:restartNumberingAfterBreak="0">
     <w:nsid w:val="78C43E4A"/>
     <w:multiLevelType w:val="hybridMultilevel"/>
     <w:tmpl w:val="B1DCCD54"/>
@@ -5528,7 +5689,7 @@
       </w:pPr>
     </w:lvl>
   </w:abstractNum>
-  <w:abstractNum w:abstractNumId="41" w15:restartNumberingAfterBreak="0">
+  <w:abstractNum w:abstractNumId="42" w15:restartNumberingAfterBreak="0">
     <w:nsid w:val="7B926CBB"/>
     <w:multiLevelType w:val="multilevel"/>
     <w:tmpl w:val="44BA0D78"/>
@@ -5641,7 +5802,7 @@
       </w:pPr>
     </w:lvl>
   </w:abstractNum>
-  <w:abstractNum w:abstractNumId="42" w15:restartNumberingAfterBreak="0">
+  <w:abstractNum w:abstractNumId="43" w15:restartNumberingAfterBreak="0">
     <w:nsid w:val="7C517AC9"/>
     <w:multiLevelType w:val="hybridMultilevel"/>
     <w:tmpl w:val="67801802"/>
@@ -5781,7 +5942,7 @@
       </w:rPr>
     </w:lvl>
   </w:abstractNum>
-  <w:abstractNum w:abstractNumId="43" w15:restartNumberingAfterBreak="0">
+  <w:abstractNum w:abstractNumId="44" w15:restartNumberingAfterBreak="0">
     <w:nsid w:val="7ED15CD2"/>
     <w:multiLevelType w:val="hybridMultilevel"/>
     <w:tmpl w:val="68EE10FC"/>
@@ -5894,7 +6055,7 @@
       </w:pPr>
     </w:lvl>
   </w:abstractNum>
-  <w:abstractNum w:abstractNumId="44" w15:restartNumberingAfterBreak="0">
+  <w:abstractNum w:abstractNumId="45" w15:restartNumberingAfterBreak="0">
     <w:nsid w:val="7EDC02C5"/>
     <w:multiLevelType w:val="hybridMultilevel"/>
     <w:tmpl w:val="7FDED26C"/>
@@ -6007,7 +6168,7 @@
       </w:rPr>
     </w:lvl>
   </w:abstractNum>
-  <w:abstractNum w:abstractNumId="45" w15:restartNumberingAfterBreak="0">
+  <w:abstractNum w:abstractNumId="46" w15:restartNumberingAfterBreak="0">
     <w:nsid w:val="7F3849E4"/>
     <w:multiLevelType w:val="hybridMultilevel"/>
     <w:tmpl w:val="0284D7D6"/>
@@ -6097,19 +6258,19 @@
     </w:lvl>
   </w:abstractNum>
   <w:num w:numId="1">
-    <w:abstractNumId w:val="32"/>
+    <w:abstractNumId w:val="33"/>
   </w:num>
   <w:num w:numId="2">
-    <w:abstractNumId w:val="29"/>
+    <w:abstractNumId w:val="30"/>
   </w:num>
   <w:num w:numId="3">
-    <w:abstractNumId w:val="24"/>
+    <w:abstractNumId w:val="25"/>
   </w:num>
   <w:num w:numId="4">
     <w:abstractNumId w:val="17"/>
   </w:num>
   <w:num w:numId="5">
-    <w:abstractNumId w:val="44"/>
+    <w:abstractNumId w:val="45"/>
   </w:num>
   <w:num w:numId="6">
     <w:abstractNumId w:val="9"/>
@@ -6142,31 +6303,31 @@
     <w:abstractNumId w:val="0"/>
   </w:num>
   <w:num w:numId="16">
-    <w:abstractNumId w:val="39"/>
+    <w:abstractNumId w:val="40"/>
   </w:num>
   <w:num w:numId="17">
-    <w:abstractNumId w:val="28"/>
+    <w:abstractNumId w:val="29"/>
   </w:num>
   <w:num w:numId="18">
-    <w:abstractNumId w:val="36"/>
+    <w:abstractNumId w:val="37"/>
   </w:num>
   <w:num w:numId="19">
-    <w:abstractNumId w:val="42"/>
+    <w:abstractNumId w:val="43"/>
   </w:num>
   <w:num w:numId="20">
-    <w:abstractNumId w:val="30"/>
+    <w:abstractNumId w:val="31"/>
   </w:num>
   <w:num w:numId="21">
-    <w:abstractNumId w:val="33"/>
+    <w:abstractNumId w:val="34"/>
   </w:num>
   <w:num w:numId="22">
-    <w:abstractNumId w:val="29"/>
+    <w:abstractNumId w:val="30"/>
   </w:num>
   <w:num w:numId="23">
     <w:abstractNumId w:val="19"/>
   </w:num>
   <w:num w:numId="24">
-    <w:abstractNumId w:val="37"/>
+    <w:abstractNumId w:val="38"/>
   </w:num>
   <w:num w:numId="25">
     <w:abstractNumId w:val="10"/>
@@ -6175,25 +6336,25 @@
     <w:abstractNumId w:val="22"/>
   </w:num>
   <w:num w:numId="27">
-    <w:abstractNumId w:val="26"/>
+    <w:abstractNumId w:val="27"/>
   </w:num>
   <w:num w:numId="28">
-    <w:abstractNumId w:val="26"/>
+    <w:abstractNumId w:val="27"/>
   </w:num>
   <w:num w:numId="29">
     <w:abstractNumId w:val="18"/>
   </w:num>
   <w:num w:numId="30">
-    <w:abstractNumId w:val="31"/>
+    <w:abstractNumId w:val="32"/>
   </w:num>
   <w:num w:numId="31">
-    <w:abstractNumId w:val="38"/>
+    <w:abstractNumId w:val="39"/>
   </w:num>
   <w:num w:numId="32">
     <w:abstractNumId w:val="21"/>
   </w:num>
   <w:num w:numId="33">
-    <w:abstractNumId w:val="25"/>
+    <w:abstractNumId w:val="26"/>
   </w:num>
   <w:num w:numId="34">
     <w:abstractNumId w:val="13"/>
@@ -6205,28 +6366,28 @@
     <w:abstractNumId w:val="15"/>
   </w:num>
   <w:num w:numId="37">
-    <w:abstractNumId w:val="41"/>
+    <w:abstractNumId w:val="42"/>
   </w:num>
   <w:num w:numId="38">
-    <w:abstractNumId w:val="43"/>
+    <w:abstractNumId w:val="44"/>
   </w:num>
   <w:num w:numId="39">
-    <w:abstractNumId w:val="27"/>
+    <w:abstractNumId w:val="28"/>
   </w:num>
   <w:num w:numId="40">
     <w:abstractNumId w:val="14"/>
   </w:num>
   <w:num w:numId="41">
-    <w:abstractNumId w:val="40"/>
+    <w:abstractNumId w:val="41"/>
   </w:num>
   <w:num w:numId="42">
-    <w:abstractNumId w:val="35"/>
+    <w:abstractNumId w:val="36"/>
   </w:num>
   <w:num w:numId="43">
     <w:abstractNumId w:val="12"/>
   </w:num>
   <w:num w:numId="44">
-    <w:abstractNumId w:val="34"/>
+    <w:abstractNumId w:val="35"/>
   </w:num>
   <w:num w:numId="45">
     <w:abstractNumId w:val="23"/>
@@ -6235,10 +6396,13 @@
     <w:abstractNumId w:val="11"/>
   </w:num>
   <w:num w:numId="47">
-    <w:abstractNumId w:val="45"/>
+    <w:abstractNumId w:val="46"/>
   </w:num>
   <w:num w:numId="48">
     <w:abstractNumId w:val="20"/>
+  </w:num>
+  <w:num w:numId="49">
+    <w:abstractNumId w:val="24"/>
   </w:num>
 </w:numbering>
 </file>

--- a/hs/2519.docx
+++ b/hs/2519.docx
@@ -25,10 +25,17 @@
               <w:jc w:val="center"/>
               <w:rPr>
                 <w:rFonts w:ascii="Cambria" w:hAnsi="Cambria"/>
-                <w:szCs w:val="24"/>
+                <w:b/>
+                <w:sz w:val="36"/>
+                <w:szCs w:val="36"/>
               </w:rPr>
             </w:pPr>
             <w:r>
+              <w:rPr>
+                <w:b/>
+                <w:sz w:val="36"/>
+                <w:szCs w:val="36"/>
+              </w:rPr>
               <w:object w:dxaOrig="420" w:dyaOrig="360">
                 <v:shapetype id="_x0000_t75" coordsize="21600,21600" o:spt="75" o:preferrelative="t" path="m@4@5l@4@11@9@11@9@5xe" filled="f" stroked="f">
                   <v:stroke joinstyle="miter"/>
@@ -52,7 +59,7 @@
                 <v:shape id="_x0000_i1025" type="#_x0000_t75" style="width:21.75pt;height:18pt" o:ole="">
                   <v:imagedata r:id="rId7" o:title=""/>
                 </v:shape>
-                <o:OLEObject Type="Embed" ProgID="PBrush" ShapeID="_x0000_i1025" DrawAspect="Content" ObjectID="_1501678185" r:id="rId8"/>
+                <o:OLEObject Type="Embed" ProgID="PBrush" ShapeID="_x0000_i1025" DrawAspect="Content" ObjectID="_1504963471" r:id="rId8"/>
               </w:object>
             </w:r>
           </w:p>
@@ -66,12 +73,15 @@
               <w:ind w:firstLine="0"/>
               <w:rPr>
                 <w:rFonts w:ascii="Cambria" w:hAnsi="Cambria"/>
-                <w:szCs w:val="24"/>
+                <w:b/>
+                <w:sz w:val="36"/>
+                <w:szCs w:val="36"/>
               </w:rPr>
             </w:pPr>
             <w:r>
               <w:rPr>
                 <w:rFonts w:ascii="Cambria" w:hAnsi="Cambria"/>
+                <w:b/>
                 <w:color w:val="0000CC"/>
                 <w:sz w:val="36"/>
                 <w:szCs w:val="36"/>
@@ -82,6 +92,7 @@
             <w:r>
               <w:rPr>
                 <w:rFonts w:ascii="Cambria" w:hAnsi="Cambria"/>
+                <w:b/>
                 <w:color w:val="0000CC"/>
                 <w:sz w:val="36"/>
                 <w:szCs w:val="36"/>
@@ -91,6 +102,7 @@
             <w:r>
               <w:rPr>
                 <w:rFonts w:ascii="Cambria" w:hAnsi="Cambria"/>
+                <w:b/>
                 <w:color w:val="0000CC"/>
                 <w:sz w:val="36"/>
                 <w:szCs w:val="36"/>
@@ -100,6 +112,7 @@
             <w:r>
               <w:rPr>
                 <w:rFonts w:ascii="Cambria" w:hAnsi="Cambria"/>
+                <w:b/>
                 <w:color w:val="0000CC"/>
                 <w:sz w:val="36"/>
                 <w:szCs w:val="36"/>
@@ -109,6 +122,7 @@
             <w:r>
               <w:rPr>
                 <w:rFonts w:ascii="Cambria" w:hAnsi="Cambria"/>
+                <w:b/>
                 <w:color w:val="0000CC"/>
                 <w:sz w:val="36"/>
                 <w:szCs w:val="36"/>
@@ -288,7 +302,7 @@
       <w:pPr>
         <w:rPr>
           <w:rFonts w:ascii="Cambria" w:hAnsi="Cambria"/>
-          <w:szCs w:val="24"/>
+          <w:sz w:val="28"/>
         </w:rPr>
       </w:pPr>
     </w:p>
@@ -296,22 +310,15 @@
       <w:pPr>
         <w:rPr>
           <w:rFonts w:ascii="Cambria" w:hAnsi="Cambria"/>
-          <w:szCs w:val="24"/>
+          <w:sz w:val="28"/>
         </w:rPr>
       </w:pPr>
       <w:r>
         <w:rPr>
           <w:rFonts w:ascii="Cambria" w:hAnsi="Cambria"/>
-          <w:szCs w:val="24"/>
+          <w:sz w:val="28"/>
         </w:rPr>
-        <w:t>Блок реализует модель</w:t>
-      </w:r>
-      <w:r>
-        <w:rPr>
-          <w:rFonts w:ascii="Cambria" w:hAnsi="Cambria"/>
-          <w:szCs w:val="24"/>
-        </w:rPr>
-        <w:t xml:space="preserve"> эжектора.</w:t>
+        <w:t>Блок реализует модель эжектора.</w:t>
       </w:r>
     </w:p>
     <w:p>
@@ -319,7 +326,7 @@
         <w:rPr>
           <w:rFonts w:ascii="Cambria" w:hAnsi="Cambria"/>
           <w:b/>
-          <w:szCs w:val="24"/>
+          <w:sz w:val="28"/>
         </w:rPr>
       </w:pPr>
     </w:p>
@@ -328,64 +335,16 @@
         <w:rPr>
           <w:rFonts w:ascii="Cambria" w:hAnsi="Cambria"/>
           <w:b/>
-          <w:szCs w:val="24"/>
+          <w:sz w:val="28"/>
         </w:rPr>
       </w:pPr>
       <w:r>
         <w:rPr>
           <w:rFonts w:ascii="Cambria" w:hAnsi="Cambria"/>
           <w:b/>
-          <w:szCs w:val="24"/>
+          <w:sz w:val="28"/>
         </w:rPr>
-        <w:t>Свойства блока «</w:t>
-      </w:r>
-      <w:r>
-        <w:rPr>
-          <w:rFonts w:ascii="Cambria" w:hAnsi="Cambria"/>
-          <w:b/>
-          <w:szCs w:val="24"/>
-        </w:rPr>
-        <w:t>HS</w:t>
-      </w:r>
-      <w:r>
-        <w:rPr>
-          <w:rFonts w:ascii="Cambria" w:hAnsi="Cambria"/>
-          <w:b/>
-          <w:szCs w:val="24"/>
-        </w:rPr>
-        <w:t xml:space="preserve"> </w:t>
-      </w:r>
-      <w:r>
-        <w:rPr>
-          <w:rFonts w:ascii="Cambria" w:hAnsi="Cambria"/>
-          <w:b/>
-          <w:szCs w:val="24"/>
-        </w:rPr>
-        <w:t>–</w:t>
-      </w:r>
-      <w:r>
-        <w:rPr>
-          <w:rFonts w:ascii="Cambria" w:hAnsi="Cambria"/>
-          <w:b/>
-          <w:szCs w:val="24"/>
-        </w:rPr>
-        <w:t xml:space="preserve"> </w:t>
-      </w:r>
-      <w:r>
-        <w:rPr>
-          <w:rFonts w:ascii="Cambria" w:hAnsi="Cambria"/>
-          <w:b/>
-          <w:szCs w:val="24"/>
-        </w:rPr>
-        <w:t>Эжектор</w:t>
-      </w:r>
-      <w:r>
-        <w:rPr>
-          <w:rFonts w:ascii="Cambria" w:hAnsi="Cambria"/>
-          <w:b/>
-          <w:szCs w:val="24"/>
-        </w:rPr>
-        <w:t>»</w:t>
+        <w:t>Свойства блока «HS – Эжектор»</w:t>
       </w:r>
     </w:p>
     <w:tbl>
@@ -404,13 +363,13 @@
         <w:tblLook w:val="04A0" w:firstRow="1" w:lastRow="0" w:firstColumn="1" w:lastColumn="0" w:noHBand="0" w:noVBand="1"/>
       </w:tblPr>
       <w:tblGrid>
-        <w:gridCol w:w="4961"/>
-        <w:gridCol w:w="2693"/>
+        <w:gridCol w:w="4893"/>
+        <w:gridCol w:w="1470"/>
       </w:tblGrid>
       <w:tr>
         <w:tc>
           <w:tcPr>
-            <w:tcW w:w="4961" w:type="dxa"/>
+            <w:tcW w:w="4893" w:type="dxa"/>
             <w:shd w:val="clear" w:color="auto" w:fill="auto"/>
           </w:tcPr>
           <w:p>
@@ -426,20 +385,546 @@
               <w:ind w:left="170" w:hanging="170"/>
               <w:rPr>
                 <w:rFonts w:ascii="Cambria" w:hAnsi="Cambria"/>
-                <w:szCs w:val="24"/>
+                <w:sz w:val="28"/>
               </w:rPr>
             </w:pPr>
             <w:r>
               <w:rPr>
                 <w:rFonts w:ascii="Cambria" w:hAnsi="Cambria"/>
-                <w:szCs w:val="24"/>
+                <w:sz w:val="28"/>
               </w:rPr>
               <w:t>Начальное давление, Па</w:t>
             </w:r>
             <w:r>
               <w:rPr>
                 <w:rFonts w:ascii="Cambria" w:hAnsi="Cambria"/>
-                <w:szCs w:val="24"/>
+                <w:sz w:val="28"/>
+                <w:lang w:val="en-US"/>
+              </w:rPr>
+              <w:t>*1e3</w:t>
+            </w:r>
+          </w:p>
+        </w:tc>
+        <w:tc>
+          <w:tcPr>
+            <w:tcW w:w="1470" w:type="dxa"/>
+          </w:tcPr>
+          <w:p>
+            <w:pPr>
+              <w:pStyle w:val="af3"/>
+              <w:tabs>
+                <w:tab w:val="left" w:pos="1134"/>
+              </w:tabs>
+              <w:ind w:left="0" w:firstLine="0"/>
+              <w:rPr>
+                <w:rFonts w:ascii="Cambria" w:hAnsi="Cambria"/>
+                <w:sz w:val="28"/>
+                <w:lang w:val="en-US"/>
+              </w:rPr>
+            </w:pPr>
+            <w:r>
+              <w:rPr>
+                <w:rFonts w:ascii="Cambria" w:hAnsi="Cambria"/>
+                <w:sz w:val="28"/>
+                <w:lang w:val="en-US"/>
+              </w:rPr>
+              <w:t>P0</w:t>
+            </w:r>
+          </w:p>
+        </w:tc>
+      </w:tr>
+      <w:tr>
+        <w:tc>
+          <w:tcPr>
+            <w:tcW w:w="4893" w:type="dxa"/>
+            <w:shd w:val="clear" w:color="auto" w:fill="auto"/>
+          </w:tcPr>
+          <w:p>
+            <w:pPr>
+              <w:pStyle w:val="af3"/>
+              <w:numPr>
+                <w:ilvl w:val="0"/>
+                <w:numId w:val="48"/>
+              </w:numPr>
+              <w:tabs>
+                <w:tab w:val="left" w:pos="1134"/>
+              </w:tabs>
+              <w:ind w:left="170" w:hanging="170"/>
+              <w:rPr>
+                <w:rFonts w:ascii="Cambria" w:hAnsi="Cambria"/>
+                <w:sz w:val="28"/>
+              </w:rPr>
+            </w:pPr>
+            <w:r>
+              <w:rPr>
+                <w:rFonts w:ascii="Cambria" w:hAnsi="Cambria"/>
+                <w:sz w:val="28"/>
+              </w:rPr>
+              <w:t>Начальная энтальпия, кДж/кг</w:t>
+            </w:r>
+          </w:p>
+        </w:tc>
+        <w:tc>
+          <w:tcPr>
+            <w:tcW w:w="1470" w:type="dxa"/>
+          </w:tcPr>
+          <w:p>
+            <w:pPr>
+              <w:pStyle w:val="af3"/>
+              <w:tabs>
+                <w:tab w:val="left" w:pos="1134"/>
+              </w:tabs>
+              <w:ind w:left="0" w:firstLine="0"/>
+              <w:rPr>
+                <w:rFonts w:ascii="Cambria" w:hAnsi="Cambria"/>
+                <w:sz w:val="28"/>
+                <w:lang w:val="en-US"/>
+              </w:rPr>
+            </w:pPr>
+            <w:r>
+              <w:rPr>
+                <w:rFonts w:ascii="Cambria" w:hAnsi="Cambria"/>
+                <w:sz w:val="28"/>
+                <w:lang w:val="en-US"/>
+              </w:rPr>
+              <w:t>H0</w:t>
+            </w:r>
+          </w:p>
+        </w:tc>
+      </w:tr>
+      <w:tr>
+        <w:tc>
+          <w:tcPr>
+            <w:tcW w:w="4893" w:type="dxa"/>
+            <w:shd w:val="clear" w:color="auto" w:fill="auto"/>
+          </w:tcPr>
+          <w:p>
+            <w:pPr>
+              <w:pStyle w:val="af3"/>
+              <w:numPr>
+                <w:ilvl w:val="0"/>
+                <w:numId w:val="48"/>
+              </w:numPr>
+              <w:tabs>
+                <w:tab w:val="left" w:pos="1134"/>
+              </w:tabs>
+              <w:ind w:left="170" w:hanging="170"/>
+              <w:rPr>
+                <w:rFonts w:ascii="Cambria" w:hAnsi="Cambria"/>
+                <w:sz w:val="28"/>
+              </w:rPr>
+            </w:pPr>
+            <w:r>
+              <w:rPr>
+                <w:rFonts w:ascii="Cambria" w:hAnsi="Cambria"/>
+                <w:sz w:val="28"/>
+              </w:rPr>
+              <w:t>Объем узла, м³</w:t>
+            </w:r>
+          </w:p>
+        </w:tc>
+        <w:tc>
+          <w:tcPr>
+            <w:tcW w:w="1470" w:type="dxa"/>
+          </w:tcPr>
+          <w:p>
+            <w:pPr>
+              <w:pStyle w:val="af3"/>
+              <w:tabs>
+                <w:tab w:val="left" w:pos="1134"/>
+              </w:tabs>
+              <w:ind w:left="0" w:firstLine="0"/>
+              <w:rPr>
+                <w:rFonts w:ascii="Cambria" w:hAnsi="Cambria"/>
+                <w:sz w:val="28"/>
+                <w:lang w:val="en-US"/>
+              </w:rPr>
+            </w:pPr>
+            <w:r>
+              <w:rPr>
+                <w:rFonts w:ascii="Cambria" w:hAnsi="Cambria"/>
+                <w:sz w:val="28"/>
+                <w:lang w:val="en-US"/>
+              </w:rPr>
+              <w:t>V</w:t>
+            </w:r>
+          </w:p>
+        </w:tc>
+      </w:tr>
+      <w:tr>
+        <w:tc>
+          <w:tcPr>
+            <w:tcW w:w="4893" w:type="dxa"/>
+            <w:shd w:val="clear" w:color="auto" w:fill="auto"/>
+          </w:tcPr>
+          <w:p>
+            <w:pPr>
+              <w:pStyle w:val="af3"/>
+              <w:numPr>
+                <w:ilvl w:val="0"/>
+                <w:numId w:val="48"/>
+              </w:numPr>
+              <w:tabs>
+                <w:tab w:val="left" w:pos="1134"/>
+              </w:tabs>
+              <w:ind w:left="170" w:hanging="170"/>
+              <w:rPr>
+                <w:rFonts w:ascii="Cambria" w:hAnsi="Cambria"/>
+                <w:sz w:val="28"/>
+              </w:rPr>
+            </w:pPr>
+            <w:r>
+              <w:rPr>
+                <w:rFonts w:ascii="Cambria" w:hAnsi="Cambria"/>
+                <w:sz w:val="28"/>
+              </w:rPr>
+              <w:t>Гидравлический диаметр, м</w:t>
+            </w:r>
+          </w:p>
+        </w:tc>
+        <w:tc>
+          <w:tcPr>
+            <w:tcW w:w="1470" w:type="dxa"/>
+          </w:tcPr>
+          <w:p>
+            <w:pPr>
+              <w:pStyle w:val="af3"/>
+              <w:tabs>
+                <w:tab w:val="left" w:pos="1134"/>
+              </w:tabs>
+              <w:ind w:left="0" w:firstLine="0"/>
+              <w:rPr>
+                <w:rFonts w:ascii="Cambria" w:hAnsi="Cambria"/>
+                <w:sz w:val="28"/>
+                <w:lang w:val="en-US"/>
+              </w:rPr>
+            </w:pPr>
+            <w:r>
+              <w:rPr>
+                <w:rFonts w:ascii="Cambria" w:hAnsi="Cambria"/>
+                <w:sz w:val="28"/>
+                <w:lang w:val="en-US"/>
+              </w:rPr>
+              <w:t>Dg</w:t>
+            </w:r>
+          </w:p>
+        </w:tc>
+      </w:tr>
+      <w:tr>
+        <w:tc>
+          <w:tcPr>
+            <w:tcW w:w="4893" w:type="dxa"/>
+            <w:shd w:val="clear" w:color="auto" w:fill="auto"/>
+          </w:tcPr>
+          <w:p>
+            <w:pPr>
+              <w:pStyle w:val="af3"/>
+              <w:numPr>
+                <w:ilvl w:val="0"/>
+                <w:numId w:val="48"/>
+              </w:numPr>
+              <w:tabs>
+                <w:tab w:val="left" w:pos="1134"/>
+              </w:tabs>
+              <w:ind w:left="170" w:hanging="170"/>
+              <w:rPr>
+                <w:rFonts w:ascii="Cambria" w:hAnsi="Cambria"/>
+                <w:sz w:val="28"/>
+              </w:rPr>
+            </w:pPr>
+            <w:r>
+              <w:rPr>
+                <w:rFonts w:ascii="Cambria" w:hAnsi="Cambria"/>
+                <w:sz w:val="28"/>
+              </w:rPr>
+              <w:t>Площадь поперечного сечения, м²</w:t>
+            </w:r>
+          </w:p>
+        </w:tc>
+        <w:tc>
+          <w:tcPr>
+            <w:tcW w:w="1470" w:type="dxa"/>
+          </w:tcPr>
+          <w:p>
+            <w:pPr>
+              <w:pStyle w:val="af3"/>
+              <w:tabs>
+                <w:tab w:val="left" w:pos="1134"/>
+              </w:tabs>
+              <w:ind w:left="0" w:firstLine="0"/>
+              <w:rPr>
+                <w:rFonts w:ascii="Cambria" w:hAnsi="Cambria"/>
+                <w:sz w:val="28"/>
+                <w:lang w:val="en-US"/>
+              </w:rPr>
+            </w:pPr>
+            <w:r>
+              <w:rPr>
+                <w:rFonts w:ascii="Cambria" w:hAnsi="Cambria"/>
+                <w:sz w:val="28"/>
+                <w:lang w:val="en-US"/>
+              </w:rPr>
+              <w:t>S</w:t>
+            </w:r>
+          </w:p>
+        </w:tc>
+      </w:tr>
+      <w:tr>
+        <w:tc>
+          <w:tcPr>
+            <w:tcW w:w="4893" w:type="dxa"/>
+            <w:shd w:val="clear" w:color="auto" w:fill="auto"/>
+          </w:tcPr>
+          <w:p>
+            <w:pPr>
+              <w:pStyle w:val="af3"/>
+              <w:numPr>
+                <w:ilvl w:val="0"/>
+                <w:numId w:val="48"/>
+              </w:numPr>
+              <w:tabs>
+                <w:tab w:val="left" w:pos="1134"/>
+              </w:tabs>
+              <w:ind w:left="170" w:hanging="170"/>
+              <w:rPr>
+                <w:rFonts w:ascii="Cambria" w:hAnsi="Cambria"/>
+                <w:sz w:val="28"/>
+              </w:rPr>
+            </w:pPr>
+            <w:r>
+              <w:rPr>
+                <w:rFonts w:ascii="Cambria" w:hAnsi="Cambria"/>
+                <w:sz w:val="28"/>
+              </w:rPr>
+              <w:t>Высотная отметка, м</w:t>
+            </w:r>
+          </w:p>
+        </w:tc>
+        <w:tc>
+          <w:tcPr>
+            <w:tcW w:w="1470" w:type="dxa"/>
+          </w:tcPr>
+          <w:p>
+            <w:pPr>
+              <w:pStyle w:val="af3"/>
+              <w:tabs>
+                <w:tab w:val="left" w:pos="1134"/>
+              </w:tabs>
+              <w:ind w:left="0" w:firstLine="0"/>
+              <w:rPr>
+                <w:rFonts w:ascii="Cambria" w:hAnsi="Cambria"/>
+                <w:sz w:val="28"/>
+                <w:lang w:val="en-US"/>
+              </w:rPr>
+            </w:pPr>
+            <w:r>
+              <w:rPr>
+                <w:rFonts w:ascii="Cambria" w:hAnsi="Cambria"/>
+                <w:sz w:val="28"/>
+                <w:lang w:val="en-US"/>
+              </w:rPr>
+              <w:t>Z</w:t>
+            </w:r>
+          </w:p>
+        </w:tc>
+      </w:tr>
+      <w:tr>
+        <w:tc>
+          <w:tcPr>
+            <w:tcW w:w="4893" w:type="dxa"/>
+            <w:shd w:val="clear" w:color="auto" w:fill="auto"/>
+          </w:tcPr>
+          <w:p>
+            <w:pPr>
+              <w:pStyle w:val="af3"/>
+              <w:numPr>
+                <w:ilvl w:val="0"/>
+                <w:numId w:val="48"/>
+              </w:numPr>
+              <w:tabs>
+                <w:tab w:val="left" w:pos="1134"/>
+              </w:tabs>
+              <w:ind w:left="170" w:hanging="170"/>
+              <w:rPr>
+                <w:rFonts w:ascii="Cambria" w:hAnsi="Cambria"/>
+                <w:sz w:val="28"/>
+              </w:rPr>
+            </w:pPr>
+            <w:r>
+              <w:rPr>
+                <w:rFonts w:ascii="Cambria" w:hAnsi="Cambria"/>
+                <w:sz w:val="28"/>
+              </w:rPr>
+              <w:t>Площадь линии подачи, м²</w:t>
+            </w:r>
+          </w:p>
+        </w:tc>
+        <w:tc>
+          <w:tcPr>
+            <w:tcW w:w="1470" w:type="dxa"/>
+          </w:tcPr>
+          <w:p>
+            <w:pPr>
+              <w:pStyle w:val="af3"/>
+              <w:tabs>
+                <w:tab w:val="left" w:pos="1134"/>
+              </w:tabs>
+              <w:ind w:left="0" w:firstLine="0"/>
+              <w:rPr>
+                <w:rFonts w:ascii="Cambria" w:hAnsi="Cambria"/>
+                <w:sz w:val="28"/>
+                <w:lang w:val="en-US"/>
+              </w:rPr>
+            </w:pPr>
+            <w:r>
+              <w:rPr>
+                <w:rFonts w:ascii="Cambria" w:hAnsi="Cambria"/>
+                <w:sz w:val="28"/>
+                <w:lang w:val="en-US"/>
+              </w:rPr>
+              <w:t>EjectingS</w:t>
+            </w:r>
+          </w:p>
+        </w:tc>
+      </w:tr>
+      <w:tr>
+        <w:tc>
+          <w:tcPr>
+            <w:tcW w:w="4893" w:type="dxa"/>
+            <w:shd w:val="clear" w:color="auto" w:fill="auto"/>
+          </w:tcPr>
+          <w:p>
+            <w:pPr>
+              <w:pStyle w:val="af3"/>
+              <w:numPr>
+                <w:ilvl w:val="0"/>
+                <w:numId w:val="48"/>
+              </w:numPr>
+              <w:tabs>
+                <w:tab w:val="left" w:pos="1134"/>
+              </w:tabs>
+              <w:ind w:left="170" w:hanging="170"/>
+              <w:rPr>
+                <w:rFonts w:ascii="Cambria" w:hAnsi="Cambria"/>
+                <w:sz w:val="28"/>
+              </w:rPr>
+            </w:pPr>
+            <w:r>
+              <w:rPr>
+                <w:rFonts w:ascii="Cambria" w:hAnsi="Cambria"/>
+                <w:sz w:val="28"/>
+              </w:rPr>
+              <w:t>Площадь линии отбора, м²</w:t>
+            </w:r>
+          </w:p>
+        </w:tc>
+        <w:tc>
+          <w:tcPr>
+            <w:tcW w:w="1470" w:type="dxa"/>
+          </w:tcPr>
+          <w:p>
+            <w:pPr>
+              <w:pStyle w:val="af3"/>
+              <w:tabs>
+                <w:tab w:val="left" w:pos="1134"/>
+              </w:tabs>
+              <w:ind w:left="0" w:firstLine="0"/>
+              <w:rPr>
+                <w:rFonts w:ascii="Cambria" w:hAnsi="Cambria"/>
+                <w:sz w:val="28"/>
+                <w:lang w:val="en-US"/>
+              </w:rPr>
+            </w:pPr>
+            <w:r>
+              <w:rPr>
+                <w:rFonts w:ascii="Cambria" w:hAnsi="Cambria"/>
+                <w:sz w:val="28"/>
+                <w:lang w:val="en-US"/>
+              </w:rPr>
+              <w:t>EjectedS</w:t>
+            </w:r>
+          </w:p>
+        </w:tc>
+      </w:tr>
+    </w:tbl>
+    <w:p>
+      <w:pPr>
+        <w:ind w:firstLine="851"/>
+        <w:rPr>
+          <w:rFonts w:ascii="Cambria" w:hAnsi="Cambria"/>
+          <w:sz w:val="28"/>
+        </w:rPr>
+      </w:pPr>
+    </w:p>
+    <w:p>
+      <w:pPr>
+        <w:rPr>
+          <w:rFonts w:ascii="Cambria" w:hAnsi="Cambria"/>
+          <w:b/>
+          <w:sz w:val="28"/>
+        </w:rPr>
+      </w:pPr>
+      <w:r>
+        <w:rPr>
+          <w:rFonts w:ascii="Cambria" w:hAnsi="Cambria"/>
+          <w:b/>
+          <w:sz w:val="28"/>
+        </w:rPr>
+        <w:t>Параметры блока «HS – Эжектор»</w:t>
+      </w:r>
+    </w:p>
+    <w:tbl>
+      <w:tblPr>
+        <w:tblStyle w:val="a6"/>
+        <w:tblW w:w="0" w:type="auto"/>
+        <w:tblInd w:w="-5" w:type="dxa"/>
+        <w:tblBorders>
+          <w:top w:val="single" w:sz="4" w:space="0" w:color="auto"/>
+          <w:left w:val="single" w:sz="4" w:space="0" w:color="auto"/>
+          <w:bottom w:val="single" w:sz="4" w:space="0" w:color="auto"/>
+          <w:right w:val="single" w:sz="4" w:space="0" w:color="auto"/>
+          <w:insideH w:val="single" w:sz="4" w:space="0" w:color="auto"/>
+          <w:insideV w:val="single" w:sz="4" w:space="0" w:color="auto"/>
+        </w:tblBorders>
+        <w:tblLook w:val="04A0" w:firstRow="1" w:lastRow="0" w:firstColumn="1" w:lastColumn="0" w:noHBand="0" w:noVBand="1"/>
+      </w:tblPr>
+      <w:tblGrid>
+        <w:gridCol w:w="5411"/>
+        <w:gridCol w:w="2693"/>
+      </w:tblGrid>
+      <w:tr>
+        <w:tc>
+          <w:tcPr>
+            <w:tcW w:w="5411" w:type="dxa"/>
+            <w:shd w:val="clear" w:color="auto" w:fill="auto"/>
+          </w:tcPr>
+          <w:p>
+            <w:pPr>
+              <w:pStyle w:val="af3"/>
+              <w:numPr>
+                <w:ilvl w:val="0"/>
+                <w:numId w:val="48"/>
+              </w:numPr>
+              <w:tabs>
+                <w:tab w:val="left" w:pos="1134"/>
+              </w:tabs>
+              <w:ind w:left="170" w:hanging="170"/>
+              <w:rPr>
+                <w:rFonts w:ascii="Cambria" w:hAnsi="Cambria"/>
+                <w:sz w:val="28"/>
+              </w:rPr>
+            </w:pPr>
+            <w:r>
+              <w:rPr>
+                <w:rFonts w:ascii="Cambria" w:hAnsi="Cambria"/>
+                <w:sz w:val="28"/>
+              </w:rPr>
+              <w:t>Давление, Па</w:t>
+            </w:r>
+            <w:r>
+              <w:rPr>
+                <w:rFonts w:ascii="Cambria" w:hAnsi="Cambria"/>
+                <w:sz w:val="28"/>
                 <w:lang w:val="en-US"/>
               </w:rPr>
               <w:t>*1e3</w:t>
@@ -459,25 +944,16 @@
               <w:ind w:left="0" w:firstLine="0"/>
               <w:rPr>
                 <w:rFonts w:ascii="Cambria" w:hAnsi="Cambria"/>
-                <w:szCs w:val="24"/>
-                <w:lang w:val="en-US"/>
+                <w:sz w:val="28"/>
               </w:rPr>
             </w:pPr>
-            <w:r>
-              <w:rPr>
-                <w:rFonts w:ascii="Cambria" w:hAnsi="Cambria"/>
-                <w:szCs w:val="24"/>
-                <w:lang w:val="en-US"/>
-              </w:rPr>
-              <w:t>P0</w:t>
-            </w:r>
           </w:p>
         </w:tc>
       </w:tr>
       <w:tr>
         <w:tc>
           <w:tcPr>
-            <w:tcW w:w="4961" w:type="dxa"/>
+            <w:tcW w:w="5411" w:type="dxa"/>
             <w:shd w:val="clear" w:color="auto" w:fill="auto"/>
           </w:tcPr>
           <w:p>
@@ -493,15 +969,67 @@
               <w:ind w:left="170" w:hanging="170"/>
               <w:rPr>
                 <w:rFonts w:ascii="Cambria" w:hAnsi="Cambria"/>
-                <w:szCs w:val="24"/>
+                <w:sz w:val="28"/>
               </w:rPr>
             </w:pPr>
             <w:r>
               <w:rPr>
                 <w:rFonts w:ascii="Cambria" w:hAnsi="Cambria"/>
-                <w:szCs w:val="24"/>
+                <w:sz w:val="28"/>
               </w:rPr>
-              <w:t>Начальная энтальпия, кДж/кг</w:t>
+              <w:t>Энтальпия, кДж/кг</w:t>
+            </w:r>
+            <w:bookmarkStart w:id="0" w:name="_GoBack"/>
+            <w:bookmarkEnd w:id="0"/>
+          </w:p>
+        </w:tc>
+        <w:tc>
+          <w:tcPr>
+            <w:tcW w:w="2693" w:type="dxa"/>
+          </w:tcPr>
+          <w:p>
+            <w:pPr>
+              <w:pStyle w:val="af3"/>
+              <w:tabs>
+                <w:tab w:val="left" w:pos="1134"/>
+              </w:tabs>
+              <w:ind w:left="0" w:firstLine="0"/>
+              <w:rPr>
+                <w:rFonts w:ascii="Cambria" w:hAnsi="Cambria"/>
+                <w:sz w:val="28"/>
+              </w:rPr>
+            </w:pPr>
+          </w:p>
+        </w:tc>
+      </w:tr>
+      <w:tr>
+        <w:tc>
+          <w:tcPr>
+            <w:tcW w:w="5411" w:type="dxa"/>
+            <w:shd w:val="clear" w:color="auto" w:fill="auto"/>
+          </w:tcPr>
+          <w:p>
+            <w:pPr>
+              <w:pStyle w:val="af3"/>
+              <w:numPr>
+                <w:ilvl w:val="0"/>
+                <w:numId w:val="48"/>
+              </w:numPr>
+              <w:tabs>
+                <w:tab w:val="left" w:pos="1134"/>
+              </w:tabs>
+              <w:ind w:left="170" w:hanging="170"/>
+              <w:rPr>
+                <w:rFonts w:ascii="Cambria" w:hAnsi="Cambria"/>
+                <w:sz w:val="28"/>
+              </w:rPr>
+            </w:pPr>
+            <w:r>
+              <w:rPr>
+                <w:rFonts w:ascii="Cambria" w:hAnsi="Cambria"/>
+                <w:sz w:val="28"/>
+              </w:rPr>
+              <w:t>Температура, °С</w:t>
             </w:r>
           </w:p>
         </w:tc>
@@ -518,25 +1046,17 @@
               <w:ind w:left="0" w:firstLine="0"/>
               <w:rPr>
                 <w:rFonts w:ascii="Cambria" w:hAnsi="Cambria"/>
-                <w:szCs w:val="24"/>
+                <w:sz w:val="28"/>
                 <w:lang w:val="en-US"/>
               </w:rPr>
             </w:pPr>
-            <w:r>
-              <w:rPr>
-                <w:rFonts w:ascii="Cambria" w:hAnsi="Cambria"/>
-                <w:szCs w:val="24"/>
-                <w:lang w:val="en-US"/>
-              </w:rPr>
-              <w:t>H0</w:t>
-            </w:r>
           </w:p>
         </w:tc>
       </w:tr>
       <w:tr>
         <w:tc>
           <w:tcPr>
-            <w:tcW w:w="4961" w:type="dxa"/>
+            <w:tcW w:w="5411" w:type="dxa"/>
             <w:shd w:val="clear" w:color="auto" w:fill="auto"/>
           </w:tcPr>
           <w:p>
@@ -552,36 +1072,15 @@
               <w:ind w:left="170" w:hanging="170"/>
               <w:rPr>
                 <w:rFonts w:ascii="Cambria" w:hAnsi="Cambria"/>
-                <w:szCs w:val="24"/>
+                <w:sz w:val="28"/>
               </w:rPr>
             </w:pPr>
             <w:r>
               <w:rPr>
                 <w:rFonts w:ascii="Cambria" w:hAnsi="Cambria"/>
-                <w:szCs w:val="24"/>
+                <w:sz w:val="28"/>
               </w:rPr>
-              <w:t>Объем узла</w:t>
-            </w:r>
-            <w:r>
-              <w:rPr>
-                <w:rFonts w:ascii="Cambria" w:hAnsi="Cambria"/>
-                <w:szCs w:val="24"/>
-              </w:rPr>
-              <w:t xml:space="preserve">, </w:t>
-            </w:r>
-            <w:r>
-              <w:rPr>
-                <w:rFonts w:ascii="Cambria" w:hAnsi="Cambria"/>
-                <w:szCs w:val="24"/>
-              </w:rPr>
-              <w:t>м</w:t>
-            </w:r>
-            <w:r>
-              <w:rPr>
-                <w:rFonts w:ascii="Cambria" w:hAnsi="Cambria"/>
-                <w:szCs w:val="24"/>
-              </w:rPr>
-              <w:t>³</w:t>
+              <w:t>Удельный объем, м³/кг</w:t>
             </w:r>
           </w:p>
         </w:tc>
@@ -598,25 +1097,16 @@
               <w:ind w:left="0" w:firstLine="0"/>
               <w:rPr>
                 <w:rFonts w:ascii="Cambria" w:hAnsi="Cambria"/>
-                <w:szCs w:val="24"/>
-                <w:lang w:val="en-US"/>
+                <w:sz w:val="28"/>
               </w:rPr>
             </w:pPr>
-            <w:r>
-              <w:rPr>
-                <w:rFonts w:ascii="Cambria" w:hAnsi="Cambria"/>
-                <w:szCs w:val="24"/>
-                <w:lang w:val="en-US"/>
-              </w:rPr>
-              <w:t>V</w:t>
-            </w:r>
           </w:p>
         </w:tc>
       </w:tr>
       <w:tr>
         <w:tc>
           <w:tcPr>
-            <w:tcW w:w="4961" w:type="dxa"/>
+            <w:tcW w:w="5411" w:type="dxa"/>
             <w:shd w:val="clear" w:color="auto" w:fill="auto"/>
           </w:tcPr>
           <w:p>
@@ -632,22 +1122,15 @@
               <w:ind w:left="170" w:hanging="170"/>
               <w:rPr>
                 <w:rFonts w:ascii="Cambria" w:hAnsi="Cambria"/>
-                <w:szCs w:val="24"/>
+                <w:sz w:val="28"/>
               </w:rPr>
             </w:pPr>
             <w:r>
               <w:rPr>
                 <w:rFonts w:ascii="Cambria" w:hAnsi="Cambria"/>
-                <w:szCs w:val="24"/>
+                <w:sz w:val="28"/>
               </w:rPr>
-              <w:t xml:space="preserve">Гидравлический диаметр, </w:t>
-            </w:r>
-            <w:r>
-              <w:rPr>
-                <w:rFonts w:ascii="Cambria" w:hAnsi="Cambria"/>
-                <w:szCs w:val="24"/>
-              </w:rPr>
-              <w:t>м</w:t>
+              <w:t>Плотность, кг/м³</w:t>
             </w:r>
           </w:p>
         </w:tc>
@@ -664,25 +1147,16 @@
               <w:ind w:left="0" w:firstLine="0"/>
               <w:rPr>
                 <w:rFonts w:ascii="Cambria" w:hAnsi="Cambria"/>
-                <w:szCs w:val="24"/>
-                <w:lang w:val="en-US"/>
+                <w:sz w:val="28"/>
               </w:rPr>
             </w:pPr>
-            <w:r>
-              <w:rPr>
-                <w:rFonts w:ascii="Cambria" w:hAnsi="Cambria"/>
-                <w:szCs w:val="24"/>
-                <w:lang w:val="en-US"/>
-              </w:rPr>
-              <w:t>Dg</w:t>
-            </w:r>
           </w:p>
         </w:tc>
       </w:tr>
       <w:tr>
         <w:tc>
           <w:tcPr>
-            <w:tcW w:w="4961" w:type="dxa"/>
+            <w:tcW w:w="5411" w:type="dxa"/>
             <w:shd w:val="clear" w:color="auto" w:fill="auto"/>
           </w:tcPr>
           <w:p>
@@ -698,29 +1172,15 @@
               <w:ind w:left="170" w:hanging="170"/>
               <w:rPr>
                 <w:rFonts w:ascii="Cambria" w:hAnsi="Cambria"/>
-                <w:szCs w:val="24"/>
+                <w:sz w:val="28"/>
               </w:rPr>
             </w:pPr>
             <w:r>
               <w:rPr>
                 <w:rFonts w:ascii="Cambria" w:hAnsi="Cambria"/>
-                <w:szCs w:val="24"/>
+                <w:sz w:val="28"/>
               </w:rPr>
-              <w:t xml:space="preserve">Площадь поперечного сечения, </w:t>
-            </w:r>
-            <w:r>
-              <w:rPr>
-                <w:rFonts w:ascii="Cambria" w:hAnsi="Cambria"/>
-                <w:szCs w:val="24"/>
-              </w:rPr>
-              <w:t>м</w:t>
-            </w:r>
-            <w:r>
-              <w:rPr>
-                <w:rFonts w:ascii="Cambria" w:hAnsi="Cambria"/>
-                <w:szCs w:val="24"/>
-              </w:rPr>
-              <w:t>²</w:t>
+              <w:t>Коэффициент теплоотдачи, Вт/(м²*К)</w:t>
             </w:r>
           </w:p>
         </w:tc>
@@ -737,692 +1197,7 @@
               <w:ind w:left="0" w:firstLine="0"/>
               <w:rPr>
                 <w:rFonts w:ascii="Cambria" w:hAnsi="Cambria"/>
-                <w:szCs w:val="24"/>
-                <w:lang w:val="en-US"/>
-              </w:rPr>
-            </w:pPr>
-            <w:r>
-              <w:rPr>
-                <w:rFonts w:ascii="Cambria" w:hAnsi="Cambria"/>
-                <w:szCs w:val="24"/>
-                <w:lang w:val="en-US"/>
-              </w:rPr>
-              <w:t>S</w:t>
-            </w:r>
-          </w:p>
-        </w:tc>
-      </w:tr>
-      <w:tr>
-        <w:tc>
-          <w:tcPr>
-            <w:tcW w:w="4961" w:type="dxa"/>
-            <w:shd w:val="clear" w:color="auto" w:fill="auto"/>
-          </w:tcPr>
-          <w:p>
-            <w:pPr>
-              <w:pStyle w:val="af3"/>
-              <w:numPr>
-                <w:ilvl w:val="0"/>
-                <w:numId w:val="48"/>
-              </w:numPr>
-              <w:tabs>
-                <w:tab w:val="left" w:pos="1134"/>
-              </w:tabs>
-              <w:ind w:left="170" w:hanging="170"/>
-              <w:rPr>
-                <w:rFonts w:ascii="Cambria" w:hAnsi="Cambria"/>
-                <w:szCs w:val="24"/>
-              </w:rPr>
-            </w:pPr>
-            <w:r>
-              <w:rPr>
-                <w:rFonts w:ascii="Cambria" w:hAnsi="Cambria"/>
-                <w:szCs w:val="24"/>
-              </w:rPr>
-              <w:t>Высотная отметка, м</w:t>
-            </w:r>
-          </w:p>
-        </w:tc>
-        <w:tc>
-          <w:tcPr>
-            <w:tcW w:w="2693" w:type="dxa"/>
-          </w:tcPr>
-          <w:p>
-            <w:pPr>
-              <w:pStyle w:val="af3"/>
-              <w:tabs>
-                <w:tab w:val="left" w:pos="1134"/>
-              </w:tabs>
-              <w:ind w:left="0" w:firstLine="0"/>
-              <w:rPr>
-                <w:rFonts w:ascii="Cambria" w:hAnsi="Cambria"/>
-                <w:szCs w:val="24"/>
-                <w:lang w:val="en-US"/>
-              </w:rPr>
-            </w:pPr>
-            <w:r>
-              <w:rPr>
-                <w:rFonts w:ascii="Cambria" w:hAnsi="Cambria"/>
-                <w:szCs w:val="24"/>
-                <w:lang w:val="en-US"/>
-              </w:rPr>
-              <w:t>Z</w:t>
-            </w:r>
-          </w:p>
-        </w:tc>
-      </w:tr>
-      <w:tr>
-        <w:tc>
-          <w:tcPr>
-            <w:tcW w:w="4961" w:type="dxa"/>
-            <w:shd w:val="clear" w:color="auto" w:fill="auto"/>
-          </w:tcPr>
-          <w:p>
-            <w:pPr>
-              <w:pStyle w:val="af3"/>
-              <w:numPr>
-                <w:ilvl w:val="0"/>
-                <w:numId w:val="48"/>
-              </w:numPr>
-              <w:tabs>
-                <w:tab w:val="left" w:pos="1134"/>
-              </w:tabs>
-              <w:ind w:left="170" w:hanging="170"/>
-              <w:rPr>
-                <w:rFonts w:ascii="Cambria" w:hAnsi="Cambria"/>
-                <w:szCs w:val="24"/>
-              </w:rPr>
-            </w:pPr>
-            <w:r>
-              <w:rPr>
-                <w:rFonts w:ascii="Cambria" w:hAnsi="Cambria"/>
-                <w:szCs w:val="24"/>
-              </w:rPr>
-              <w:t xml:space="preserve">Площадь линии подачи, </w:t>
-            </w:r>
-            <w:r>
-              <w:rPr>
-                <w:rFonts w:ascii="Cambria" w:hAnsi="Cambria"/>
-                <w:szCs w:val="24"/>
-              </w:rPr>
-              <w:t>м</w:t>
-            </w:r>
-            <w:r>
-              <w:rPr>
-                <w:rFonts w:ascii="Cambria" w:hAnsi="Cambria"/>
-                <w:szCs w:val="24"/>
-              </w:rPr>
-              <w:t>²</w:t>
-            </w:r>
-          </w:p>
-        </w:tc>
-        <w:tc>
-          <w:tcPr>
-            <w:tcW w:w="2693" w:type="dxa"/>
-          </w:tcPr>
-          <w:p>
-            <w:pPr>
-              <w:pStyle w:val="af3"/>
-              <w:tabs>
-                <w:tab w:val="left" w:pos="1134"/>
-              </w:tabs>
-              <w:ind w:left="0" w:firstLine="0"/>
-              <w:rPr>
-                <w:rFonts w:ascii="Cambria" w:hAnsi="Cambria"/>
-                <w:szCs w:val="24"/>
-                <w:lang w:val="en-US"/>
-              </w:rPr>
-            </w:pPr>
-            <w:proofErr w:type="spellStart"/>
-            <w:r>
-              <w:rPr>
-                <w:rFonts w:ascii="Cambria" w:hAnsi="Cambria"/>
-                <w:szCs w:val="24"/>
-                <w:lang w:val="en-US"/>
-              </w:rPr>
-              <w:t>EjectingS</w:t>
-            </w:r>
-            <w:proofErr w:type="spellEnd"/>
-          </w:p>
-        </w:tc>
-      </w:tr>
-      <w:tr>
-        <w:tc>
-          <w:tcPr>
-            <w:tcW w:w="4961" w:type="dxa"/>
-            <w:shd w:val="clear" w:color="auto" w:fill="auto"/>
-          </w:tcPr>
-          <w:p>
-            <w:pPr>
-              <w:pStyle w:val="af3"/>
-              <w:numPr>
-                <w:ilvl w:val="0"/>
-                <w:numId w:val="48"/>
-              </w:numPr>
-              <w:tabs>
-                <w:tab w:val="left" w:pos="1134"/>
-              </w:tabs>
-              <w:ind w:left="170" w:hanging="170"/>
-              <w:rPr>
-                <w:rFonts w:ascii="Cambria" w:hAnsi="Cambria"/>
-                <w:szCs w:val="24"/>
-              </w:rPr>
-            </w:pPr>
-            <w:r>
-              <w:rPr>
-                <w:rFonts w:ascii="Cambria" w:hAnsi="Cambria"/>
-                <w:szCs w:val="24"/>
-              </w:rPr>
-              <w:t xml:space="preserve">Площадь линии отбора, </w:t>
-            </w:r>
-            <w:r>
-              <w:rPr>
-                <w:rFonts w:ascii="Cambria" w:hAnsi="Cambria"/>
-                <w:szCs w:val="24"/>
-              </w:rPr>
-              <w:t>м</w:t>
-            </w:r>
-            <w:r>
-              <w:rPr>
-                <w:rFonts w:ascii="Cambria" w:hAnsi="Cambria"/>
-                <w:szCs w:val="24"/>
-              </w:rPr>
-              <w:t>²</w:t>
-            </w:r>
-          </w:p>
-        </w:tc>
-        <w:tc>
-          <w:tcPr>
-            <w:tcW w:w="2693" w:type="dxa"/>
-          </w:tcPr>
-          <w:p>
-            <w:pPr>
-              <w:pStyle w:val="af3"/>
-              <w:tabs>
-                <w:tab w:val="left" w:pos="1134"/>
-              </w:tabs>
-              <w:ind w:left="0" w:firstLine="0"/>
-              <w:rPr>
-                <w:rFonts w:ascii="Cambria" w:hAnsi="Cambria"/>
-                <w:szCs w:val="24"/>
-                <w:lang w:val="en-US"/>
-              </w:rPr>
-            </w:pPr>
-            <w:proofErr w:type="spellStart"/>
-            <w:r>
-              <w:rPr>
-                <w:rFonts w:ascii="Cambria" w:hAnsi="Cambria"/>
-                <w:szCs w:val="24"/>
-                <w:lang w:val="en-US"/>
-              </w:rPr>
-              <w:t>EjectedS</w:t>
-            </w:r>
-            <w:proofErr w:type="spellEnd"/>
-          </w:p>
-        </w:tc>
-      </w:tr>
-    </w:tbl>
-    <w:p>
-      <w:pPr>
-        <w:ind w:firstLine="851"/>
-        <w:rPr>
-          <w:rFonts w:ascii="Cambria" w:hAnsi="Cambria"/>
-          <w:szCs w:val="24"/>
-        </w:rPr>
-      </w:pPr>
-    </w:p>
-    <w:p>
-      <w:pPr>
-        <w:rPr>
-          <w:rFonts w:ascii="Cambria" w:hAnsi="Cambria"/>
-          <w:b/>
-          <w:szCs w:val="24"/>
-        </w:rPr>
-      </w:pPr>
-      <w:r>
-        <w:rPr>
-          <w:rFonts w:ascii="Cambria" w:hAnsi="Cambria"/>
-          <w:b/>
-          <w:szCs w:val="24"/>
-        </w:rPr>
-        <w:t>Параметры</w:t>
-      </w:r>
-      <w:r>
-        <w:rPr>
-          <w:rFonts w:ascii="Cambria" w:hAnsi="Cambria"/>
-          <w:b/>
-          <w:szCs w:val="24"/>
-        </w:rPr>
-        <w:t xml:space="preserve"> блока «</w:t>
-      </w:r>
-      <w:r>
-        <w:rPr>
-          <w:rFonts w:ascii="Cambria" w:hAnsi="Cambria"/>
-          <w:b/>
-          <w:szCs w:val="24"/>
-        </w:rPr>
-        <w:t>HS</w:t>
-      </w:r>
-      <w:r>
-        <w:rPr>
-          <w:rFonts w:ascii="Cambria" w:hAnsi="Cambria"/>
-          <w:b/>
-          <w:szCs w:val="24"/>
-        </w:rPr>
-        <w:t xml:space="preserve"> </w:t>
-      </w:r>
-      <w:r>
-        <w:rPr>
-          <w:rFonts w:ascii="Cambria" w:hAnsi="Cambria"/>
-          <w:b/>
-          <w:szCs w:val="24"/>
-        </w:rPr>
-        <w:t>–</w:t>
-      </w:r>
-      <w:r>
-        <w:rPr>
-          <w:rFonts w:ascii="Cambria" w:hAnsi="Cambria"/>
-          <w:b/>
-          <w:szCs w:val="24"/>
-        </w:rPr>
-        <w:t xml:space="preserve"> </w:t>
-      </w:r>
-      <w:r>
-        <w:rPr>
-          <w:rFonts w:ascii="Cambria" w:hAnsi="Cambria"/>
-          <w:b/>
-          <w:szCs w:val="24"/>
-        </w:rPr>
-        <w:t>Эжектор</w:t>
-      </w:r>
-      <w:r>
-        <w:rPr>
-          <w:rFonts w:ascii="Cambria" w:hAnsi="Cambria"/>
-          <w:b/>
-          <w:szCs w:val="24"/>
-        </w:rPr>
-        <w:t>»</w:t>
-      </w:r>
-    </w:p>
-    <w:tbl>
-      <w:tblPr>
-        <w:tblStyle w:val="a6"/>
-        <w:tblW w:w="0" w:type="auto"/>
-        <w:tblInd w:w="-5" w:type="dxa"/>
-        <w:tblBorders>
-          <w:top w:val="single" w:sz="4" w:space="0" w:color="auto"/>
-          <w:left w:val="single" w:sz="4" w:space="0" w:color="auto"/>
-          <w:bottom w:val="single" w:sz="4" w:space="0" w:color="auto"/>
-          <w:right w:val="single" w:sz="4" w:space="0" w:color="auto"/>
-          <w:insideH w:val="single" w:sz="4" w:space="0" w:color="auto"/>
-          <w:insideV w:val="single" w:sz="4" w:space="0" w:color="auto"/>
-        </w:tblBorders>
-        <w:tblLook w:val="04A0" w:firstRow="1" w:lastRow="0" w:firstColumn="1" w:lastColumn="0" w:noHBand="0" w:noVBand="1"/>
-      </w:tblPr>
-      <w:tblGrid>
-        <w:gridCol w:w="4961"/>
-        <w:gridCol w:w="2693"/>
-      </w:tblGrid>
-      <w:tr>
-        <w:tc>
-          <w:tcPr>
-            <w:tcW w:w="4961" w:type="dxa"/>
-            <w:shd w:val="clear" w:color="auto" w:fill="auto"/>
-          </w:tcPr>
-          <w:p>
-            <w:pPr>
-              <w:pStyle w:val="af3"/>
-              <w:numPr>
-                <w:ilvl w:val="0"/>
-                <w:numId w:val="48"/>
-              </w:numPr>
-              <w:tabs>
-                <w:tab w:val="left" w:pos="1134"/>
-              </w:tabs>
-              <w:ind w:left="170" w:hanging="170"/>
-              <w:rPr>
-                <w:rFonts w:ascii="Cambria" w:hAnsi="Cambria"/>
-                <w:szCs w:val="24"/>
-              </w:rPr>
-            </w:pPr>
-            <w:r>
-              <w:rPr>
-                <w:rFonts w:ascii="Cambria" w:hAnsi="Cambria"/>
-                <w:szCs w:val="24"/>
-              </w:rPr>
-              <w:t>Давление, Па</w:t>
-            </w:r>
-            <w:r>
-              <w:rPr>
-                <w:rFonts w:ascii="Cambria" w:hAnsi="Cambria"/>
-                <w:szCs w:val="24"/>
-                <w:lang w:val="en-US"/>
-              </w:rPr>
-              <w:t>*1e3</w:t>
-            </w:r>
-          </w:p>
-        </w:tc>
-        <w:tc>
-          <w:tcPr>
-            <w:tcW w:w="2693" w:type="dxa"/>
-          </w:tcPr>
-          <w:p>
-            <w:pPr>
-              <w:pStyle w:val="af3"/>
-              <w:tabs>
-                <w:tab w:val="left" w:pos="1134"/>
-              </w:tabs>
-              <w:ind w:left="0" w:firstLine="0"/>
-              <w:rPr>
-                <w:rFonts w:ascii="Cambria" w:hAnsi="Cambria"/>
-                <w:szCs w:val="24"/>
-              </w:rPr>
-            </w:pPr>
-          </w:p>
-        </w:tc>
-      </w:tr>
-      <w:tr>
-        <w:tc>
-          <w:tcPr>
-            <w:tcW w:w="4961" w:type="dxa"/>
-            <w:shd w:val="clear" w:color="auto" w:fill="auto"/>
-          </w:tcPr>
-          <w:p>
-            <w:pPr>
-              <w:pStyle w:val="af3"/>
-              <w:numPr>
-                <w:ilvl w:val="0"/>
-                <w:numId w:val="48"/>
-              </w:numPr>
-              <w:tabs>
-                <w:tab w:val="left" w:pos="1134"/>
-              </w:tabs>
-              <w:ind w:left="170" w:hanging="170"/>
-              <w:rPr>
-                <w:rFonts w:ascii="Cambria" w:hAnsi="Cambria"/>
-                <w:szCs w:val="24"/>
-              </w:rPr>
-            </w:pPr>
-            <w:r>
-              <w:rPr>
-                <w:rFonts w:ascii="Cambria" w:hAnsi="Cambria"/>
-                <w:szCs w:val="24"/>
-              </w:rPr>
-              <w:t>Энтальпия, кДж/кг</w:t>
-            </w:r>
-          </w:p>
-        </w:tc>
-        <w:tc>
-          <w:tcPr>
-            <w:tcW w:w="2693" w:type="dxa"/>
-          </w:tcPr>
-          <w:p>
-            <w:pPr>
-              <w:pStyle w:val="af3"/>
-              <w:tabs>
-                <w:tab w:val="left" w:pos="1134"/>
-              </w:tabs>
-              <w:ind w:left="0" w:firstLine="0"/>
-              <w:rPr>
-                <w:rFonts w:ascii="Cambria" w:hAnsi="Cambria"/>
-                <w:szCs w:val="24"/>
-              </w:rPr>
-            </w:pPr>
-          </w:p>
-        </w:tc>
-      </w:tr>
-      <w:tr>
-        <w:tc>
-          <w:tcPr>
-            <w:tcW w:w="4961" w:type="dxa"/>
-            <w:shd w:val="clear" w:color="auto" w:fill="auto"/>
-          </w:tcPr>
-          <w:p>
-            <w:pPr>
-              <w:pStyle w:val="af3"/>
-              <w:numPr>
-                <w:ilvl w:val="0"/>
-                <w:numId w:val="48"/>
-              </w:numPr>
-              <w:tabs>
-                <w:tab w:val="left" w:pos="1134"/>
-              </w:tabs>
-              <w:ind w:left="170" w:hanging="170"/>
-              <w:rPr>
-                <w:rFonts w:ascii="Cambria" w:hAnsi="Cambria"/>
-                <w:szCs w:val="24"/>
-              </w:rPr>
-            </w:pPr>
-            <w:r>
-              <w:rPr>
-                <w:rFonts w:ascii="Cambria" w:hAnsi="Cambria"/>
-                <w:szCs w:val="24"/>
-              </w:rPr>
-              <w:t xml:space="preserve">Температура, </w:t>
-            </w:r>
-            <w:r>
-              <w:rPr>
-                <w:rFonts w:ascii="Cambria" w:hAnsi="Cambria"/>
-                <w:szCs w:val="24"/>
-              </w:rPr>
-              <w:t>°С</w:t>
-            </w:r>
-          </w:p>
-        </w:tc>
-        <w:tc>
-          <w:tcPr>
-            <w:tcW w:w="2693" w:type="dxa"/>
-          </w:tcPr>
-          <w:p>
-            <w:pPr>
-              <w:pStyle w:val="af3"/>
-              <w:tabs>
-                <w:tab w:val="left" w:pos="1134"/>
-              </w:tabs>
-              <w:ind w:left="0" w:firstLine="0"/>
-              <w:rPr>
-                <w:rFonts w:ascii="Cambria" w:hAnsi="Cambria"/>
-                <w:szCs w:val="24"/>
-                <w:lang w:val="en-US"/>
-              </w:rPr>
-            </w:pPr>
-          </w:p>
-        </w:tc>
-      </w:tr>
-      <w:tr>
-        <w:tc>
-          <w:tcPr>
-            <w:tcW w:w="4961" w:type="dxa"/>
-            <w:shd w:val="clear" w:color="auto" w:fill="auto"/>
-          </w:tcPr>
-          <w:p>
-            <w:pPr>
-              <w:pStyle w:val="af3"/>
-              <w:numPr>
-                <w:ilvl w:val="0"/>
-                <w:numId w:val="48"/>
-              </w:numPr>
-              <w:tabs>
-                <w:tab w:val="left" w:pos="1134"/>
-              </w:tabs>
-              <w:ind w:left="170" w:hanging="170"/>
-              <w:rPr>
-                <w:rFonts w:ascii="Cambria" w:hAnsi="Cambria"/>
-                <w:szCs w:val="24"/>
-              </w:rPr>
-            </w:pPr>
-            <w:r>
-              <w:rPr>
-                <w:rFonts w:ascii="Cambria" w:hAnsi="Cambria"/>
-                <w:szCs w:val="24"/>
-              </w:rPr>
-              <w:t xml:space="preserve">Удельный объем, </w:t>
-            </w:r>
-            <w:r>
-              <w:rPr>
-                <w:rFonts w:ascii="Cambria" w:hAnsi="Cambria"/>
-                <w:szCs w:val="24"/>
-              </w:rPr>
-              <w:t>м</w:t>
-            </w:r>
-            <w:r>
-              <w:rPr>
-                <w:rFonts w:ascii="Cambria" w:hAnsi="Cambria"/>
-                <w:szCs w:val="24"/>
-              </w:rPr>
-              <w:t>³/кг</w:t>
-            </w:r>
-          </w:p>
-        </w:tc>
-        <w:tc>
-          <w:tcPr>
-            <w:tcW w:w="2693" w:type="dxa"/>
-          </w:tcPr>
-          <w:p>
-            <w:pPr>
-              <w:pStyle w:val="af3"/>
-              <w:tabs>
-                <w:tab w:val="left" w:pos="1134"/>
-              </w:tabs>
-              <w:ind w:left="0" w:firstLine="0"/>
-              <w:rPr>
-                <w:rFonts w:ascii="Cambria" w:hAnsi="Cambria"/>
-                <w:szCs w:val="24"/>
-              </w:rPr>
-            </w:pPr>
-          </w:p>
-        </w:tc>
-      </w:tr>
-      <w:tr>
-        <w:tc>
-          <w:tcPr>
-            <w:tcW w:w="4961" w:type="dxa"/>
-            <w:shd w:val="clear" w:color="auto" w:fill="auto"/>
-          </w:tcPr>
-          <w:p>
-            <w:pPr>
-              <w:pStyle w:val="af3"/>
-              <w:numPr>
-                <w:ilvl w:val="0"/>
-                <w:numId w:val="48"/>
-              </w:numPr>
-              <w:tabs>
-                <w:tab w:val="left" w:pos="1134"/>
-              </w:tabs>
-              <w:ind w:left="170" w:hanging="170"/>
-              <w:rPr>
-                <w:rFonts w:ascii="Cambria" w:hAnsi="Cambria"/>
-                <w:szCs w:val="24"/>
-              </w:rPr>
-            </w:pPr>
-            <w:r>
-              <w:rPr>
-                <w:rFonts w:ascii="Cambria" w:hAnsi="Cambria"/>
-                <w:szCs w:val="24"/>
-              </w:rPr>
-              <w:t>Плотность, кг/</w:t>
-            </w:r>
-            <w:r>
-              <w:rPr>
-                <w:rFonts w:ascii="Cambria" w:hAnsi="Cambria"/>
-                <w:szCs w:val="24"/>
-              </w:rPr>
-              <w:t>м</w:t>
-            </w:r>
-            <w:r>
-              <w:rPr>
-                <w:rFonts w:ascii="Cambria" w:hAnsi="Cambria"/>
-                <w:szCs w:val="24"/>
-              </w:rPr>
-              <w:t>³</w:t>
-            </w:r>
-          </w:p>
-        </w:tc>
-        <w:tc>
-          <w:tcPr>
-            <w:tcW w:w="2693" w:type="dxa"/>
-          </w:tcPr>
-          <w:p>
-            <w:pPr>
-              <w:pStyle w:val="af3"/>
-              <w:tabs>
-                <w:tab w:val="left" w:pos="1134"/>
-              </w:tabs>
-              <w:ind w:left="0" w:firstLine="0"/>
-              <w:rPr>
-                <w:rFonts w:ascii="Cambria" w:hAnsi="Cambria"/>
-                <w:szCs w:val="24"/>
-              </w:rPr>
-            </w:pPr>
-          </w:p>
-        </w:tc>
-      </w:tr>
-      <w:tr>
-        <w:tc>
-          <w:tcPr>
-            <w:tcW w:w="4961" w:type="dxa"/>
-            <w:shd w:val="clear" w:color="auto" w:fill="auto"/>
-          </w:tcPr>
-          <w:p>
-            <w:pPr>
-              <w:pStyle w:val="af3"/>
-              <w:numPr>
-                <w:ilvl w:val="0"/>
-                <w:numId w:val="48"/>
-              </w:numPr>
-              <w:tabs>
-                <w:tab w:val="left" w:pos="1134"/>
-              </w:tabs>
-              <w:ind w:left="170" w:hanging="170"/>
-              <w:rPr>
-                <w:rFonts w:ascii="Cambria" w:hAnsi="Cambria"/>
-                <w:szCs w:val="24"/>
-              </w:rPr>
-            </w:pPr>
-            <w:r>
-              <w:rPr>
-                <w:rFonts w:ascii="Cambria" w:hAnsi="Cambria"/>
-                <w:szCs w:val="24"/>
-              </w:rPr>
-              <w:t>Коэффициент теплоотдачи, Вт/(</w:t>
-            </w:r>
-            <w:r>
-              <w:rPr>
-                <w:rFonts w:ascii="Cambria" w:hAnsi="Cambria"/>
-                <w:szCs w:val="24"/>
-              </w:rPr>
-              <w:t>м</w:t>
-            </w:r>
-            <w:r>
-              <w:rPr>
-                <w:rFonts w:ascii="Cambria" w:hAnsi="Cambria"/>
-                <w:szCs w:val="24"/>
-              </w:rPr>
-              <w:t>²</w:t>
-            </w:r>
-            <w:r>
-              <w:rPr>
-                <w:rFonts w:ascii="Cambria" w:hAnsi="Cambria"/>
-                <w:szCs w:val="24"/>
-              </w:rPr>
-              <w:t>*К)</w:t>
-            </w:r>
-          </w:p>
-        </w:tc>
-        <w:tc>
-          <w:tcPr>
-            <w:tcW w:w="2693" w:type="dxa"/>
-          </w:tcPr>
-          <w:p>
-            <w:pPr>
-              <w:pStyle w:val="af3"/>
-              <w:tabs>
-                <w:tab w:val="left" w:pos="1134"/>
-              </w:tabs>
-              <w:ind w:left="0" w:firstLine="0"/>
-              <w:rPr>
-                <w:rFonts w:ascii="Cambria" w:hAnsi="Cambria"/>
-                <w:szCs w:val="24"/>
+                <w:sz w:val="28"/>
               </w:rPr>
             </w:pPr>
           </w:p>
@@ -1434,7 +1209,7 @@
         <w:ind w:firstLine="851"/>
         <w:rPr>
           <w:rFonts w:ascii="Cambria" w:hAnsi="Cambria"/>
-          <w:szCs w:val="24"/>
+          <w:sz w:val="28"/>
         </w:rPr>
       </w:pPr>
     </w:p>
@@ -1445,22 +1220,15 @@
         </w:tabs>
         <w:rPr>
           <w:rFonts w:ascii="Cambria" w:hAnsi="Cambria"/>
-          <w:szCs w:val="24"/>
+          <w:sz w:val="28"/>
         </w:rPr>
       </w:pPr>
       <w:r>
         <w:rPr>
           <w:rFonts w:ascii="Cambria" w:hAnsi="Cambria"/>
-          <w:szCs w:val="24"/>
+          <w:sz w:val="28"/>
         </w:rPr>
-        <w:t>Блок может быть соединен</w:t>
-      </w:r>
-      <w:r>
-        <w:rPr>
-          <w:rFonts w:ascii="Cambria" w:hAnsi="Cambria"/>
-          <w:szCs w:val="24"/>
-        </w:rPr>
-        <w:t xml:space="preserve"> посредством гидравлических связей со следующими блоками:</w:t>
+        <w:t>Блок может быть соединен посредством гидравлических связей со следующими блоками:</w:t>
       </w:r>
     </w:p>
     <w:p>
@@ -1472,13 +1240,13 @@
         </w:numPr>
         <w:rPr>
           <w:rFonts w:ascii="Cambria" w:hAnsi="Cambria"/>
-          <w:szCs w:val="24"/>
+          <w:sz w:val="28"/>
         </w:rPr>
       </w:pPr>
       <w:r>
         <w:rPr>
           <w:rFonts w:ascii="Cambria" w:hAnsi="Cambria"/>
-          <w:szCs w:val="24"/>
+          <w:sz w:val="28"/>
           <w:lang w:val="en-US"/>
         </w:rPr>
         <w:t>«HS – Канал»;</w:t>
@@ -1493,20 +1261,20 @@
         </w:numPr>
         <w:rPr>
           <w:rFonts w:ascii="Cambria" w:hAnsi="Cambria"/>
-          <w:szCs w:val="24"/>
+          <w:sz w:val="28"/>
         </w:rPr>
       </w:pPr>
       <w:r>
         <w:rPr>
           <w:rFonts w:ascii="Cambria" w:hAnsi="Cambria"/>
-          <w:szCs w:val="24"/>
+          <w:sz w:val="28"/>
         </w:rPr>
         <w:t>«</w:t>
       </w:r>
       <w:r>
         <w:rPr>
           <w:rFonts w:ascii="Cambria" w:hAnsi="Cambria"/>
-          <w:szCs w:val="24"/>
+          <w:sz w:val="28"/>
           <w:lang w:val="en-US"/>
         </w:rPr>
         <w:t xml:space="preserve">HS - </w:t>
@@ -1514,7 +1282,7 @@
       <w:r>
         <w:rPr>
           <w:rFonts w:ascii="Cambria" w:hAnsi="Cambria"/>
-          <w:szCs w:val="24"/>
+          <w:sz w:val="28"/>
         </w:rPr>
         <w:t>Труба»;</w:t>
       </w:r>
@@ -1528,20 +1296,20 @@
         </w:numPr>
         <w:rPr>
           <w:rFonts w:ascii="Cambria" w:hAnsi="Cambria"/>
-          <w:szCs w:val="24"/>
+          <w:sz w:val="28"/>
         </w:rPr>
       </w:pPr>
       <w:r>
         <w:rPr>
           <w:rFonts w:ascii="Cambria" w:hAnsi="Cambria"/>
-          <w:szCs w:val="24"/>
+          <w:sz w:val="28"/>
         </w:rPr>
         <w:t>«</w:t>
       </w:r>
       <w:r>
         <w:rPr>
           <w:rFonts w:ascii="Cambria" w:hAnsi="Cambria"/>
-          <w:szCs w:val="24"/>
+          <w:sz w:val="28"/>
           <w:lang w:val="en-US"/>
         </w:rPr>
         <w:t xml:space="preserve">HS – </w:t>
@@ -1549,7 +1317,7 @@
       <w:r>
         <w:rPr>
           <w:rFonts w:ascii="Cambria" w:hAnsi="Cambria"/>
-          <w:szCs w:val="24"/>
+          <w:sz w:val="28"/>
         </w:rPr>
         <w:t>Кольцевой зазор»;</w:t>
       </w:r>
@@ -1563,20 +1331,20 @@
         </w:numPr>
         <w:rPr>
           <w:rFonts w:ascii="Cambria" w:hAnsi="Cambria"/>
-          <w:szCs w:val="24"/>
+          <w:sz w:val="28"/>
         </w:rPr>
       </w:pPr>
       <w:r>
         <w:rPr>
           <w:rFonts w:ascii="Cambria" w:hAnsi="Cambria"/>
-          <w:szCs w:val="24"/>
+          <w:sz w:val="28"/>
         </w:rPr>
         <w:t>«</w:t>
       </w:r>
       <w:r>
         <w:rPr>
           <w:rFonts w:ascii="Cambria" w:hAnsi="Cambria"/>
-          <w:szCs w:val="24"/>
+          <w:sz w:val="28"/>
           <w:lang w:val="en-US"/>
         </w:rPr>
         <w:t>HS</w:t>
@@ -1584,16 +1352,9 @@
       <w:r>
         <w:rPr>
           <w:rFonts w:ascii="Cambria" w:hAnsi="Cambria"/>
-          <w:szCs w:val="24"/>
+          <w:sz w:val="28"/>
         </w:rPr>
-        <w:t xml:space="preserve"> – </w:t>
-      </w:r>
-      <w:r>
-        <w:rPr>
-          <w:rFonts w:ascii="Cambria" w:hAnsi="Cambria"/>
-          <w:szCs w:val="24"/>
-        </w:rPr>
-        <w:t>Насос с электроприводом в сборе»;</w:t>
+        <w:t xml:space="preserve"> – Насос с электроприводом в сборе»;</w:t>
       </w:r>
     </w:p>
     <w:p>
@@ -1605,20 +1366,20 @@
         </w:numPr>
         <w:rPr>
           <w:rFonts w:ascii="Cambria" w:hAnsi="Cambria"/>
-          <w:szCs w:val="24"/>
+          <w:sz w:val="28"/>
         </w:rPr>
       </w:pPr>
       <w:r>
         <w:rPr>
           <w:rFonts w:ascii="Cambria" w:hAnsi="Cambria"/>
-          <w:szCs w:val="24"/>
+          <w:sz w:val="28"/>
         </w:rPr>
         <w:t>«</w:t>
       </w:r>
       <w:r>
         <w:rPr>
           <w:rFonts w:ascii="Cambria" w:hAnsi="Cambria"/>
-          <w:szCs w:val="24"/>
+          <w:sz w:val="28"/>
           <w:lang w:val="en-US"/>
         </w:rPr>
         <w:t>HS</w:t>
@@ -1626,16 +1387,9 @@
       <w:r>
         <w:rPr>
           <w:rFonts w:ascii="Cambria" w:hAnsi="Cambria"/>
-          <w:szCs w:val="24"/>
+          <w:sz w:val="28"/>
         </w:rPr>
-        <w:t xml:space="preserve"> - </w:t>
-      </w:r>
-      <w:r>
-        <w:rPr>
-          <w:rFonts w:ascii="Cambria" w:hAnsi="Cambria"/>
-          <w:szCs w:val="24"/>
-        </w:rPr>
-        <w:t>Ссылка на объект»;</w:t>
+        <w:t xml:space="preserve"> - Ссылка на объект»;</w:t>
       </w:r>
     </w:p>
     <w:p>
@@ -1647,20 +1401,20 @@
         </w:numPr>
         <w:rPr>
           <w:rFonts w:ascii="Cambria" w:hAnsi="Cambria"/>
-          <w:szCs w:val="24"/>
+          <w:sz w:val="28"/>
         </w:rPr>
       </w:pPr>
       <w:r>
         <w:rPr>
           <w:rFonts w:ascii="Cambria" w:hAnsi="Cambria"/>
-          <w:szCs w:val="24"/>
+          <w:sz w:val="28"/>
         </w:rPr>
         <w:t>«</w:t>
       </w:r>
       <w:r>
         <w:rPr>
           <w:rFonts w:ascii="Cambria" w:hAnsi="Cambria"/>
-          <w:szCs w:val="24"/>
+          <w:sz w:val="28"/>
           <w:lang w:val="en-US"/>
         </w:rPr>
         <w:t xml:space="preserve">HS – </w:t>
@@ -1668,7 +1422,7 @@
       <w:r>
         <w:rPr>
           <w:rFonts w:ascii="Cambria" w:hAnsi="Cambria"/>
-          <w:szCs w:val="24"/>
+          <w:sz w:val="28"/>
         </w:rPr>
         <w:t>Порт входа»;</w:t>
       </w:r>
@@ -1682,20 +1436,20 @@
         </w:numPr>
         <w:rPr>
           <w:rFonts w:ascii="Cambria" w:hAnsi="Cambria"/>
-          <w:szCs w:val="24"/>
+          <w:sz w:val="28"/>
         </w:rPr>
       </w:pPr>
       <w:r>
         <w:rPr>
           <w:rFonts w:ascii="Cambria" w:hAnsi="Cambria"/>
-          <w:szCs w:val="24"/>
+          <w:sz w:val="28"/>
         </w:rPr>
         <w:t>«</w:t>
       </w:r>
       <w:r>
         <w:rPr>
           <w:rFonts w:ascii="Cambria" w:hAnsi="Cambria"/>
-          <w:szCs w:val="24"/>
+          <w:sz w:val="28"/>
           <w:lang w:val="en-US"/>
         </w:rPr>
         <w:t xml:space="preserve">HS – </w:t>
@@ -1703,7 +1457,7 @@
       <w:r>
         <w:rPr>
           <w:rFonts w:ascii="Cambria" w:hAnsi="Cambria"/>
-          <w:szCs w:val="24"/>
+          <w:sz w:val="28"/>
         </w:rPr>
         <w:t>Порт выхода»;</w:t>
       </w:r>
@@ -1717,20 +1471,20 @@
         </w:numPr>
         <w:rPr>
           <w:rFonts w:ascii="Cambria" w:hAnsi="Cambria"/>
-          <w:szCs w:val="24"/>
+          <w:sz w:val="28"/>
         </w:rPr>
       </w:pPr>
       <w:r>
         <w:rPr>
           <w:rFonts w:ascii="Cambria" w:hAnsi="Cambria"/>
-          <w:szCs w:val="24"/>
+          <w:sz w:val="28"/>
         </w:rPr>
         <w:t>«</w:t>
       </w:r>
       <w:r>
         <w:rPr>
           <w:rFonts w:ascii="Cambria" w:hAnsi="Cambria"/>
-          <w:szCs w:val="24"/>
+          <w:sz w:val="28"/>
           <w:lang w:val="en-US"/>
         </w:rPr>
         <w:t xml:space="preserve">HS – </w:t>
@@ -1738,7 +1492,7 @@
       <w:r>
         <w:rPr>
           <w:rFonts w:ascii="Cambria" w:hAnsi="Cambria"/>
-          <w:szCs w:val="24"/>
+          <w:sz w:val="28"/>
         </w:rPr>
         <w:t>В память»;</w:t>
       </w:r>
@@ -1752,20 +1506,20 @@
         </w:numPr>
         <w:rPr>
           <w:rFonts w:ascii="Cambria" w:hAnsi="Cambria"/>
-          <w:szCs w:val="24"/>
+          <w:sz w:val="28"/>
         </w:rPr>
       </w:pPr>
       <w:r>
         <w:rPr>
           <w:rFonts w:ascii="Cambria" w:hAnsi="Cambria"/>
-          <w:szCs w:val="24"/>
+          <w:sz w:val="28"/>
         </w:rPr>
         <w:t>«</w:t>
       </w:r>
       <w:r>
         <w:rPr>
           <w:rFonts w:ascii="Cambria" w:hAnsi="Cambria"/>
-          <w:szCs w:val="24"/>
+          <w:sz w:val="28"/>
           <w:lang w:val="en-US"/>
         </w:rPr>
         <w:t xml:space="preserve">HS – </w:t>
@@ -1773,7 +1527,7 @@
       <w:r>
         <w:rPr>
           <w:rFonts w:ascii="Cambria" w:hAnsi="Cambria"/>
-          <w:szCs w:val="24"/>
+          <w:sz w:val="28"/>
         </w:rPr>
         <w:t>Из памяти».</w:t>
       </w:r>
@@ -1788,8 +1542,6 @@
           <w:sz w:val="28"/>
         </w:rPr>
       </w:pPr>
-      <w:bookmarkStart w:id="0" w:name="_GoBack"/>
-      <w:bookmarkEnd w:id="0"/>
     </w:p>
     <w:sectPr>
       <w:headerReference w:type="default" r:id="rId10"/>

--- a/hs/2519.docx
+++ b/hs/2519.docx
@@ -59,7 +59,7 @@
                 <v:shape id="_x0000_i1025" type="#_x0000_t75" style="width:21.75pt;height:18pt" o:ole="">
                   <v:imagedata r:id="rId7" o:title=""/>
                 </v:shape>
-                <o:OLEObject Type="Embed" ProgID="PBrush" ShapeID="_x0000_i1025" DrawAspect="Content" ObjectID="_1504963471" r:id="rId8"/>
+                <o:OLEObject Type="Embed" ProgID="PBrush" ShapeID="_x0000_i1025" DrawAspect="Content" ObjectID="_1508656486" r:id="rId8"/>
               </w:object>
             </w:r>
           </w:p>
@@ -78,6 +78,7 @@
                 <w:szCs w:val="36"/>
               </w:rPr>
             </w:pPr>
+            <w:bookmarkStart w:id="0" w:name="_GoBack"/>
             <w:r>
               <w:rPr>
                 <w:rFonts w:ascii="Cambria" w:hAnsi="Cambria"/>
@@ -129,6 +130,7 @@
               </w:rPr>
               <w:t>Эжектор</w:t>
             </w:r>
+            <w:bookmarkEnd w:id="0"/>
           </w:p>
         </w:tc>
       </w:tr>
@@ -776,6 +778,7 @@
                 <w:lang w:val="en-US"/>
               </w:rPr>
             </w:pPr>
+            <w:proofErr w:type="spellStart"/>
             <w:r>
               <w:rPr>
                 <w:rFonts w:ascii="Cambria" w:hAnsi="Cambria"/>
@@ -784,6 +787,7 @@
               </w:rPr>
               <w:t>EjectingS</w:t>
             </w:r>
+            <w:proofErr w:type="spellEnd"/>
           </w:p>
         </w:tc>
       </w:tr>
@@ -835,6 +839,7 @@
                 <w:lang w:val="en-US"/>
               </w:rPr>
             </w:pPr>
+            <w:proofErr w:type="spellStart"/>
             <w:r>
               <w:rPr>
                 <w:rFonts w:ascii="Cambria" w:hAnsi="Cambria"/>
@@ -843,6 +848,7 @@
               </w:rPr>
               <w:t>EjectedS</w:t>
             </w:r>
+            <w:proofErr w:type="spellEnd"/>
           </w:p>
         </w:tc>
       </w:tr>
@@ -979,8 +985,6 @@
               </w:rPr>
               <w:t>Энтальпия, кДж/кг</w:t>
             </w:r>
-            <w:bookmarkStart w:id="0" w:name="_GoBack"/>
-            <w:bookmarkEnd w:id="0"/>
           </w:p>
         </w:tc>
         <w:tc>
@@ -1249,7 +1253,25 @@
           <w:sz w:val="28"/>
           <w:lang w:val="en-US"/>
         </w:rPr>
-        <w:t>«HS – Канал»;</w:t>
+        <w:t xml:space="preserve">«HS – </w:t>
+      </w:r>
+      <w:proofErr w:type="spellStart"/>
+      <w:r>
+        <w:rPr>
+          <w:rFonts w:ascii="Cambria" w:hAnsi="Cambria"/>
+          <w:sz w:val="28"/>
+          <w:lang w:val="en-US"/>
+        </w:rPr>
+        <w:t>Канал</w:t>
+      </w:r>
+      <w:proofErr w:type="spellEnd"/>
+      <w:r>
+        <w:rPr>
+          <w:rFonts w:ascii="Cambria" w:hAnsi="Cambria"/>
+          <w:sz w:val="28"/>
+          <w:lang w:val="en-US"/>
+        </w:rPr>
+        <w:t>»;</w:t>
       </w:r>
     </w:p>
     <w:p>
@@ -1608,7 +1630,7 @@
 
 <file path=word/numbering.xml><?xml version="1.0" encoding="utf-8"?>
 <w:numbering xmlns:wpc="http://schemas.microsoft.com/office/word/2010/wordprocessingCanvas" xmlns:mc="http://schemas.openxmlformats.org/markup-compatibility/2006" xmlns:o="urn:schemas-microsoft-com:office:office" xmlns:r="http://schemas.openxmlformats.org/officeDocument/2006/relationships" xmlns:m="http://schemas.openxmlformats.org/officeDocument/2006/math" xmlns:v="urn:schemas-microsoft-com:vml" xmlns:wp14="http://schemas.microsoft.com/office/word/2010/wordprocessingDrawing" xmlns:wp="http://schemas.openxmlformats.org/drawingml/2006/wordprocessingDrawing" xmlns:w10="urn:schemas-microsoft-com:office:word" xmlns:w="http://schemas.openxmlformats.org/wordprocessingml/2006/main" xmlns:w14="http://schemas.microsoft.com/office/word/2010/wordml" xmlns:w15="http://schemas.microsoft.com/office/word/2012/wordml" xmlns:wpg="http://schemas.microsoft.com/office/word/2010/wordprocessingGroup" xmlns:wpi="http://schemas.microsoft.com/office/word/2010/wordprocessingInk" xmlns:wne="http://schemas.microsoft.com/office/word/2006/wordml" xmlns:wps="http://schemas.microsoft.com/office/word/2010/wordprocessingShape" mc:Ignorable="w14 w15 wp14">
-  <w:abstractNum w:abstractNumId="0" w15:restartNumberingAfterBreak="0">
+  <w:abstractNum w:abstractNumId="0">
     <w:nsid w:val="FFFFFF7C"/>
     <w:multiLevelType w:val="singleLevel"/>
     <w:tmpl w:val="1892EB0E"/>
@@ -1625,7 +1647,7 @@
       </w:pPr>
     </w:lvl>
   </w:abstractNum>
-  <w:abstractNum w:abstractNumId="1" w15:restartNumberingAfterBreak="0">
+  <w:abstractNum w:abstractNumId="1">
     <w:nsid w:val="FFFFFF7D"/>
     <w:multiLevelType w:val="singleLevel"/>
     <w:tmpl w:val="8E12DEC8"/>
@@ -1642,7 +1664,7 @@
       </w:pPr>
     </w:lvl>
   </w:abstractNum>
-  <w:abstractNum w:abstractNumId="2" w15:restartNumberingAfterBreak="0">
+  <w:abstractNum w:abstractNumId="2">
     <w:nsid w:val="FFFFFF7E"/>
     <w:multiLevelType w:val="singleLevel"/>
     <w:tmpl w:val="01DCA496"/>
@@ -1659,7 +1681,7 @@
       </w:pPr>
     </w:lvl>
   </w:abstractNum>
-  <w:abstractNum w:abstractNumId="3" w15:restartNumberingAfterBreak="0">
+  <w:abstractNum w:abstractNumId="3">
     <w:nsid w:val="FFFFFF7F"/>
     <w:multiLevelType w:val="singleLevel"/>
     <w:tmpl w:val="836E7B34"/>
@@ -1676,7 +1698,7 @@
       </w:pPr>
     </w:lvl>
   </w:abstractNum>
-  <w:abstractNum w:abstractNumId="4" w15:restartNumberingAfterBreak="0">
+  <w:abstractNum w:abstractNumId="4">
     <w:nsid w:val="FFFFFF80"/>
     <w:multiLevelType w:val="singleLevel"/>
     <w:tmpl w:val="8514BDD4"/>
@@ -1696,7 +1718,7 @@
       </w:rPr>
     </w:lvl>
   </w:abstractNum>
-  <w:abstractNum w:abstractNumId="5" w15:restartNumberingAfterBreak="0">
+  <w:abstractNum w:abstractNumId="5">
     <w:nsid w:val="FFFFFF81"/>
     <w:multiLevelType w:val="singleLevel"/>
     <w:tmpl w:val="D3E6D6E4"/>
@@ -1716,7 +1738,7 @@
       </w:rPr>
     </w:lvl>
   </w:abstractNum>
-  <w:abstractNum w:abstractNumId="6" w15:restartNumberingAfterBreak="0">
+  <w:abstractNum w:abstractNumId="6">
     <w:nsid w:val="FFFFFF82"/>
     <w:multiLevelType w:val="singleLevel"/>
     <w:tmpl w:val="7226B644"/>
@@ -1736,7 +1758,7 @@
       </w:rPr>
     </w:lvl>
   </w:abstractNum>
-  <w:abstractNum w:abstractNumId="7" w15:restartNumberingAfterBreak="0">
+  <w:abstractNum w:abstractNumId="7">
     <w:nsid w:val="FFFFFF83"/>
     <w:multiLevelType w:val="singleLevel"/>
     <w:tmpl w:val="2EB43130"/>
@@ -1756,7 +1778,7 @@
       </w:rPr>
     </w:lvl>
   </w:abstractNum>
-  <w:abstractNum w:abstractNumId="8" w15:restartNumberingAfterBreak="0">
+  <w:abstractNum w:abstractNumId="8">
     <w:nsid w:val="FFFFFF88"/>
     <w:multiLevelType w:val="singleLevel"/>
     <w:tmpl w:val="0BCAC296"/>
@@ -1773,7 +1795,7 @@
       </w:pPr>
     </w:lvl>
   </w:abstractNum>
-  <w:abstractNum w:abstractNumId="9" w15:restartNumberingAfterBreak="0">
+  <w:abstractNum w:abstractNumId="9">
     <w:nsid w:val="FFFFFF89"/>
     <w:multiLevelType w:val="singleLevel"/>
     <w:tmpl w:val="5A200716"/>
@@ -1793,7 +1815,7 @@
       </w:rPr>
     </w:lvl>
   </w:abstractNum>
-  <w:abstractNum w:abstractNumId="10" w15:restartNumberingAfterBreak="0">
+  <w:abstractNum w:abstractNumId="10">
     <w:nsid w:val="00000005"/>
     <w:multiLevelType w:val="multilevel"/>
     <w:tmpl w:val="00000005"/>
@@ -1907,7 +1929,7 @@
       </w:pPr>
     </w:lvl>
   </w:abstractNum>
-  <w:abstractNum w:abstractNumId="11" w15:restartNumberingAfterBreak="0">
+  <w:abstractNum w:abstractNumId="11">
     <w:nsid w:val="00AE4A0D"/>
     <w:multiLevelType w:val="hybridMultilevel"/>
     <w:tmpl w:val="4BD2492E"/>
@@ -2020,7 +2042,7 @@
       </w:pPr>
     </w:lvl>
   </w:abstractNum>
-  <w:abstractNum w:abstractNumId="12" w15:restartNumberingAfterBreak="0">
+  <w:abstractNum w:abstractNumId="12">
     <w:nsid w:val="03FE4673"/>
     <w:multiLevelType w:val="hybridMultilevel"/>
     <w:tmpl w:val="EEF61428"/>
@@ -2133,7 +2155,7 @@
       </w:pPr>
     </w:lvl>
   </w:abstractNum>
-  <w:abstractNum w:abstractNumId="13" w15:restartNumberingAfterBreak="0">
+  <w:abstractNum w:abstractNumId="13">
     <w:nsid w:val="04351A72"/>
     <w:multiLevelType w:val="hybridMultilevel"/>
     <w:tmpl w:val="8DE8A556"/>
@@ -2246,7 +2268,7 @@
       </w:pPr>
     </w:lvl>
   </w:abstractNum>
-  <w:abstractNum w:abstractNumId="14" w15:restartNumberingAfterBreak="0">
+  <w:abstractNum w:abstractNumId="14">
     <w:nsid w:val="08B36431"/>
     <w:multiLevelType w:val="hybridMultilevel"/>
     <w:tmpl w:val="F3BAD352"/>
@@ -2363,7 +2385,7 @@
       </w:pPr>
     </w:lvl>
   </w:abstractNum>
-  <w:abstractNum w:abstractNumId="15" w15:restartNumberingAfterBreak="0">
+  <w:abstractNum w:abstractNumId="15">
     <w:nsid w:val="12DB7FF8"/>
     <w:multiLevelType w:val="multilevel"/>
     <w:tmpl w:val="1AA6BA22"/>
@@ -2479,7 +2501,7 @@
       </w:pPr>
     </w:lvl>
   </w:abstractNum>
-  <w:abstractNum w:abstractNumId="16" w15:restartNumberingAfterBreak="0">
+  <w:abstractNum w:abstractNumId="16">
     <w:nsid w:val="13474028"/>
     <w:multiLevelType w:val="hybridMultilevel"/>
     <w:tmpl w:val="44BA0D78"/>
@@ -2592,7 +2614,7 @@
       </w:pPr>
     </w:lvl>
   </w:abstractNum>
-  <w:abstractNum w:abstractNumId="17" w15:restartNumberingAfterBreak="0">
+  <w:abstractNum w:abstractNumId="17">
     <w:nsid w:val="17E43C0B"/>
     <w:multiLevelType w:val="hybridMultilevel"/>
     <w:tmpl w:val="5E822DD0"/>
@@ -2678,7 +2700,7 @@
       </w:pPr>
     </w:lvl>
   </w:abstractNum>
-  <w:abstractNum w:abstractNumId="18" w15:restartNumberingAfterBreak="0">
+  <w:abstractNum w:abstractNumId="18">
     <w:nsid w:val="1B040CAE"/>
     <w:multiLevelType w:val="hybridMultilevel"/>
     <w:tmpl w:val="583EDA4A"/>
@@ -2767,7 +2789,7 @@
       </w:pPr>
     </w:lvl>
   </w:abstractNum>
-  <w:abstractNum w:abstractNumId="19" w15:restartNumberingAfterBreak="0">
+  <w:abstractNum w:abstractNumId="19">
     <w:nsid w:val="1B647B90"/>
     <w:multiLevelType w:val="hybridMultilevel"/>
     <w:tmpl w:val="48789E7A"/>
@@ -2907,7 +2929,7 @@
       </w:rPr>
     </w:lvl>
   </w:abstractNum>
-  <w:abstractNum w:abstractNumId="20" w15:restartNumberingAfterBreak="0">
+  <w:abstractNum w:abstractNumId="20">
     <w:nsid w:val="1F5253B9"/>
     <w:multiLevelType w:val="hybridMultilevel"/>
     <w:tmpl w:val="BD7A842E"/>
@@ -3020,7 +3042,7 @@
       </w:rPr>
     </w:lvl>
   </w:abstractNum>
-  <w:abstractNum w:abstractNumId="21" w15:restartNumberingAfterBreak="0">
+  <w:abstractNum w:abstractNumId="21">
     <w:nsid w:val="292A6263"/>
     <w:multiLevelType w:val="hybridMultilevel"/>
     <w:tmpl w:val="8368B70A"/>
@@ -3133,7 +3155,7 @@
       </w:pPr>
     </w:lvl>
   </w:abstractNum>
-  <w:abstractNum w:abstractNumId="22" w15:restartNumberingAfterBreak="0">
+  <w:abstractNum w:abstractNumId="22">
     <w:nsid w:val="37853182"/>
     <w:multiLevelType w:val="hybridMultilevel"/>
     <w:tmpl w:val="2DEAB6C6"/>
@@ -3222,7 +3244,7 @@
       </w:pPr>
     </w:lvl>
   </w:abstractNum>
-  <w:abstractNum w:abstractNumId="23" w15:restartNumberingAfterBreak="0">
+  <w:abstractNum w:abstractNumId="23">
     <w:nsid w:val="39B6383D"/>
     <w:multiLevelType w:val="hybridMultilevel"/>
     <w:tmpl w:val="7CAA0664"/>
@@ -3335,7 +3357,7 @@
       </w:pPr>
     </w:lvl>
   </w:abstractNum>
-  <w:abstractNum w:abstractNumId="24" w15:restartNumberingAfterBreak="0">
+  <w:abstractNum w:abstractNumId="24">
     <w:nsid w:val="3A0D4BE8"/>
     <w:multiLevelType w:val="hybridMultilevel"/>
     <w:tmpl w:val="7436D6D6"/>
@@ -3448,7 +3470,7 @@
       </w:rPr>
     </w:lvl>
   </w:abstractNum>
-  <w:abstractNum w:abstractNumId="25" w15:restartNumberingAfterBreak="0">
+  <w:abstractNum w:abstractNumId="25">
     <w:nsid w:val="3A2B4121"/>
     <w:multiLevelType w:val="hybridMultilevel"/>
     <w:tmpl w:val="C3682780"/>
@@ -3534,7 +3556,7 @@
       </w:pPr>
     </w:lvl>
   </w:abstractNum>
-  <w:abstractNum w:abstractNumId="26" w15:restartNumberingAfterBreak="0">
+  <w:abstractNum w:abstractNumId="26">
     <w:nsid w:val="4013650A"/>
     <w:multiLevelType w:val="hybridMultilevel"/>
     <w:tmpl w:val="F2E60B20"/>
@@ -3650,7 +3672,7 @@
       </w:pPr>
     </w:lvl>
   </w:abstractNum>
-  <w:abstractNum w:abstractNumId="27" w15:restartNumberingAfterBreak="0">
+  <w:abstractNum w:abstractNumId="27">
     <w:nsid w:val="45CE2B86"/>
     <w:multiLevelType w:val="multilevel"/>
     <w:tmpl w:val="27880D40"/>
@@ -3791,7 +3813,7 @@
       </w:rPr>
     </w:lvl>
   </w:abstractNum>
-  <w:abstractNum w:abstractNumId="28" w15:restartNumberingAfterBreak="0">
+  <w:abstractNum w:abstractNumId="28">
     <w:nsid w:val="49767A2E"/>
     <w:multiLevelType w:val="multilevel"/>
     <w:tmpl w:val="68EE10FC"/>
@@ -3904,7 +3926,7 @@
       </w:pPr>
     </w:lvl>
   </w:abstractNum>
-  <w:abstractNum w:abstractNumId="29" w15:restartNumberingAfterBreak="0">
+  <w:abstractNum w:abstractNumId="29">
     <w:nsid w:val="4B82079F"/>
     <w:multiLevelType w:val="hybridMultilevel"/>
     <w:tmpl w:val="297ABB8C"/>
@@ -4044,7 +4066,7 @@
       </w:rPr>
     </w:lvl>
   </w:abstractNum>
-  <w:abstractNum w:abstractNumId="30" w15:restartNumberingAfterBreak="0">
+  <w:abstractNum w:abstractNumId="30">
     <w:nsid w:val="4EC401E6"/>
     <w:multiLevelType w:val="multilevel"/>
     <w:tmpl w:val="F8184942"/>
@@ -4185,7 +4207,7 @@
       </w:rPr>
     </w:lvl>
   </w:abstractNum>
-  <w:abstractNum w:abstractNumId="31" w15:restartNumberingAfterBreak="0">
+  <w:abstractNum w:abstractNumId="31">
     <w:nsid w:val="522523B2"/>
     <w:multiLevelType w:val="hybridMultilevel"/>
     <w:tmpl w:val="816E0276"/>
@@ -4301,7 +4323,7 @@
       </w:pPr>
     </w:lvl>
   </w:abstractNum>
-  <w:abstractNum w:abstractNumId="32" w15:restartNumberingAfterBreak="0">
+  <w:abstractNum w:abstractNumId="32">
     <w:nsid w:val="548069C9"/>
     <w:multiLevelType w:val="multilevel"/>
     <w:tmpl w:val="EFE4C58C"/>
@@ -4387,7 +4409,7 @@
       </w:pPr>
     </w:lvl>
   </w:abstractNum>
-  <w:abstractNum w:abstractNumId="33" w15:restartNumberingAfterBreak="0">
+  <w:abstractNum w:abstractNumId="33">
     <w:nsid w:val="54A32A9B"/>
     <w:multiLevelType w:val="multilevel"/>
     <w:tmpl w:val="AFEEE84A"/>
@@ -4477,7 +4499,7 @@
       </w:pPr>
     </w:lvl>
   </w:abstractNum>
-  <w:abstractNum w:abstractNumId="34" w15:restartNumberingAfterBreak="0">
+  <w:abstractNum w:abstractNumId="34">
     <w:nsid w:val="584D581E"/>
     <w:multiLevelType w:val="hybridMultilevel"/>
     <w:tmpl w:val="59F69B72"/>
@@ -4593,7 +4615,7 @@
       </w:pPr>
     </w:lvl>
   </w:abstractNum>
-  <w:abstractNum w:abstractNumId="35" w15:restartNumberingAfterBreak="0">
+  <w:abstractNum w:abstractNumId="35">
     <w:nsid w:val="5988037F"/>
     <w:multiLevelType w:val="hybridMultilevel"/>
     <w:tmpl w:val="A5AAF778"/>
@@ -4706,7 +4728,7 @@
       </w:pPr>
     </w:lvl>
   </w:abstractNum>
-  <w:abstractNum w:abstractNumId="36" w15:restartNumberingAfterBreak="0">
+  <w:abstractNum w:abstractNumId="36">
     <w:nsid w:val="5D7358EF"/>
     <w:multiLevelType w:val="hybridMultilevel"/>
     <w:tmpl w:val="334C4688"/>
@@ -4819,7 +4841,7 @@
       </w:pPr>
     </w:lvl>
   </w:abstractNum>
-  <w:abstractNum w:abstractNumId="37" w15:restartNumberingAfterBreak="0">
+  <w:abstractNum w:abstractNumId="37">
     <w:nsid w:val="665B6E52"/>
     <w:multiLevelType w:val="multilevel"/>
     <w:tmpl w:val="297ABB8C"/>
@@ -4959,7 +4981,7 @@
       </w:rPr>
     </w:lvl>
   </w:abstractNum>
-  <w:abstractNum w:abstractNumId="38" w15:restartNumberingAfterBreak="0">
+  <w:abstractNum w:abstractNumId="38">
     <w:nsid w:val="6A9A6DA5"/>
     <w:multiLevelType w:val="hybridMultilevel"/>
     <w:tmpl w:val="3C1692F4"/>
@@ -5075,7 +5097,7 @@
       </w:pPr>
     </w:lvl>
   </w:abstractNum>
-  <w:abstractNum w:abstractNumId="39" w15:restartNumberingAfterBreak="0">
+  <w:abstractNum w:abstractNumId="39">
     <w:nsid w:val="6D8A1AA9"/>
     <w:multiLevelType w:val="multilevel"/>
     <w:tmpl w:val="EF46D224"/>
@@ -5188,7 +5210,7 @@
       </w:rPr>
     </w:lvl>
   </w:abstractNum>
-  <w:abstractNum w:abstractNumId="40" w15:restartNumberingAfterBreak="0">
+  <w:abstractNum w:abstractNumId="40">
     <w:nsid w:val="78522544"/>
     <w:multiLevelType w:val="hybridMultilevel"/>
     <w:tmpl w:val="BEE27854"/>
@@ -5328,7 +5350,7 @@
       </w:rPr>
     </w:lvl>
   </w:abstractNum>
-  <w:abstractNum w:abstractNumId="41" w15:restartNumberingAfterBreak="0">
+  <w:abstractNum w:abstractNumId="41">
     <w:nsid w:val="78C43E4A"/>
     <w:multiLevelType w:val="hybridMultilevel"/>
     <w:tmpl w:val="B1DCCD54"/>
@@ -5441,7 +5463,7 @@
       </w:pPr>
     </w:lvl>
   </w:abstractNum>
-  <w:abstractNum w:abstractNumId="42" w15:restartNumberingAfterBreak="0">
+  <w:abstractNum w:abstractNumId="42">
     <w:nsid w:val="7B926CBB"/>
     <w:multiLevelType w:val="multilevel"/>
     <w:tmpl w:val="44BA0D78"/>
@@ -5554,7 +5576,7 @@
       </w:pPr>
     </w:lvl>
   </w:abstractNum>
-  <w:abstractNum w:abstractNumId="43" w15:restartNumberingAfterBreak="0">
+  <w:abstractNum w:abstractNumId="43">
     <w:nsid w:val="7C517AC9"/>
     <w:multiLevelType w:val="hybridMultilevel"/>
     <w:tmpl w:val="67801802"/>
@@ -5694,7 +5716,7 @@
       </w:rPr>
     </w:lvl>
   </w:abstractNum>
-  <w:abstractNum w:abstractNumId="44" w15:restartNumberingAfterBreak="0">
+  <w:abstractNum w:abstractNumId="44">
     <w:nsid w:val="7ED15CD2"/>
     <w:multiLevelType w:val="hybridMultilevel"/>
     <w:tmpl w:val="68EE10FC"/>
@@ -5807,7 +5829,7 @@
       </w:pPr>
     </w:lvl>
   </w:abstractNum>
-  <w:abstractNum w:abstractNumId="45" w15:restartNumberingAfterBreak="0">
+  <w:abstractNum w:abstractNumId="45">
     <w:nsid w:val="7EDC02C5"/>
     <w:multiLevelType w:val="hybridMultilevel"/>
     <w:tmpl w:val="7FDED26C"/>
@@ -5920,7 +5942,7 @@
       </w:rPr>
     </w:lvl>
   </w:abstractNum>
-  <w:abstractNum w:abstractNumId="46" w15:restartNumberingAfterBreak="0">
+  <w:abstractNum w:abstractNumId="46">
     <w:nsid w:val="7F3849E4"/>
     <w:multiLevelType w:val="hybridMultilevel"/>
     <w:tmpl w:val="0284D7D6"/>
@@ -6752,6 +6774,7 @@
     <w:uiPriority w:val="59"/>
     <w:rsid w:val="00EE325E"/>
     <w:tblPr>
+      <w:tblInd w:w="0" w:type="dxa"/>
       <w:tblBorders>
         <w:top w:val="single" w:sz="4" w:space="0" w:color="000000"/>
         <w:left w:val="single" w:sz="4" w:space="0" w:color="000000"/>
@@ -6760,6 +6783,12 @@
         <w:insideH w:val="single" w:sz="4" w:space="0" w:color="000000"/>
         <w:insideV w:val="single" w:sz="4" w:space="0" w:color="000000"/>
       </w:tblBorders>
+      <w:tblCellMar>
+        <w:top w:w="0" w:type="dxa"/>
+        <w:left w:w="108" w:type="dxa"/>
+        <w:bottom w:w="0" w:type="dxa"/>
+        <w:right w:w="108" w:type="dxa"/>
+      </w:tblCellMar>
     </w:tblPr>
   </w:style>
   <w:style w:type="paragraph" w:styleId="a7">
